--- a/src/Assignment1-task 2.docx
+++ b/src/Assignment1-task 2.docx
@@ -19,7 +19,7 @@
           <w:szCs w:val="24"/>
         </w:rPr>
         <w:drawing>
-          <wp:inline distT="0" distB="0" distL="0" distR="0" wp14:anchorId="50AEBCE9" wp14:editId="598825E6">
+          <wp:inline distT="0" distB="0" distL="0" distR="0" wp14:anchorId="50AEBCE9" wp14:editId="5D783E2B">
             <wp:extent cx="5238750" cy="4381500"/>
             <wp:effectExtent l="38100" t="0" r="19050" b="0"/>
             <wp:docPr id="1" name="Diagram 1"/>
@@ -1579,13 +1579,8 @@
         <a:p>
           <a:r>
             <a:rPr lang="en-AU"/>
-            <a:t>I</a:t>
+            <a:t>Gateway</a:t>
           </a:r>
-          <a:r>
-            <a:rPr lang="en-US" altLang="zh-CN"/>
-            <a:t>nternet</a:t>
-          </a:r>
-          <a:endParaRPr lang="en-AU"/>
         </a:p>
       </dgm:t>
     </dgm:pt>
@@ -1620,13 +1615,8 @@
         <a:p>
           <a:r>
             <a:rPr lang="en-AU"/>
-            <a:t>G</a:t>
+            <a:t>Proxy Server</a:t>
           </a:r>
-          <a:r>
-            <a:rPr lang="en-US" altLang="zh-CN"/>
-            <a:t>ateway</a:t>
-          </a:r>
-          <a:endParaRPr lang="en-AU"/>
         </a:p>
       </dgm:t>
     </dgm:pt>
@@ -1697,7 +1687,7 @@
         <a:p>
           <a:r>
             <a:rPr lang="en-AU"/>
-            <a:t>BOB</a:t>
+            <a:t>BOB's Device</a:t>
           </a:r>
         </a:p>
       </dgm:t>
@@ -1733,7 +1723,7 @@
         <a:p>
           <a:r>
             <a:rPr lang="en-AU"/>
-            <a:t>Alice</a:t>
+            <a:t>Alice's Device</a:t>
           </a:r>
         </a:p>
       </dgm:t>
@@ -1796,42 +1786,6 @@
         </a:p>
       </dgm:t>
     </dgm:pt>
-    <dgm:pt modelId="{86CBAF4C-D64C-4C0D-9BE8-DD1AAFE7AA43}">
-      <dgm:prSet/>
-      <dgm:spPr/>
-      <dgm:t>
-        <a:bodyPr/>
-        <a:lstStyle/>
-        <a:p>
-          <a:r>
-            <a:rPr lang="en-AU"/>
-            <a:t>PCM Digitize</a:t>
-          </a:r>
-        </a:p>
-      </dgm:t>
-    </dgm:pt>
-    <dgm:pt modelId="{EE1E2F97-7394-4276-853D-30CCA267DCCA}" type="parTrans" cxnId="{66B64BC3-8822-4653-ABC5-FA4576E3B659}">
-      <dgm:prSet/>
-      <dgm:spPr/>
-      <dgm:t>
-        <a:bodyPr/>
-        <a:lstStyle/>
-        <a:p>
-          <a:endParaRPr lang="en-AU"/>
-        </a:p>
-      </dgm:t>
-    </dgm:pt>
-    <dgm:pt modelId="{3238F1A2-84CD-4956-B0E6-20EE1488EA77}" type="sibTrans" cxnId="{66B64BC3-8822-4653-ABC5-FA4576E3B659}">
-      <dgm:prSet/>
-      <dgm:spPr/>
-      <dgm:t>
-        <a:bodyPr/>
-        <a:lstStyle/>
-        <a:p>
-          <a:endParaRPr lang="en-AU"/>
-        </a:p>
-      </dgm:t>
-    </dgm:pt>
     <dgm:pt modelId="{71017668-1AC3-45AC-97F8-1A16B50401D2}" type="pres">
       <dgm:prSet presAssocID="{B0B8C3B5-EE6D-46E3-8D12-8C2F05C43C04}" presName="Name0" presStyleCnt="0">
         <dgm:presLayoutVars>
@@ -1845,7 +1799,7 @@
       <dgm:spPr/>
     </dgm:pt>
     <dgm:pt modelId="{EE287242-1F17-46CF-827E-4A340EA0AFF3}" type="pres">
-      <dgm:prSet presAssocID="{1EAB4C2F-1534-4DFD-8D38-EF90A20611EC}" presName="textCenter" presStyleLbl="node1" presStyleIdx="0" presStyleCnt="6" custScaleX="92737" custScaleY="90958" custLinFactNeighborX="1458" custLinFactNeighborY="-15048"/>
+      <dgm:prSet presAssocID="{1EAB4C2F-1534-4DFD-8D38-EF90A20611EC}" presName="textCenter" presStyleLbl="node1" presStyleIdx="0" presStyleCnt="5" custScaleX="92737" custScaleY="90958" custLinFactNeighborX="1458" custLinFactNeighborY="-15048"/>
       <dgm:spPr/>
     </dgm:pt>
     <dgm:pt modelId="{F75D3949-D2A7-4B2F-BA2B-E8BC0A3C40B7}" type="pres">
@@ -1853,15 +1807,15 @@
       <dgm:spPr/>
     </dgm:pt>
     <dgm:pt modelId="{203B6C3A-0069-4AE0-BE57-A015B09FE1D9}" type="pres">
-      <dgm:prSet presAssocID="{83A1C6C2-17C7-46D6-9FD1-49016A7D8D4A}" presName="childCenter1" presStyleLbl="node1" presStyleIdx="1" presStyleCnt="6" custScaleY="81963" custLinFactNeighborX="65389" custLinFactNeighborY="48487"/>
+      <dgm:prSet presAssocID="{83A1C6C2-17C7-46D6-9FD1-49016A7D8D4A}" presName="childCenter1" presStyleLbl="node1" presStyleIdx="1" presStyleCnt="5" custScaleY="81963" custLinFactNeighborX="65389" custLinFactNeighborY="43773"/>
       <dgm:spPr/>
     </dgm:pt>
     <dgm:pt modelId="{DA96E12A-D42F-469C-AC9B-3CD23D080F87}" type="pres">
-      <dgm:prSet presAssocID="{7A9230B4-1DF4-4780-B7EF-C4A75BD1FA07}" presName="Name141" presStyleLbl="parChTrans1D3" presStyleIdx="0" presStyleCnt="3"/>
+      <dgm:prSet presAssocID="{7A9230B4-1DF4-4780-B7EF-C4A75BD1FA07}" presName="Name141" presStyleLbl="parChTrans1D3" presStyleIdx="0" presStyleCnt="2"/>
       <dgm:spPr/>
     </dgm:pt>
     <dgm:pt modelId="{2780963A-26A7-49F1-BC6B-803B88DB5898}" type="pres">
-      <dgm:prSet presAssocID="{F2D9231C-46E2-4B57-ABCD-A543F1EB7EC4}" presName="text1" presStyleLbl="node1" presStyleIdx="2" presStyleCnt="6" custRadScaleRad="375251" custRadScaleInc="58578">
+      <dgm:prSet presAssocID="{F2D9231C-46E2-4B57-ABCD-A543F1EB7EC4}" presName="text1" presStyleLbl="node1" presStyleIdx="2" presStyleCnt="5" custRadScaleRad="269505" custRadScaleInc="60620">
         <dgm:presLayoutVars>
           <dgm:bulletEnabled val="1"/>
         </dgm:presLayoutVars>
@@ -1877,27 +1831,15 @@
       <dgm:spPr/>
     </dgm:pt>
     <dgm:pt modelId="{EB478EA0-C105-4E74-85A6-88A0A977293B}" type="pres">
-      <dgm:prSet presAssocID="{0189ED75-74E8-4528-82EB-DEA4BE739902}" presName="childCenter2" presStyleLbl="node1" presStyleIdx="3" presStyleCnt="6" custScaleX="170759" custScaleY="98416" custLinFactNeighborX="-64282" custLinFactNeighborY="-43763"/>
+      <dgm:prSet presAssocID="{0189ED75-74E8-4528-82EB-DEA4BE739902}" presName="childCenter2" presStyleLbl="node1" presStyleIdx="3" presStyleCnt="5" custScaleX="170759" custScaleY="98416" custLinFactNeighborX="-69550" custLinFactNeighborY="-61231"/>
       <dgm:spPr/>
     </dgm:pt>
     <dgm:pt modelId="{8FB9309B-B1AC-4F8F-99A6-C088BA1F4519}" type="pres">
-      <dgm:prSet presAssocID="{844C4A62-3BAA-43DF-A416-B6A95B63DDF9}" presName="Name218" presStyleLbl="parChTrans1D3" presStyleIdx="1" presStyleCnt="3"/>
+      <dgm:prSet presAssocID="{844C4A62-3BAA-43DF-A416-B6A95B63DDF9}" presName="Name218" presStyleLbl="parChTrans1D3" presStyleIdx="1" presStyleCnt="2"/>
       <dgm:spPr/>
     </dgm:pt>
     <dgm:pt modelId="{5E9BCBC6-A693-48F8-B8B9-FF6E4045C8F1}" type="pres">
-      <dgm:prSet presAssocID="{47167CBF-D6A7-4D60-B311-2F2A573DD615}" presName="text2" presStyleLbl="node1" presStyleIdx="4" presStyleCnt="6" custRadScaleRad="321730" custRadScaleInc="167249">
-        <dgm:presLayoutVars>
-          <dgm:bulletEnabled val="1"/>
-        </dgm:presLayoutVars>
-      </dgm:prSet>
-      <dgm:spPr/>
-    </dgm:pt>
-    <dgm:pt modelId="{ADA601EC-D223-4D5F-91CC-52A8397C083D}" type="pres">
-      <dgm:prSet presAssocID="{EE1E2F97-7394-4276-853D-30CCA267DCCA}" presName="Name218" presStyleLbl="parChTrans1D3" presStyleIdx="2" presStyleCnt="3"/>
-      <dgm:spPr/>
-    </dgm:pt>
-    <dgm:pt modelId="{C094FB5F-A1B3-42E1-8371-C12EFD501C26}" type="pres">
-      <dgm:prSet presAssocID="{86CBAF4C-D64C-4C0D-9BE8-DD1AAFE7AA43}" presName="text2" presStyleLbl="node1" presStyleIdx="5" presStyleCnt="6" custScaleX="328201" custScaleY="55054" custRadScaleRad="133594" custRadScaleInc="64685">
+      <dgm:prSet presAssocID="{47167CBF-D6A7-4D60-B311-2F2A573DD615}" presName="text2" presStyleLbl="node1" presStyleIdx="4" presStyleCnt="5" custAng="0" custRadScaleRad="283676" custRadScaleInc="64527">
         <dgm:presLayoutVars>
           <dgm:bulletEnabled val="1"/>
         </dgm:presLayoutVars>
@@ -1915,14 +1857,11 @@
     <dgm:cxn modelId="{5E6B483A-3180-4EE1-8D29-DB7CDCAD043D}" type="presOf" srcId="{F2D9231C-46E2-4B57-ABCD-A543F1EB7EC4}" destId="{2780963A-26A7-49F1-BC6B-803B88DB5898}" srcOrd="0" destOrd="0" presId="urn:microsoft.com/office/officeart/2008/layout/RadialCluster"/>
     <dgm:cxn modelId="{39CCFC67-1D2D-4F85-A6CD-6BF95A7376DC}" srcId="{B0B8C3B5-EE6D-46E3-8D12-8C2F05C43C04}" destId="{1EAB4C2F-1534-4DFD-8D38-EF90A20611EC}" srcOrd="0" destOrd="0" parTransId="{94A1B0FA-FF48-46E9-A77A-CD279072D9F8}" sibTransId="{912E80EA-EB4D-49E2-91B8-50CE8227F42A}"/>
     <dgm:cxn modelId="{C4BFE268-223B-45F9-9C61-D49851FFFD90}" type="presOf" srcId="{83A1C6C2-17C7-46D6-9FD1-49016A7D8D4A}" destId="{203B6C3A-0069-4AE0-BE57-A015B09FE1D9}" srcOrd="0" destOrd="0" presId="urn:microsoft.com/office/officeart/2008/layout/RadialCluster"/>
-    <dgm:cxn modelId="{BD3B8E4A-0997-4DEC-B95C-F3D99ED3634D}" type="presOf" srcId="{86CBAF4C-D64C-4C0D-9BE8-DD1AAFE7AA43}" destId="{C094FB5F-A1B3-42E1-8371-C12EFD501C26}" srcOrd="0" destOrd="0" presId="urn:microsoft.com/office/officeart/2008/layout/RadialCluster"/>
     <dgm:cxn modelId="{3B1E934C-46C2-4A80-A15C-C95FB5EAA9B0}" type="presOf" srcId="{0189ED75-74E8-4528-82EB-DEA4BE739902}" destId="{EB478EA0-C105-4E74-85A6-88A0A977293B}" srcOrd="0" destOrd="0" presId="urn:microsoft.com/office/officeart/2008/layout/RadialCluster"/>
     <dgm:cxn modelId="{ECC2BB6E-E3D7-4294-B215-F7FAB5F5EDEE}" type="presOf" srcId="{32279E6F-9931-4207-9161-1A6E57F8C785}" destId="{FD56E2D1-6DA6-46A5-816C-095BDBA9452D}" srcOrd="0" destOrd="0" presId="urn:microsoft.com/office/officeart/2008/layout/RadialCluster"/>
     <dgm:cxn modelId="{6510EC81-9EDF-433D-86DB-89CC887EEAC9}" srcId="{47167CBF-D6A7-4D60-B311-2F2A573DD615}" destId="{EB612CA1-9DB2-4D7E-982F-2C1A16C0B2F7}" srcOrd="0" destOrd="0" parTransId="{0984280D-F146-4C30-8E7A-5A320AB19C17}" sibTransId="{60CDB58A-FB1B-427A-85AE-C6C9166C8769}"/>
     <dgm:cxn modelId="{D2F336B1-82F2-4A57-AAAC-739787406FA8}" srcId="{1EAB4C2F-1534-4DFD-8D38-EF90A20611EC}" destId="{83A1C6C2-17C7-46D6-9FD1-49016A7D8D4A}" srcOrd="0" destOrd="0" parTransId="{32279E6F-9931-4207-9161-1A6E57F8C785}" sibTransId="{EF699240-C28B-4BC1-AFAB-F0B220D608F4}"/>
     <dgm:cxn modelId="{F9D346BF-B0A3-46D2-84DB-B1FDD3A88F00}" type="presOf" srcId="{844C4A62-3BAA-43DF-A416-B6A95B63DDF9}" destId="{8FB9309B-B1AC-4F8F-99A6-C088BA1F4519}" srcOrd="0" destOrd="0" presId="urn:microsoft.com/office/officeart/2008/layout/RadialCluster"/>
-    <dgm:cxn modelId="{41BB9AC1-F65B-44A2-9461-0379366BAB84}" type="presOf" srcId="{EE1E2F97-7394-4276-853D-30CCA267DCCA}" destId="{ADA601EC-D223-4D5F-91CC-52A8397C083D}" srcOrd="0" destOrd="0" presId="urn:microsoft.com/office/officeart/2008/layout/RadialCluster"/>
-    <dgm:cxn modelId="{66B64BC3-8822-4653-ABC5-FA4576E3B659}" srcId="{0189ED75-74E8-4528-82EB-DEA4BE739902}" destId="{86CBAF4C-D64C-4C0D-9BE8-DD1AAFE7AA43}" srcOrd="1" destOrd="0" parTransId="{EE1E2F97-7394-4276-853D-30CCA267DCCA}" sibTransId="{3238F1A2-84CD-4956-B0E6-20EE1488EA77}"/>
     <dgm:cxn modelId="{383A30CE-B057-4D8F-84EF-6722C62CF917}" srcId="{1EAB4C2F-1534-4DFD-8D38-EF90A20611EC}" destId="{0189ED75-74E8-4528-82EB-DEA4BE739902}" srcOrd="1" destOrd="0" parTransId="{A6C1FA98-42B3-41B7-BF04-C3CD75A37726}" sibTransId="{FE24248F-CCB6-4292-BA46-CB7E06C2C863}"/>
     <dgm:cxn modelId="{C7596DD2-970E-4B8B-B23E-6FD344239521}" srcId="{0189ED75-74E8-4528-82EB-DEA4BE739902}" destId="{47167CBF-D6A7-4D60-B311-2F2A573DD615}" srcOrd="0" destOrd="0" parTransId="{844C4A62-3BAA-43DF-A416-B6A95B63DDF9}" sibTransId="{15E6284D-F626-49B4-8CF7-95304B448A12}"/>
     <dgm:cxn modelId="{EF6FBFDB-CFC6-4BE2-8F9B-A6EA315EBDFB}" srcId="{83A1C6C2-17C7-46D6-9FD1-49016A7D8D4A}" destId="{F2D9231C-46E2-4B57-ABCD-A543F1EB7EC4}" srcOrd="0" destOrd="0" parTransId="{7A9230B4-1DF4-4780-B7EF-C4A75BD1FA07}" sibTransId="{CB200AD3-176A-4894-81F7-F6F05F1FBE78}"/>
@@ -1940,8 +1879,6 @@
     <dgm:cxn modelId="{10BF470C-A88F-4B1A-AC6C-37DF7B60E6EF}" type="presParOf" srcId="{8E55C306-259C-4053-A109-9BEC479DD994}" destId="{EB478EA0-C105-4E74-85A6-88A0A977293B}" srcOrd="0" destOrd="0" presId="urn:microsoft.com/office/officeart/2008/layout/RadialCluster"/>
     <dgm:cxn modelId="{C63D1E1F-6775-4B51-95E0-A4D125A64DBD}" type="presParOf" srcId="{8E55C306-259C-4053-A109-9BEC479DD994}" destId="{8FB9309B-B1AC-4F8F-99A6-C088BA1F4519}" srcOrd="1" destOrd="0" presId="urn:microsoft.com/office/officeart/2008/layout/RadialCluster"/>
     <dgm:cxn modelId="{3C9F0AB6-EB96-4352-A801-DDA396CF3B9E}" type="presParOf" srcId="{8E55C306-259C-4053-A109-9BEC479DD994}" destId="{5E9BCBC6-A693-48F8-B8B9-FF6E4045C8F1}" srcOrd="2" destOrd="0" presId="urn:microsoft.com/office/officeart/2008/layout/RadialCluster"/>
-    <dgm:cxn modelId="{6DCA7196-E0FA-4479-975C-5C98427B923E}" type="presParOf" srcId="{8E55C306-259C-4053-A109-9BEC479DD994}" destId="{ADA601EC-D223-4D5F-91CC-52A8397C083D}" srcOrd="3" destOrd="0" presId="urn:microsoft.com/office/officeart/2008/layout/RadialCluster"/>
-    <dgm:cxn modelId="{B25F2D05-F829-4AE1-8C6A-428EF95E23EA}" type="presParOf" srcId="{8E55C306-259C-4053-A109-9BEC479DD994}" destId="{C094FB5F-A1B3-42E1-8371-C12EFD501C26}" srcOrd="4" destOrd="0" presId="urn:microsoft.com/office/officeart/2008/layout/RadialCluster"/>
     <dgm:cxn modelId="{10A26EB8-D842-4303-85D8-AACB523489C6}" type="presParOf" srcId="{71017668-1AC3-45AC-97F8-1A16B50401D2}" destId="{3E26D2F1-3B96-4052-A919-52D7B107FB18}" srcOrd="4" destOrd="0" presId="urn:microsoft.com/office/officeart/2008/layout/RadialCluster"/>
   </dgm:cxnLst>
   <dgm:bg/>
@@ -1968,9 +1905,9 @@
         <dsp:cNvSpPr/>
       </dsp:nvSpPr>
       <dsp:spPr>
-        <a:xfrm rot="10558417">
-          <a:off x="1904725" y="2070754"/>
-          <a:ext cx="222986" cy="0"/>
+        <a:xfrm rot="10723829">
+          <a:off x="1834624" y="2041624"/>
+          <a:ext cx="292847" cy="0"/>
         </a:xfrm>
         <a:custGeom>
           <a:avLst/>
@@ -1984,7 +1921,7 @@
                 <a:pt x="0" y="0"/>
               </a:moveTo>
               <a:lnTo>
-                <a:pt x="222986" y="0"/>
+                <a:pt x="292847" y="0"/>
               </a:lnTo>
             </a:path>
           </a:pathLst>
@@ -2024,9 +1961,9 @@
         <dsp:cNvSpPr/>
       </dsp:nvSpPr>
       <dsp:spPr>
-        <a:xfrm rot="264623">
-          <a:off x="3142679" y="2081290"/>
-          <a:ext cx="388602" cy="0"/>
+        <a:xfrm rot="13966">
+          <a:off x="3143252" y="2029974"/>
+          <a:ext cx="387454" cy="0"/>
         </a:xfrm>
         <a:custGeom>
           <a:avLst/>
@@ -2040,7 +1977,7 @@
                 <a:pt x="0" y="0"/>
               </a:moveTo>
               <a:lnTo>
-                <a:pt x="388602" y="0"/>
+                <a:pt x="387454" y="0"/>
               </a:lnTo>
             </a:path>
           </a:pathLst>
@@ -2081,7 +2018,7 @@
       </dsp:nvSpPr>
       <dsp:spPr>
         <a:xfrm>
-          <a:off x="2127436" y="1529008"/>
+          <a:off x="2127436" y="1528958"/>
           <a:ext cx="1015817" cy="996331"/>
         </a:xfrm>
         <a:prstGeom prst="roundRect">
@@ -2125,12 +2062,12 @@
         </a:fontRef>
       </dsp:style>
       <dsp:txBody>
-        <a:bodyPr spcFirstLastPara="0" vert="horz" wrap="square" lIns="48260" tIns="48260" rIns="48260" bIns="48260" numCol="1" spcCol="1270" anchor="ctr" anchorCtr="0">
+        <a:bodyPr spcFirstLastPara="0" vert="horz" wrap="square" lIns="45720" tIns="45720" rIns="45720" bIns="45720" numCol="1" spcCol="1270" anchor="ctr" anchorCtr="0">
           <a:noAutofit/>
         </a:bodyPr>
         <a:lstStyle/>
         <a:p>
-          <a:pPr marL="0" lvl="0" indent="0" algn="ctr" defTabSz="844550">
+          <a:pPr marL="0" lvl="0" indent="0" algn="ctr" defTabSz="800100">
             <a:lnSpc>
               <a:spcPct val="90000"/>
             </a:lnSpc>
@@ -2143,18 +2080,13 @@
             <a:buNone/>
           </a:pPr>
           <a:r>
-            <a:rPr lang="en-AU" sz="1900" kern="1200"/>
-            <a:t>I</a:t>
+            <a:rPr lang="en-AU" sz="1800" kern="1200"/>
+            <a:t>Gateway</a:t>
           </a:r>
-          <a:r>
-            <a:rPr lang="en-US" altLang="zh-CN" sz="1900" kern="1200"/>
-            <a:t>nternet</a:t>
-          </a:r>
-          <a:endParaRPr lang="en-AU" sz="1900" kern="1200"/>
         </a:p>
       </dsp:txBody>
       <dsp:txXfrm>
-        <a:off x="2176073" y="1577645"/>
+        <a:off x="2176073" y="1577595"/>
         <a:ext cx="918543" cy="899057"/>
       </dsp:txXfrm>
     </dsp:sp>
@@ -2165,7 +2097,7 @@
       </dsp:nvSpPr>
       <dsp:spPr>
         <a:xfrm>
-          <a:off x="3530706" y="1883371"/>
+          <a:off x="3530706" y="1796954"/>
           <a:ext cx="573360" cy="469943"/>
         </a:xfrm>
         <a:prstGeom prst="roundRect">
@@ -2233,7 +2165,7 @@
         </a:p>
       </dsp:txBody>
       <dsp:txXfrm>
-        <a:off x="3553647" y="1906312"/>
+        <a:off x="3553647" y="1819895"/>
         <a:ext cx="527478" cy="424061"/>
       </dsp:txXfrm>
     </dsp:sp>
@@ -2243,9 +2175,9 @@
         <dsp:cNvSpPr/>
       </dsp:nvSpPr>
       <dsp:spPr>
-        <a:xfrm rot="81339">
-          <a:off x="4103988" y="2131769"/>
-          <a:ext cx="561480" cy="0"/>
+        <a:xfrm rot="19760">
+          <a:off x="4104062" y="2035187"/>
+          <a:ext cx="561332" cy="0"/>
         </a:xfrm>
         <a:custGeom>
           <a:avLst/>
@@ -2259,7 +2191,7 @@
                 <a:pt x="0" y="0"/>
               </a:moveTo>
               <a:lnTo>
-                <a:pt x="561480" y="0"/>
+                <a:pt x="561332" y="0"/>
               </a:lnTo>
             </a:path>
           </a:pathLst>
@@ -2300,7 +2232,7 @@
       </dsp:nvSpPr>
       <dsp:spPr>
         <a:xfrm>
-          <a:off x="4665389" y="1858515"/>
+          <a:off x="4665389" y="1751768"/>
           <a:ext cx="573360" cy="573360"/>
         </a:xfrm>
         <a:prstGeom prst="roundRect">
@@ -2344,12 +2276,12 @@
         </a:fontRef>
       </dsp:style>
       <dsp:txBody>
-        <a:bodyPr spcFirstLastPara="0" vert="horz" wrap="square" lIns="35560" tIns="35560" rIns="35560" bIns="35560" numCol="1" spcCol="1270" anchor="ctr" anchorCtr="0">
+        <a:bodyPr spcFirstLastPara="0" vert="horz" wrap="square" lIns="25400" tIns="25400" rIns="25400" bIns="25400" numCol="1" spcCol="1270" anchor="ctr" anchorCtr="0">
           <a:noAutofit/>
         </a:bodyPr>
         <a:lstStyle/>
         <a:p>
-          <a:pPr marL="0" lvl="0" indent="0" algn="ctr" defTabSz="622300">
+          <a:pPr marL="0" lvl="0" indent="0" algn="ctr" defTabSz="444500">
             <a:lnSpc>
               <a:spcPct val="90000"/>
             </a:lnSpc>
@@ -2362,13 +2294,13 @@
             <a:buNone/>
           </a:pPr>
           <a:r>
-            <a:rPr lang="en-AU" sz="1400" kern="1200"/>
-            <a:t>BOB</a:t>
+            <a:rPr lang="en-AU" sz="1000" kern="1200"/>
+            <a:t>BOB's Device</a:t>
           </a:r>
         </a:p>
       </dsp:txBody>
       <dsp:txXfrm>
-        <a:off x="4693378" y="1886504"/>
+        <a:off x="4693378" y="1779757"/>
         <a:ext cx="517382" cy="517382"/>
       </dsp:txXfrm>
     </dsp:sp>
@@ -2379,8 +2311,8 @@
       </dsp:nvSpPr>
       <dsp:spPr>
         <a:xfrm>
-          <a:off x="854953" y="1812945"/>
-          <a:ext cx="1050046" cy="605188"/>
+          <a:off x="855596" y="1773577"/>
+          <a:ext cx="979064" cy="564278"/>
         </a:xfrm>
         <a:prstGeom prst="roundRect">
           <a:avLst/>
@@ -2442,18 +2374,13 @@
           </a:pPr>
           <a:r>
             <a:rPr lang="en-AU" sz="1500" kern="1200"/>
-            <a:t>G</a:t>
+            <a:t>Proxy Server</a:t>
           </a:r>
-          <a:r>
-            <a:rPr lang="en-US" altLang="zh-CN" sz="1500" kern="1200"/>
-            <a:t>ateway</a:t>
-          </a:r>
-          <a:endParaRPr lang="en-AU" sz="1500" kern="1200"/>
         </a:p>
       </dsp:txBody>
       <dsp:txXfrm>
-        <a:off x="884496" y="1842488"/>
-        <a:ext cx="990960" cy="546102"/>
+        <a:off x="883142" y="1801123"/>
+        <a:ext cx="923972" cy="509186"/>
       </dsp:txXfrm>
     </dsp:sp>
     <dsp:sp modelId="{8FB9309B-B1AC-4F8F-99A6-C088BA1F4519}">
@@ -2462,9 +2389,9 @@
         <dsp:cNvSpPr/>
       </dsp:nvSpPr>
       <dsp:spPr>
-        <a:xfrm rot="10743826">
-          <a:off x="614912" y="2126080"/>
-          <a:ext cx="240057" cy="0"/>
+        <a:xfrm rot="10875983">
+          <a:off x="573326" y="2041775"/>
+          <a:ext cx="282304" cy="0"/>
         </a:xfrm>
         <a:custGeom>
           <a:avLst/>
@@ -2478,7 +2405,7 @@
                 <a:pt x="0" y="0"/>
               </a:moveTo>
               <a:lnTo>
-                <a:pt x="240057" y="0"/>
+                <a:pt x="282304" y="0"/>
               </a:lnTo>
             </a:path>
           </a:pathLst>
@@ -2519,8 +2446,8 @@
       </dsp:nvSpPr>
       <dsp:spPr>
         <a:xfrm>
-          <a:off x="0" y="1825601"/>
-          <a:ext cx="614928" cy="614928"/>
+          <a:off x="0" y="1745638"/>
+          <a:ext cx="573360" cy="573360"/>
         </a:xfrm>
         <a:prstGeom prst="roundRect">
           <a:avLst/>
@@ -2563,12 +2490,12 @@
         </a:fontRef>
       </dsp:style>
       <dsp:txBody>
-        <a:bodyPr spcFirstLastPara="0" vert="horz" wrap="square" lIns="35560" tIns="35560" rIns="35560" bIns="35560" numCol="1" spcCol="1270" anchor="t" anchorCtr="0">
+        <a:bodyPr spcFirstLastPara="0" vert="horz" wrap="square" lIns="25400" tIns="25400" rIns="25400" bIns="25400" numCol="1" spcCol="1270" anchor="t" anchorCtr="0">
           <a:noAutofit/>
         </a:bodyPr>
         <a:lstStyle/>
         <a:p>
-          <a:pPr marL="0" lvl="0" indent="0" algn="l" defTabSz="622300">
+          <a:pPr marL="0" lvl="0" indent="0" algn="l" defTabSz="444500">
             <a:lnSpc>
               <a:spcPct val="90000"/>
             </a:lnSpc>
@@ -2581,12 +2508,12 @@
             <a:buNone/>
           </a:pPr>
           <a:r>
-            <a:rPr lang="en-AU" sz="1400" kern="1200"/>
-            <a:t>Alice</a:t>
+            <a:rPr lang="en-AU" sz="1000" kern="1200"/>
+            <a:t>Alice's Device</a:t>
           </a:r>
         </a:p>
         <a:p>
-          <a:pPr marL="57150" lvl="1" indent="-57150" algn="l" defTabSz="488950">
+          <a:pPr marL="57150" lvl="1" indent="-57150" algn="l" defTabSz="355600">
             <a:lnSpc>
               <a:spcPct val="90000"/>
             </a:lnSpc>
@@ -2599,149 +2526,14 @@
             <a:buChar char="•"/>
           </a:pPr>
           <a:r>
-            <a:rPr lang="en-AU" sz="1100" kern="1200"/>
+            <a:rPr lang="en-AU" sz="800" kern="1200"/>
             <a:t>Analog</a:t>
           </a:r>
         </a:p>
       </dsp:txBody>
       <dsp:txXfrm>
-        <a:off x="30018" y="1855619"/>
-        <a:ext cx="554892" cy="554892"/>
-      </dsp:txXfrm>
-    </dsp:sp>
-    <dsp:sp modelId="{ADA601EC-D223-4D5F-91CC-52A8397C083D}">
-      <dsp:nvSpPr>
-        <dsp:cNvPr id="0" name=""/>
-        <dsp:cNvSpPr/>
-      </dsp:nvSpPr>
-      <dsp:spPr>
-        <a:xfrm rot="5489962">
-          <a:off x="1252492" y="2534609"/>
-          <a:ext cx="233030" cy="0"/>
-        </a:xfrm>
-        <a:custGeom>
-          <a:avLst/>
-          <a:gdLst/>
-          <a:ahLst/>
-          <a:cxnLst/>
-          <a:rect l="0" t="0" r="0" b="0"/>
-          <a:pathLst>
-            <a:path>
-              <a:moveTo>
-                <a:pt x="0" y="0"/>
-              </a:moveTo>
-              <a:lnTo>
-                <a:pt x="233030" y="0"/>
-              </a:lnTo>
-            </a:path>
-          </a:pathLst>
-        </a:custGeom>
-        <a:noFill/>
-        <a:ln w="12700" cap="flat" cmpd="sng" algn="ctr">
-          <a:solidFill>
-            <a:schemeClr val="dk2">
-              <a:shade val="80000"/>
-              <a:hueOff val="0"/>
-              <a:satOff val="0"/>
-              <a:lumOff val="0"/>
-              <a:alphaOff val="0"/>
-            </a:schemeClr>
-          </a:solidFill>
-          <a:prstDash val="solid"/>
-          <a:miter lim="800000"/>
-        </a:ln>
-        <a:effectLst/>
-      </dsp:spPr>
-      <dsp:style>
-        <a:lnRef idx="2">
-          <a:scrgbClr r="0" g="0" b="0"/>
-        </a:lnRef>
-        <a:fillRef idx="0">
-          <a:scrgbClr r="0" g="0" b="0"/>
-        </a:fillRef>
-        <a:effectRef idx="0">
-          <a:scrgbClr r="0" g="0" b="0"/>
-        </a:effectRef>
-        <a:fontRef idx="minor"/>
-      </dsp:style>
-    </dsp:sp>
-    <dsp:sp modelId="{C094FB5F-A1B3-42E1-8371-C12EFD501C26}">
-      <dsp:nvSpPr>
-        <dsp:cNvPr id="0" name=""/>
-        <dsp:cNvSpPr/>
-      </dsp:nvSpPr>
-      <dsp:spPr>
-        <a:xfrm>
-          <a:off x="352427" y="2651084"/>
-          <a:ext cx="2018203" cy="338542"/>
-        </a:xfrm>
-        <a:prstGeom prst="roundRect">
-          <a:avLst/>
-        </a:prstGeom>
-        <a:solidFill>
-          <a:schemeClr val="lt1">
-            <a:hueOff val="0"/>
-            <a:satOff val="0"/>
-            <a:lumOff val="0"/>
-            <a:alphaOff val="0"/>
-          </a:schemeClr>
-        </a:solidFill>
-        <a:ln w="12700" cap="flat" cmpd="sng" algn="ctr">
-          <a:solidFill>
-            <a:schemeClr val="dk2">
-              <a:shade val="80000"/>
-              <a:hueOff val="0"/>
-              <a:satOff val="0"/>
-              <a:lumOff val="0"/>
-              <a:alphaOff val="0"/>
-            </a:schemeClr>
-          </a:solidFill>
-          <a:prstDash val="solid"/>
-          <a:miter lim="800000"/>
-        </a:ln>
-        <a:effectLst/>
-      </dsp:spPr>
-      <dsp:style>
-        <a:lnRef idx="2">
-          <a:scrgbClr r="0" g="0" b="0"/>
-        </a:lnRef>
-        <a:fillRef idx="1">
-          <a:scrgbClr r="0" g="0" b="0"/>
-        </a:fillRef>
-        <a:effectRef idx="0">
-          <a:scrgbClr r="0" g="0" b="0"/>
-        </a:effectRef>
-        <a:fontRef idx="minor">
-          <a:schemeClr val="lt1"/>
-        </a:fontRef>
-      </dsp:style>
-      <dsp:txBody>
-        <a:bodyPr spcFirstLastPara="0" vert="horz" wrap="square" lIns="35560" tIns="35560" rIns="35560" bIns="35560" numCol="1" spcCol="1270" anchor="ctr" anchorCtr="0">
-          <a:noAutofit/>
-        </a:bodyPr>
-        <a:lstStyle/>
-        <a:p>
-          <a:pPr marL="0" lvl="0" indent="0" algn="ctr" defTabSz="622300">
-            <a:lnSpc>
-              <a:spcPct val="90000"/>
-            </a:lnSpc>
-            <a:spcBef>
-              <a:spcPct val="0"/>
-            </a:spcBef>
-            <a:spcAft>
-              <a:spcPct val="35000"/>
-            </a:spcAft>
-            <a:buNone/>
-          </a:pPr>
-          <a:r>
-            <a:rPr lang="en-AU" sz="1400" kern="1200"/>
-            <a:t>PCM Digitize</a:t>
-          </a:r>
-        </a:p>
-      </dsp:txBody>
-      <dsp:txXfrm>
-        <a:off x="368953" y="2667610"/>
-        <a:ext cx="1985151" cy="305490"/>
+        <a:off x="27989" y="1773627"/>
+        <a:ext cx="517382" cy="517382"/>
       </dsp:txXfrm>
     </dsp:sp>
   </dsp:spTree>
@@ -7126,7 +6918,7 @@
 </file>
 
 <file path=customXml/itemProps1.xml><?xml version="1.0" encoding="utf-8"?>
-<ds:datastoreItem xmlns:ds="http://schemas.openxmlformats.org/officeDocument/2006/customXml" ds:itemID="{6B05760C-7840-4B4C-8F2F-661497B47F9C}">
+<ds:datastoreItem xmlns:ds="http://schemas.openxmlformats.org/officeDocument/2006/customXml" ds:itemID="{C058520A-D9F0-4E04-92C1-C8A32BA64AE4}">
   <ds:schemaRefs>
     <ds:schemaRef ds:uri="http://schemas.openxmlformats.org/officeDocument/2006/bibliography"/>
   </ds:schemaRefs>

--- a/src/Assignment1-task 2.docx
+++ b/src/Assignment1-task 2.docx
@@ -10,7 +10,506 @@
           <w:szCs w:val="24"/>
         </w:rPr>
       </w:pPr>
+      <w:r>
+        <w:rPr>
+          <w:rFonts w:ascii="Arial" w:hAnsi="Arial" w:cs="Arial" w:hint="eastAsia"/>
+          <w:sz w:val="24"/>
+          <w:szCs w:val="24"/>
+        </w:rPr>
+        <w:t>在</w:t>
+      </w:r>
+      <w:proofErr w:type="spellStart"/>
+      <w:r>
+        <w:rPr>
+          <w:rFonts w:ascii="Arial" w:hAnsi="Arial" w:cs="Arial" w:hint="eastAsia"/>
+          <w:sz w:val="24"/>
+          <w:szCs w:val="24"/>
+        </w:rPr>
+        <w:t>alice</w:t>
+      </w:r>
+      <w:proofErr w:type="spellEnd"/>
+      <w:r>
+        <w:rPr>
+          <w:rFonts w:ascii="Arial" w:hAnsi="Arial" w:cs="Arial"/>
+          <w:sz w:val="24"/>
+          <w:szCs w:val="24"/>
+        </w:rPr>
+        <w:t xml:space="preserve"> device</w:t>
+      </w:r>
+      <w:r>
+        <w:rPr>
+          <w:rFonts w:ascii="Arial" w:hAnsi="Arial" w:cs="Arial" w:hint="eastAsia"/>
+          <w:sz w:val="24"/>
+          <w:szCs w:val="24"/>
+        </w:rPr>
+        <w:t>前面加一个</w:t>
+      </w:r>
+      <w:proofErr w:type="spellStart"/>
+      <w:r>
+        <w:rPr>
+          <w:rFonts w:ascii="Arial" w:hAnsi="Arial" w:cs="Arial" w:hint="eastAsia"/>
+          <w:sz w:val="24"/>
+          <w:szCs w:val="24"/>
+        </w:rPr>
+        <w:t>alic</w:t>
+      </w:r>
+      <w:r>
+        <w:rPr>
+          <w:rFonts w:ascii="Arial" w:hAnsi="Arial" w:cs="Arial"/>
+          <w:sz w:val="24"/>
+          <w:szCs w:val="24"/>
+        </w:rPr>
+        <w:t>e</w:t>
+      </w:r>
+      <w:proofErr w:type="spellEnd"/>
+      <w:r>
+        <w:rPr>
+          <w:rFonts w:ascii="Arial" w:hAnsi="Arial" w:cs="Arial" w:hint="eastAsia"/>
+          <w:sz w:val="24"/>
+          <w:szCs w:val="24"/>
+        </w:rPr>
+        <w:t>本人，在</w:t>
+      </w:r>
+      <w:r>
+        <w:rPr>
+          <w:rFonts w:ascii="Arial" w:hAnsi="Arial" w:cs="Arial" w:hint="eastAsia"/>
+          <w:sz w:val="24"/>
+          <w:szCs w:val="24"/>
+        </w:rPr>
+        <w:t>bob</w:t>
+      </w:r>
+      <w:r>
+        <w:rPr>
+          <w:rFonts w:ascii="Arial" w:hAnsi="Arial" w:cs="Arial"/>
+          <w:sz w:val="24"/>
+          <w:szCs w:val="24"/>
+        </w:rPr>
+        <w:t xml:space="preserve"> device</w:t>
+      </w:r>
+      <w:r>
+        <w:rPr>
+          <w:rFonts w:ascii="Arial" w:hAnsi="Arial" w:cs="Arial" w:hint="eastAsia"/>
+          <w:sz w:val="24"/>
+          <w:szCs w:val="24"/>
+        </w:rPr>
+        <w:t>后面加一个</w:t>
+      </w:r>
+      <w:r>
+        <w:rPr>
+          <w:rFonts w:ascii="Arial" w:hAnsi="Arial" w:cs="Arial" w:hint="eastAsia"/>
+          <w:sz w:val="24"/>
+          <w:szCs w:val="24"/>
+        </w:rPr>
+        <w:t>bob</w:t>
+      </w:r>
+      <w:r>
+        <w:rPr>
+          <w:rFonts w:ascii="Arial" w:hAnsi="Arial" w:cs="Arial" w:hint="eastAsia"/>
+          <w:sz w:val="24"/>
+          <w:szCs w:val="24"/>
+        </w:rPr>
+        <w:t>本人，本人的地方都是</w:t>
+      </w:r>
+      <w:r>
+        <w:rPr>
+          <w:rFonts w:ascii="Arial" w:hAnsi="Arial" w:cs="Arial" w:hint="eastAsia"/>
+          <w:sz w:val="24"/>
+          <w:szCs w:val="24"/>
+        </w:rPr>
+        <w:t>analog</w:t>
+      </w:r>
+      <w:r>
+        <w:rPr>
+          <w:rFonts w:ascii="Arial" w:hAnsi="Arial" w:cs="Arial" w:hint="eastAsia"/>
+          <w:sz w:val="24"/>
+          <w:szCs w:val="24"/>
+        </w:rPr>
+        <w:t>，</w:t>
+      </w:r>
+      <w:proofErr w:type="spellStart"/>
+      <w:r>
+        <w:rPr>
+          <w:rFonts w:ascii="Arial" w:hAnsi="Arial" w:cs="Arial" w:hint="eastAsia"/>
+          <w:sz w:val="24"/>
+          <w:szCs w:val="24"/>
+        </w:rPr>
+        <w:t>alice</w:t>
+      </w:r>
+      <w:proofErr w:type="spellEnd"/>
+      <w:r>
+        <w:rPr>
+          <w:rFonts w:ascii="Arial" w:hAnsi="Arial" w:cs="Arial" w:hint="eastAsia"/>
+          <w:sz w:val="24"/>
+          <w:szCs w:val="24"/>
+        </w:rPr>
+        <w:t>的</w:t>
+      </w:r>
+      <w:r>
+        <w:rPr>
+          <w:rFonts w:ascii="Arial" w:hAnsi="Arial" w:cs="Arial" w:hint="eastAsia"/>
+          <w:sz w:val="24"/>
+          <w:szCs w:val="24"/>
+        </w:rPr>
+        <w:t>device</w:t>
+      </w:r>
+      <w:r>
+        <w:rPr>
+          <w:rFonts w:ascii="Arial" w:hAnsi="Arial" w:cs="Arial" w:hint="eastAsia"/>
+          <w:sz w:val="24"/>
+          <w:szCs w:val="24"/>
+        </w:rPr>
+        <w:t>的位置改成</w:t>
+      </w:r>
+      <w:r>
+        <w:rPr>
+          <w:rFonts w:ascii="Arial" w:hAnsi="Arial" w:cs="Arial" w:hint="eastAsia"/>
+          <w:sz w:val="24"/>
+          <w:szCs w:val="24"/>
+        </w:rPr>
+        <w:t>digital</w:t>
+      </w:r>
+      <w:r>
+        <w:rPr>
+          <w:rFonts w:ascii="Arial" w:hAnsi="Arial" w:cs="Arial" w:hint="eastAsia"/>
+          <w:sz w:val="24"/>
+          <w:szCs w:val="24"/>
+        </w:rPr>
+        <w:t>，</w:t>
+      </w:r>
+      <w:r>
+        <w:rPr>
+          <w:rFonts w:ascii="Arial" w:hAnsi="Arial" w:cs="Arial" w:hint="eastAsia"/>
+          <w:sz w:val="24"/>
+          <w:szCs w:val="24"/>
+        </w:rPr>
+        <w:t>bob</w:t>
+      </w:r>
+      <w:r>
+        <w:rPr>
+          <w:rFonts w:ascii="Arial" w:hAnsi="Arial" w:cs="Arial" w:hint="eastAsia"/>
+          <w:sz w:val="24"/>
+          <w:szCs w:val="24"/>
+        </w:rPr>
+        <w:t>的应该是</w:t>
+      </w:r>
+      <w:r>
+        <w:rPr>
+          <w:rFonts w:ascii="Arial" w:hAnsi="Arial" w:cs="Arial" w:hint="eastAsia"/>
+          <w:sz w:val="24"/>
+          <w:szCs w:val="24"/>
+        </w:rPr>
+        <w:t>analog</w:t>
+      </w:r>
+    </w:p>
+    <w:p>
+      <w:pPr>
+        <w:rPr>
+          <w:rFonts w:ascii="Arial" w:hAnsi="Arial" w:cs="Arial"/>
+          <w:sz w:val="24"/>
+          <w:szCs w:val="24"/>
+        </w:rPr>
+      </w:pPr>
+    </w:p>
+    <w:p>
+      <w:pPr>
+        <w:rPr>
+          <w:rFonts w:ascii="Arial" w:hAnsi="Arial" w:cs="Arial"/>
+          <w:sz w:val="24"/>
+          <w:szCs w:val="24"/>
+        </w:rPr>
+      </w:pPr>
+      <w:r>
+        <w:rPr>
+          <w:rFonts w:ascii="Arial" w:hAnsi="Arial" w:cs="Arial"/>
+          <w:sz w:val="24"/>
+          <w:szCs w:val="24"/>
+        </w:rPr>
+        <w:t>Alice’s Device: Transform analog data (Alice’s voice) to digital data</w:t>
+      </w:r>
+    </w:p>
+    <w:p>
+      <w:pPr>
+        <w:rPr>
+          <w:rFonts w:ascii="Arial" w:hAnsi="Arial" w:cs="Arial"/>
+          <w:sz w:val="24"/>
+          <w:szCs w:val="24"/>
+        </w:rPr>
+      </w:pPr>
+      <w:r>
+        <w:rPr>
+          <w:rFonts w:ascii="Arial" w:hAnsi="Arial" w:cs="Arial"/>
+          <w:sz w:val="24"/>
+          <w:szCs w:val="24"/>
+        </w:rPr>
+        <w:t>Proxy Server:</w:t>
+      </w:r>
+      <w:r>
+        <w:rPr>
+          <w:rFonts w:ascii="Arial" w:hAnsi="Arial" w:cs="Arial"/>
+          <w:sz w:val="24"/>
+          <w:szCs w:val="24"/>
+        </w:rPr>
+        <w:t xml:space="preserve"> Look for resources from other servers</w:t>
+      </w:r>
+    </w:p>
+    <w:p>
+      <w:pPr>
+        <w:rPr>
+          <w:rFonts w:ascii="Arial" w:hAnsi="Arial" w:cs="Arial"/>
+          <w:sz w:val="24"/>
+          <w:szCs w:val="24"/>
+        </w:rPr>
+      </w:pPr>
+      <w:r>
+        <w:rPr>
+          <w:rFonts w:ascii="Arial" w:hAnsi="Arial" w:cs="Arial"/>
+          <w:sz w:val="24"/>
+          <w:szCs w:val="24"/>
+        </w:rPr>
+        <w:t>Gateway:</w:t>
+      </w:r>
+      <w:r>
+        <w:rPr>
+          <w:rFonts w:ascii="Arial" w:hAnsi="Arial" w:cs="Arial"/>
+          <w:sz w:val="24"/>
+          <w:szCs w:val="24"/>
+        </w:rPr>
+        <w:t xml:space="preserve"> Allows data to flow from one discrete network to another and translate the data if necessary. In </w:t>
+      </w:r>
+      <w:r>
+        <w:rPr>
+          <w:rFonts w:ascii="Arial" w:hAnsi="Arial" w:cs="Arial"/>
+          <w:sz w:val="24"/>
+          <w:szCs w:val="24"/>
+        </w:rPr>
+        <w:t>this case, it translates digital data to analog data for PSTN network</w:t>
+      </w:r>
+    </w:p>
+    <w:p>
+      <w:pPr>
+        <w:rPr>
+          <w:rFonts w:ascii="Arial" w:hAnsi="Arial" w:cs="Arial"/>
+          <w:sz w:val="24"/>
+          <w:szCs w:val="24"/>
+        </w:rPr>
+      </w:pPr>
+      <w:r>
+        <w:rPr>
+          <w:rFonts w:ascii="Arial" w:hAnsi="Arial" w:cs="Arial"/>
+          <w:sz w:val="24"/>
+          <w:szCs w:val="24"/>
+        </w:rPr>
+        <w:t>PSTN: Transmit analog data through telephone wire</w:t>
+      </w:r>
+    </w:p>
+    <w:p>
+      <w:pPr>
+        <w:rPr>
+          <w:rFonts w:ascii="Arial" w:hAnsi="Arial" w:cs="Arial"/>
+          <w:sz w:val="24"/>
+          <w:szCs w:val="24"/>
+        </w:rPr>
+      </w:pPr>
+      <w:r>
+        <w:rPr>
+          <w:rFonts w:ascii="Arial" w:hAnsi="Arial" w:cs="Arial"/>
+          <w:sz w:val="24"/>
+          <w:szCs w:val="24"/>
+        </w:rPr>
+        <w:t>Bob’s Device: Re</w:t>
+      </w:r>
+      <w:r>
+        <w:rPr>
+          <w:rFonts w:ascii="Arial" w:hAnsi="Arial" w:cs="Arial"/>
+          <w:sz w:val="24"/>
+          <w:szCs w:val="24"/>
+        </w:rPr>
+        <w:t>ceive the analog data</w:t>
+      </w:r>
+    </w:p>
+    <w:p>
+      <w:pPr>
+        <w:rPr>
+          <w:rFonts w:ascii="Arial" w:hAnsi="Arial" w:cs="Arial"/>
+          <w:sz w:val="24"/>
+          <w:szCs w:val="24"/>
+        </w:rPr>
+      </w:pPr>
+    </w:p>
+    <w:p>
+      <w:pPr>
+        <w:rPr>
+          <w:rFonts w:ascii="Arial" w:hAnsi="Arial" w:cs="Arial"/>
+          <w:sz w:val="24"/>
+          <w:szCs w:val="24"/>
+        </w:rPr>
+      </w:pPr>
+      <w:r>
+        <w:rPr>
+          <w:rFonts w:ascii="Arial" w:hAnsi="Arial" w:cs="Arial"/>
+          <w:sz w:val="24"/>
+          <w:szCs w:val="24"/>
+        </w:rPr>
+        <w:t>Q3:</w:t>
+      </w:r>
+      <w:r>
+        <w:rPr>
+          <w:rFonts w:ascii="Arial" w:hAnsi="Arial" w:cs="Arial" w:hint="eastAsia"/>
+          <w:sz w:val="24"/>
+          <w:szCs w:val="24"/>
+        </w:rPr>
+        <w:t>这一题我很不确定这样对不对</w:t>
+      </w:r>
       <w:bookmarkStart w:id="0" w:name="_GoBack"/>
+      <w:bookmarkEnd w:id="0"/>
+    </w:p>
+    <w:p>
+      <w:pPr>
+        <w:rPr>
+          <w:rFonts w:ascii="Arial" w:hAnsi="Arial" w:cs="Arial"/>
+          <w:sz w:val="24"/>
+          <w:szCs w:val="24"/>
+        </w:rPr>
+      </w:pPr>
+      <w:r>
+        <w:rPr>
+          <w:rFonts w:ascii="Arial" w:hAnsi="Arial" w:cs="Arial"/>
+          <w:sz w:val="24"/>
+          <w:szCs w:val="24"/>
+        </w:rPr>
+        <w:t>Human sound – Microphone (</w:t>
+      </w:r>
+      <w:r>
+        <w:rPr>
+          <w:rFonts w:ascii="Arial" w:hAnsi="Arial" w:cs="Arial"/>
+          <w:sz w:val="24"/>
+          <w:szCs w:val="24"/>
+        </w:rPr>
+        <w:t>Use higher quality microphone to collect higher range of the sound</w:t>
+      </w:r>
+      <w:r>
+        <w:rPr>
+          <w:rFonts w:ascii="Arial" w:hAnsi="Arial" w:cs="Arial"/>
+          <w:sz w:val="24"/>
+          <w:szCs w:val="24"/>
+        </w:rPr>
+        <w:t xml:space="preserve">) </w:t>
+      </w:r>
+      <w:r>
+        <w:rPr>
+          <w:rFonts w:ascii="Arial" w:hAnsi="Arial" w:cs="Arial"/>
+          <w:sz w:val="24"/>
+          <w:szCs w:val="24"/>
+        </w:rPr>
+        <w:t>–</w:t>
+      </w:r>
+      <w:r>
+        <w:rPr>
+          <w:rFonts w:ascii="Arial" w:hAnsi="Arial" w:cs="Arial"/>
+          <w:sz w:val="24"/>
+          <w:szCs w:val="24"/>
+        </w:rPr>
+        <w:t xml:space="preserve"> </w:t>
+      </w:r>
+      <w:r>
+        <w:rPr>
+          <w:rFonts w:ascii="Arial" w:hAnsi="Arial" w:cs="Arial"/>
+          <w:sz w:val="24"/>
+          <w:szCs w:val="24"/>
+        </w:rPr>
+        <w:t>Analog Translator??(</w:t>
+      </w:r>
+      <w:r>
+        <w:rPr>
+          <w:rFonts w:ascii="Arial" w:hAnsi="Arial" w:cs="Arial"/>
+          <w:sz w:val="24"/>
+          <w:szCs w:val="24"/>
+        </w:rPr>
+        <w:t>Use higher bitrate to create digital signal that is closer to the original</w:t>
+      </w:r>
+      <w:r>
+        <w:rPr>
+          <w:rFonts w:ascii="Arial" w:hAnsi="Arial" w:cs="Arial"/>
+          <w:sz w:val="24"/>
+          <w:szCs w:val="24"/>
+        </w:rPr>
+        <w:t>) – Digital Processor</w:t>
+      </w:r>
+      <w:r>
+        <w:rPr>
+          <w:rFonts w:ascii="Arial" w:hAnsi="Arial" w:cs="Arial"/>
+          <w:sz w:val="24"/>
+          <w:szCs w:val="24"/>
+        </w:rPr>
+        <w:t xml:space="preserve"> (</w:t>
+      </w:r>
+      <w:r>
+        <w:rPr>
+          <w:rFonts w:ascii="Arial" w:hAnsi="Arial" w:cs="Arial"/>
+          <w:sz w:val="24"/>
+          <w:szCs w:val="24"/>
+        </w:rPr>
+        <w:t>Less extra process to avoid error creations??</w:t>
+      </w:r>
+      <w:r>
+        <w:rPr>
+          <w:rFonts w:ascii="Arial" w:hAnsi="Arial" w:cs="Arial"/>
+          <w:sz w:val="24"/>
+          <w:szCs w:val="24"/>
+        </w:rPr>
+        <w:t>) – Digital Translator?? – Sound received</w:t>
+      </w:r>
+    </w:p>
+    <w:p>
+      <w:pPr>
+        <w:rPr>
+          <w:rFonts w:ascii="Arial" w:hAnsi="Arial" w:cs="Arial"/>
+          <w:sz w:val="24"/>
+          <w:szCs w:val="24"/>
+        </w:rPr>
+      </w:pPr>
+      <w:r>
+        <w:rPr>
+          <w:rFonts w:ascii="Arial" w:hAnsi="Arial" w:cs="Arial"/>
+          <w:sz w:val="24"/>
+          <w:szCs w:val="24"/>
+        </w:rPr>
+        <w:t>??</w:t>
+      </w:r>
+      <w:r>
+        <w:rPr>
+          <w:rFonts w:ascii="Arial" w:hAnsi="Arial" w:cs="Arial" w:hint="eastAsia"/>
+          <w:sz w:val="24"/>
+          <w:szCs w:val="24"/>
+        </w:rPr>
+        <w:t>是我不确定是不是这么叫</w:t>
+      </w:r>
+      <w:r>
+        <w:rPr>
+          <w:rFonts w:ascii="Arial" w:hAnsi="Arial" w:cs="Arial" w:hint="eastAsia"/>
+          <w:sz w:val="24"/>
+          <w:szCs w:val="24"/>
+        </w:rPr>
+        <w:t>或者这个对不对</w:t>
+      </w:r>
+    </w:p>
+    <w:p>
+      <w:pPr>
+        <w:rPr>
+          <w:rFonts w:ascii="Arial" w:hAnsi="Arial" w:cs="Arial"/>
+          <w:sz w:val="24"/>
+          <w:szCs w:val="24"/>
+        </w:rPr>
+      </w:pPr>
+    </w:p>
+    <w:p>
+      <w:pPr>
+        <w:rPr>
+          <w:rFonts w:ascii="Arial" w:hAnsi="Arial" w:cs="Arial"/>
+          <w:sz w:val="24"/>
+          <w:szCs w:val="24"/>
+        </w:rPr>
+      </w:pPr>
       <w:r>
         <w:rPr>
           <w:rFonts w:ascii="Arial" w:hAnsi="Arial" w:cs="Arial"/>
@@ -18,8 +517,9 @@
           <w:sz w:val="24"/>
           <w:szCs w:val="24"/>
         </w:rPr>
+        <w:lastRenderedPageBreak/>
         <w:drawing>
-          <wp:inline distT="0" distB="0" distL="0" distR="0" wp14:anchorId="50AEBCE9" wp14:editId="5D783E2B">
+          <wp:inline distT="0" distB="0" distL="0" distR="0" wp14:anchorId="50AEBCE9" wp14:editId="289175C4">
             <wp:extent cx="5238750" cy="4381500"/>
             <wp:effectExtent l="38100" t="0" r="19050" b="0"/>
             <wp:docPr id="1" name="Diagram 1"/>
@@ -32,7 +532,42 @@
           </wp:inline>
         </w:drawing>
       </w:r>
-      <w:bookmarkEnd w:id="0"/>
+    </w:p>
+    <w:p>
+      <w:pPr>
+        <w:rPr>
+          <w:rFonts w:ascii="Arial" w:hAnsi="Arial" w:cs="Arial"/>
+          <w:sz w:val="24"/>
+          <w:szCs w:val="24"/>
+        </w:rPr>
+      </w:pPr>
+    </w:p>
+    <w:p>
+      <w:pPr>
+        <w:rPr>
+          <w:rFonts w:ascii="Arial" w:hAnsi="Arial" w:cs="Arial"/>
+          <w:sz w:val="24"/>
+          <w:szCs w:val="24"/>
+        </w:rPr>
+      </w:pPr>
+    </w:p>
+    <w:p>
+      <w:pPr>
+        <w:rPr>
+          <w:rFonts w:ascii="Arial" w:hAnsi="Arial" w:cs="Arial"/>
+          <w:sz w:val="24"/>
+          <w:szCs w:val="24"/>
+        </w:rPr>
+      </w:pPr>
+    </w:p>
+    <w:p>
+      <w:pPr>
+        <w:rPr>
+          <w:rFonts w:ascii="Arial" w:hAnsi="Arial" w:cs="Arial"/>
+          <w:sz w:val="24"/>
+          <w:szCs w:val="24"/>
+        </w:rPr>
+      </w:pPr>
     </w:p>
     <w:sectPr>
       <w:pgSz w:w="11906" w:h="16838"/>
@@ -1654,6 +2189,12 @@
             <a:t>PSTN</a:t>
           </a:r>
         </a:p>
+        <a:p>
+          <a:r>
+            <a:rPr lang="en-AU"/>
+            <a:t>Analog</a:t>
+          </a:r>
+        </a:p>
       </dgm:t>
     </dgm:pt>
     <dgm:pt modelId="{32279E6F-9931-4207-9161-1A6E57F8C785}" type="parTrans" cxnId="{D2F336B1-82F2-4A57-AAAC-739787406FA8}">
@@ -2141,12 +2682,12 @@
         </a:fontRef>
       </dsp:style>
       <dsp:txBody>
-        <a:bodyPr spcFirstLastPara="0" vert="horz" wrap="square" lIns="38100" tIns="38100" rIns="38100" bIns="38100" numCol="1" spcCol="1270" anchor="ctr" anchorCtr="0">
+        <a:bodyPr spcFirstLastPara="0" vert="horz" wrap="square" lIns="27940" tIns="27940" rIns="27940" bIns="27940" numCol="1" spcCol="1270" anchor="ctr" anchorCtr="0">
           <a:noAutofit/>
         </a:bodyPr>
         <a:lstStyle/>
         <a:p>
-          <a:pPr marL="0" lvl="0" indent="0" algn="ctr" defTabSz="666750">
+          <a:pPr marL="0" lvl="0" indent="0" algn="ctr" defTabSz="488950">
             <a:lnSpc>
               <a:spcPct val="90000"/>
             </a:lnSpc>
@@ -2159,8 +2700,26 @@
             <a:buNone/>
           </a:pPr>
           <a:r>
-            <a:rPr lang="en-AU" sz="1500" kern="1200"/>
+            <a:rPr lang="en-AU" sz="1100" kern="1200"/>
             <a:t>PSTN</a:t>
+          </a:r>
+        </a:p>
+        <a:p>
+          <a:pPr marL="0" lvl="0" indent="0" algn="ctr" defTabSz="488950">
+            <a:lnSpc>
+              <a:spcPct val="90000"/>
+            </a:lnSpc>
+            <a:spcBef>
+              <a:spcPct val="0"/>
+            </a:spcBef>
+            <a:spcAft>
+              <a:spcPct val="35000"/>
+            </a:spcAft>
+            <a:buNone/>
+          </a:pPr>
+          <a:r>
+            <a:rPr lang="en-AU" sz="1100" kern="1200"/>
+            <a:t>Analog</a:t>
           </a:r>
         </a:p>
       </dsp:txBody>
@@ -2355,12 +2914,12 @@
         </a:fontRef>
       </dsp:style>
       <dsp:txBody>
-        <a:bodyPr spcFirstLastPara="0" vert="horz" wrap="square" lIns="38100" tIns="38100" rIns="38100" bIns="38100" numCol="1" spcCol="1270" anchor="ctr" anchorCtr="0">
+        <a:bodyPr spcFirstLastPara="0" vert="horz" wrap="square" lIns="27940" tIns="27940" rIns="27940" bIns="27940" numCol="1" spcCol="1270" anchor="ctr" anchorCtr="0">
           <a:noAutofit/>
         </a:bodyPr>
         <a:lstStyle/>
         <a:p>
-          <a:pPr marL="0" lvl="0" indent="0" algn="ctr" defTabSz="666750">
+          <a:pPr marL="0" lvl="0" indent="0" algn="ctr" defTabSz="488950">
             <a:lnSpc>
               <a:spcPct val="90000"/>
             </a:lnSpc>
@@ -2373,7 +2932,7 @@
             <a:buNone/>
           </a:pPr>
           <a:r>
-            <a:rPr lang="en-AU" sz="1500" kern="1200"/>
+            <a:rPr lang="en-AU" sz="1100" kern="1200"/>
             <a:t>Proxy Server</a:t>
           </a:r>
         </a:p>
@@ -6918,7 +7477,7 @@
 </file>
 
 <file path=customXml/itemProps1.xml><?xml version="1.0" encoding="utf-8"?>
-<ds:datastoreItem xmlns:ds="http://schemas.openxmlformats.org/officeDocument/2006/customXml" ds:itemID="{C058520A-D9F0-4E04-92C1-C8A32BA64AE4}">
+<ds:datastoreItem xmlns:ds="http://schemas.openxmlformats.org/officeDocument/2006/customXml" ds:itemID="{9C1CDE25-25BB-43D6-821A-9877F344EE77}">
   <ds:schemaRefs>
     <ds:schemaRef ds:uri="http://schemas.openxmlformats.org/officeDocument/2006/bibliography"/>
   </ds:schemaRefs>

--- a/src/Assignment1-task 2.docx
+++ b/src/Assignment1-task 2.docx
@@ -16,7 +16,34 @@
           <w:sz w:val="24"/>
           <w:szCs w:val="24"/>
         </w:rPr>
-        <w:t>Q1.</w:t>
+        <w:t>2018 S2 DCNC A1</w:t>
+      </w:r>
+      <w:r>
+        <w:rPr>
+          <w:rFonts w:ascii="Arial" w:hAnsi="Arial" w:cs="Arial"/>
+          <w:sz w:val="24"/>
+          <w:szCs w:val="24"/>
+        </w:rPr>
+        <w:t xml:space="preserve"> Q2</w:t>
+      </w:r>
+      <w:bookmarkStart w:id="0" w:name="_GoBack"/>
+      <w:bookmarkEnd w:id="0"/>
+    </w:p>
+    <w:p>
+      <w:pPr>
+        <w:rPr>
+          <w:rFonts w:ascii="Arial" w:hAnsi="Arial" w:cs="Arial"/>
+          <w:sz w:val="24"/>
+          <w:szCs w:val="24"/>
+        </w:rPr>
+      </w:pPr>
+      <w:r>
+        <w:rPr>
+          <w:rFonts w:ascii="Arial" w:hAnsi="Arial" w:cs="Arial"/>
+          <w:sz w:val="24"/>
+          <w:szCs w:val="24"/>
+        </w:rPr>
+        <w:t>Group: Cheng Chen    s3728207</w:t>
       </w:r>
     </w:p>
     <w:p>
@@ -30,14 +57,57 @@
       <w:r>
         <w:rPr>
           <w:rFonts w:ascii="Arial" w:hAnsi="Arial" w:cs="Arial"/>
+          <w:sz w:val="24"/>
+          <w:szCs w:val="24"/>
+        </w:rPr>
+        <w:t xml:space="preserve">            Bowen Zhang  s3617571</w:t>
+      </w:r>
+    </w:p>
+    <w:p>
+      <w:pPr>
+        <w:rPr>
+          <w:rFonts w:ascii="Arial" w:hAnsi="Arial" w:cs="Arial"/>
+          <w:sz w:val="24"/>
+          <w:szCs w:val="24"/>
+        </w:rPr>
+      </w:pPr>
+    </w:p>
+    <w:p>
+      <w:pPr>
+        <w:rPr>
+          <w:rFonts w:ascii="Arial" w:hAnsi="Arial" w:cs="Arial"/>
+          <w:sz w:val="24"/>
+          <w:szCs w:val="24"/>
+        </w:rPr>
+      </w:pPr>
+      <w:r>
+        <w:rPr>
+          <w:rFonts w:ascii="Arial" w:hAnsi="Arial" w:cs="Arial"/>
+          <w:sz w:val="24"/>
+          <w:szCs w:val="24"/>
+        </w:rPr>
+        <w:t>1.</w:t>
+      </w:r>
+    </w:p>
+    <w:p>
+      <w:pPr>
+        <w:rPr>
+          <w:rFonts w:ascii="Arial" w:hAnsi="Arial" w:cs="Arial"/>
+          <w:sz w:val="24"/>
+          <w:szCs w:val="24"/>
+        </w:rPr>
+      </w:pPr>
+      <w:r>
+        <w:rPr>
+          <w:rFonts w:ascii="Arial" w:hAnsi="Arial" w:cs="Arial"/>
           <w:noProof/>
           <w:sz w:val="24"/>
           <w:szCs w:val="24"/>
         </w:rPr>
         <w:drawing>
-          <wp:inline distT="0" distB="0" distL="0" distR="0" wp14:anchorId="56CFBDB5" wp14:editId="683054AD">
+          <wp:inline distT="0" distB="0" distL="0" distR="0" wp14:anchorId="56CFBDB5" wp14:editId="5B906381">
             <wp:extent cx="5274310" cy="641985"/>
-            <wp:effectExtent l="19050" t="0" r="21590" b="0"/>
+            <wp:effectExtent l="19050" t="0" r="21590" b="5715"/>
             <wp:docPr id="2" name="Diagram 2"/>
             <wp:cNvGraphicFramePr/>
             <a:graphic xmlns:a="http://schemas.openxmlformats.org/drawingml/2006/main">
@@ -57,13 +127,22 @@
           <w:szCs w:val="24"/>
         </w:rPr>
       </w:pPr>
+    </w:p>
+    <w:p>
+      <w:pPr>
+        <w:rPr>
+          <w:rFonts w:ascii="Arial" w:hAnsi="Arial" w:cs="Arial"/>
+          <w:sz w:val="24"/>
+          <w:szCs w:val="24"/>
+        </w:rPr>
+      </w:pPr>
       <w:r>
         <w:rPr>
           <w:rFonts w:ascii="Arial" w:hAnsi="Arial" w:cs="Arial"/>
           <w:sz w:val="24"/>
           <w:szCs w:val="24"/>
         </w:rPr>
-        <w:t>Q2.</w:t>
+        <w:t>2.</w:t>
       </w:r>
     </w:p>
     <w:p>
@@ -80,7 +159,23 @@
           <w:sz w:val="24"/>
           <w:szCs w:val="24"/>
         </w:rPr>
-        <w:t xml:space="preserve">Alice’s Device: Transform </w:t>
+        <w:t>Alice’s Device: Trans</w:t>
+      </w:r>
+      <w:r>
+        <w:rPr>
+          <w:rFonts w:ascii="Arial" w:hAnsi="Arial" w:cs="Arial"/>
+          <w:sz w:val="24"/>
+          <w:szCs w:val="24"/>
+        </w:rPr>
+        <w:t>late</w:t>
+      </w:r>
+      <w:r>
+        <w:rPr>
+          <w:rFonts w:ascii="Arial" w:hAnsi="Arial" w:cs="Arial"/>
+          <w:sz w:val="24"/>
+          <w:szCs w:val="24"/>
+        </w:rPr>
+        <w:t xml:space="preserve"> </w:t>
       </w:r>
       <w:r>
         <w:rPr>
@@ -97,6 +192,14 @@
           <w:szCs w:val="24"/>
         </w:rPr>
         <w:t>nalog data (Alice’s voice) to digital data</w:t>
+      </w:r>
+      <w:r>
+        <w:rPr>
+          <w:rFonts w:ascii="Arial" w:hAnsi="Arial" w:cs="Arial"/>
+          <w:sz w:val="24"/>
+          <w:szCs w:val="24"/>
+        </w:rPr>
+        <w:t xml:space="preserve"> and send it to server</w:t>
       </w:r>
     </w:p>
     <w:p>
@@ -146,17 +249,7 @@
           <w:sz w:val="24"/>
           <w:szCs w:val="24"/>
         </w:rPr>
-        <w:t xml:space="preserve"> Allows data to flow from</w:t>
-      </w:r>
-      <w:bookmarkStart w:id="0" w:name="_GoBack"/>
-      <w:bookmarkEnd w:id="0"/>
-      <w:r>
-        <w:rPr>
-          <w:rFonts w:ascii="Arial" w:hAnsi="Arial" w:cs="Arial"/>
-          <w:sz w:val="24"/>
-          <w:szCs w:val="24"/>
-        </w:rPr>
-        <w:t xml:space="preserve"> one discrete network to another and translate the data if necessary. In </w:t>
+        <w:t xml:space="preserve"> Allows data to flow from one discrete network to another and translate the data if necessary. In </w:t>
       </w:r>
       <w:r>
         <w:rPr>
@@ -232,7 +325,7 @@
           <w:sz w:val="24"/>
           <w:szCs w:val="24"/>
         </w:rPr>
-        <w:t>Q3:</w:t>
+        <w:t>3:</w:t>
       </w:r>
     </w:p>
     <w:p>
@@ -249,30 +342,6 @@
           <w:sz w:val="24"/>
           <w:szCs w:val="24"/>
         </w:rPr>
-        <w:t>Human sound – Microphone (</w:t>
-      </w:r>
-      <w:r>
-        <w:rPr>
-          <w:rFonts w:ascii="Arial" w:hAnsi="Arial" w:cs="Arial"/>
-          <w:sz w:val="24"/>
-          <w:szCs w:val="24"/>
-        </w:rPr>
-        <w:t>Use higher quality microphone to collect higher range of the sound</w:t>
-      </w:r>
-      <w:r>
-        <w:rPr>
-          <w:rFonts w:ascii="Arial" w:hAnsi="Arial" w:cs="Arial"/>
-          <w:sz w:val="24"/>
-          <w:szCs w:val="24"/>
-        </w:rPr>
-        <w:t xml:space="preserve">) </w:t>
-      </w:r>
-      <w:r>
-        <w:rPr>
-          <w:rFonts w:ascii="Arial" w:hAnsi="Arial" w:cs="Arial"/>
-          <w:sz w:val="24"/>
-          <w:szCs w:val="24"/>
-        </w:rPr>
         <w:t>–</w:t>
       </w:r>
       <w:r>
@@ -289,47 +358,7 @@
           <w:sz w:val="24"/>
           <w:szCs w:val="24"/>
         </w:rPr>
-        <w:t>Analog Translator??(</w:t>
-      </w:r>
-      <w:r>
-        <w:rPr>
-          <w:rFonts w:ascii="Arial" w:hAnsi="Arial" w:cs="Arial"/>
-          <w:sz w:val="24"/>
-          <w:szCs w:val="24"/>
-        </w:rPr>
-        <w:t>Use higher bitrate to create digital signal that is closer to the original</w:t>
-      </w:r>
-      <w:r>
-        <w:rPr>
-          <w:rFonts w:ascii="Arial" w:hAnsi="Arial" w:cs="Arial"/>
-          <w:sz w:val="24"/>
-          <w:szCs w:val="24"/>
-        </w:rPr>
-        <w:t>) – Digital Processor</w:t>
-      </w:r>
-      <w:r>
-        <w:rPr>
-          <w:rFonts w:ascii="Arial" w:hAnsi="Arial" w:cs="Arial"/>
-          <w:sz w:val="24"/>
-          <w:szCs w:val="24"/>
-        </w:rPr>
-        <w:t xml:space="preserve"> (</w:t>
-      </w:r>
-      <w:r>
-        <w:rPr>
-          <w:rFonts w:ascii="Arial" w:hAnsi="Arial" w:cs="Arial"/>
-          <w:sz w:val="24"/>
-          <w:szCs w:val="24"/>
-        </w:rPr>
-        <w:t>Less extra process to avoid error creations??</w:t>
-      </w:r>
-      <w:r>
-        <w:rPr>
-          <w:rFonts w:ascii="Arial" w:hAnsi="Arial" w:cs="Arial"/>
-          <w:sz w:val="24"/>
-          <w:szCs w:val="24"/>
-        </w:rPr>
-        <w:t>) – Digital Translator?? – Sound received</w:t>
+        <w:t xml:space="preserve">Human sound </w:t>
       </w:r>
     </w:p>
     <w:p>
@@ -346,23 +375,7 @@
           <w:sz w:val="24"/>
           <w:szCs w:val="24"/>
         </w:rPr>
-        <w:t>??</w:t>
-      </w:r>
-      <w:r>
-        <w:rPr>
-          <w:rFonts w:ascii="Arial" w:hAnsi="Arial" w:cs="Arial" w:hint="eastAsia"/>
-          <w:sz w:val="24"/>
-          <w:szCs w:val="24"/>
-        </w:rPr>
-        <w:t>是我不确定是不是这么叫</w:t>
-      </w:r>
-      <w:r>
-        <w:rPr>
-          <w:rFonts w:ascii="Arial" w:hAnsi="Arial" w:cs="Arial" w:hint="eastAsia"/>
-          <w:sz w:val="24"/>
-          <w:szCs w:val="24"/>
-        </w:rPr>
-        <w:t>或者这个对不对</w:t>
+        <w:t xml:space="preserve">– Microphone </w:t>
       </w:r>
     </w:p>
     <w:p>
@@ -373,6 +386,30 @@
           <w:szCs w:val="24"/>
         </w:rPr>
       </w:pPr>
+      <w:r>
+        <w:rPr>
+          <w:rFonts w:ascii="Arial" w:hAnsi="Arial" w:cs="Arial"/>
+          <w:sz w:val="24"/>
+          <w:szCs w:val="24"/>
+        </w:rPr>
+        <w:t xml:space="preserve">To improve quality: </w:t>
+      </w:r>
+      <w:r>
+        <w:rPr>
+          <w:rFonts w:ascii="Arial" w:hAnsi="Arial" w:cs="Arial"/>
+          <w:sz w:val="24"/>
+          <w:szCs w:val="24"/>
+        </w:rPr>
+        <w:t>Use higher quality microphone to collect higher range of sound</w:t>
+      </w:r>
+      <w:r>
+        <w:rPr>
+          <w:rFonts w:ascii="Arial" w:hAnsi="Arial" w:cs="Arial"/>
+          <w:sz w:val="24"/>
+          <w:szCs w:val="24"/>
+        </w:rPr>
+        <w:t>.</w:t>
+      </w:r>
     </w:p>
     <w:p>
       <w:pPr>
@@ -382,6 +419,38 @@
           <w:szCs w:val="24"/>
         </w:rPr>
       </w:pPr>
+      <w:r>
+        <w:rPr>
+          <w:rFonts w:ascii="Arial" w:hAnsi="Arial" w:cs="Arial"/>
+          <w:sz w:val="24"/>
+          <w:szCs w:val="24"/>
+        </w:rPr>
+        <w:t>–</w:t>
+      </w:r>
+      <w:r>
+        <w:rPr>
+          <w:rFonts w:ascii="Arial" w:hAnsi="Arial" w:cs="Arial"/>
+          <w:sz w:val="24"/>
+          <w:szCs w:val="24"/>
+        </w:rPr>
+        <w:t xml:space="preserve"> </w:t>
+      </w:r>
+      <w:r>
+        <w:rPr>
+          <w:rFonts w:ascii="Arial" w:hAnsi="Arial" w:cs="Arial"/>
+          <w:sz w:val="24"/>
+          <w:szCs w:val="24"/>
+        </w:rPr>
+        <w:t xml:space="preserve">Analog </w:t>
+      </w:r>
+      <w:r>
+        <w:rPr>
+          <w:rFonts w:ascii="Arial" w:hAnsi="Arial" w:cs="Arial"/>
+          <w:sz w:val="24"/>
+          <w:szCs w:val="24"/>
+        </w:rPr>
+        <w:t>to Digital converter</w:t>
+      </w:r>
     </w:p>
     <w:p>
       <w:pPr>
@@ -391,6 +460,30 @@
           <w:szCs w:val="24"/>
         </w:rPr>
       </w:pPr>
+      <w:r>
+        <w:rPr>
+          <w:rFonts w:ascii="Arial" w:hAnsi="Arial" w:cs="Arial"/>
+          <w:sz w:val="24"/>
+          <w:szCs w:val="24"/>
+        </w:rPr>
+        <w:t xml:space="preserve">To improve quality: </w:t>
+      </w:r>
+      <w:r>
+        <w:rPr>
+          <w:rFonts w:ascii="Arial" w:hAnsi="Arial" w:cs="Arial"/>
+          <w:sz w:val="24"/>
+          <w:szCs w:val="24"/>
+        </w:rPr>
+        <w:t>Use higher bitrate to create digital signal that is closer to the original</w:t>
+      </w:r>
+      <w:r>
+        <w:rPr>
+          <w:rFonts w:ascii="Arial" w:hAnsi="Arial" w:cs="Arial"/>
+          <w:sz w:val="24"/>
+          <w:szCs w:val="24"/>
+        </w:rPr>
+        <w:t xml:space="preserve"> signal.</w:t>
+      </w:r>
     </w:p>
     <w:p>
       <w:pPr>
@@ -400,6 +493,22 @@
           <w:szCs w:val="24"/>
         </w:rPr>
       </w:pPr>
+      <w:r>
+        <w:rPr>
+          <w:rFonts w:ascii="Arial" w:hAnsi="Arial" w:cs="Arial"/>
+          <w:sz w:val="24"/>
+          <w:szCs w:val="24"/>
+        </w:rPr>
+        <w:t>– Digital Processor</w:t>
+      </w:r>
+      <w:r>
+        <w:rPr>
+          <w:rFonts w:ascii="Arial" w:hAnsi="Arial" w:cs="Arial"/>
+          <w:sz w:val="24"/>
+          <w:szCs w:val="24"/>
+        </w:rPr>
+        <w:t xml:space="preserve"> </w:t>
+      </w:r>
     </w:p>
     <w:p>
       <w:pPr>
@@ -409,6 +518,22 @@
           <w:szCs w:val="24"/>
         </w:rPr>
       </w:pPr>
+      <w:r>
+        <w:rPr>
+          <w:rFonts w:ascii="Arial" w:hAnsi="Arial" w:cs="Arial"/>
+          <w:sz w:val="24"/>
+          <w:szCs w:val="24"/>
+        </w:rPr>
+        <w:t>To improve quality: Do l</w:t>
+      </w:r>
+      <w:r>
+        <w:rPr>
+          <w:rFonts w:ascii="Arial" w:hAnsi="Arial" w:cs="Arial"/>
+          <w:sz w:val="24"/>
+          <w:szCs w:val="24"/>
+        </w:rPr>
+        <w:t>ess extra process to avoid error creations</w:t>
+      </w:r>
     </w:p>
     <w:p>
       <w:pPr>
@@ -418,6 +543,56 @@
           <w:szCs w:val="24"/>
         </w:rPr>
       </w:pPr>
+      <w:r>
+        <w:rPr>
+          <w:rFonts w:ascii="Arial" w:hAnsi="Arial" w:cs="Arial"/>
+          <w:sz w:val="24"/>
+          <w:szCs w:val="24"/>
+        </w:rPr>
+        <w:t xml:space="preserve">– Digital </w:t>
+      </w:r>
+      <w:r>
+        <w:rPr>
+          <w:rFonts w:ascii="Arial" w:hAnsi="Arial" w:cs="Arial"/>
+          <w:sz w:val="24"/>
+          <w:szCs w:val="24"/>
+        </w:rPr>
+        <w:t>to Analog converter</w:t>
+      </w:r>
+    </w:p>
+    <w:p>
+      <w:pPr>
+        <w:rPr>
+          <w:rFonts w:ascii="Arial" w:hAnsi="Arial" w:cs="Arial"/>
+          <w:sz w:val="24"/>
+          <w:szCs w:val="24"/>
+        </w:rPr>
+      </w:pPr>
+      <w:r>
+        <w:rPr>
+          <w:rFonts w:ascii="Arial" w:hAnsi="Arial" w:cs="Arial"/>
+          <w:sz w:val="24"/>
+          <w:szCs w:val="24"/>
+        </w:rPr>
+        <w:t>To improve quality: Use a device that is capable of completely processing the data that is received.</w:t>
+      </w:r>
+    </w:p>
+    <w:p>
+      <w:pPr>
+        <w:rPr>
+          <w:rFonts w:ascii="Arial" w:hAnsi="Arial" w:cs="Arial"/>
+          <w:sz w:val="24"/>
+          <w:szCs w:val="24"/>
+        </w:rPr>
+      </w:pPr>
+      <w:r>
+        <w:rPr>
+          <w:rFonts w:ascii="Arial" w:hAnsi="Arial" w:cs="Arial"/>
+          <w:sz w:val="24"/>
+          <w:szCs w:val="24"/>
+        </w:rPr>
+        <w:t>– Sound received</w:t>
+      </w:r>
     </w:p>
     <w:sectPr>
       <w:pgSz w:w="11906" w:h="16838"/>
@@ -2012,7 +2187,7 @@
         <a:p>
           <a:r>
             <a:rPr lang="en-AU"/>
-            <a:t>Digital</a:t>
+            <a:t>Analog to Digital</a:t>
           </a:r>
         </a:p>
       </dgm:t>
@@ -2600,8 +2775,8 @@
       </dsp:nvSpPr>
       <dsp:spPr>
         <a:xfrm>
-          <a:off x="1480" y="70447"/>
-          <a:ext cx="560781" cy="501089"/>
+          <a:off x="1480" y="18696"/>
+          <a:ext cx="560781" cy="604592"/>
         </a:xfrm>
         <a:prstGeom prst="roundRect">
           <a:avLst>
@@ -2687,8 +2862,8 @@
         </a:p>
       </dsp:txBody>
       <dsp:txXfrm>
-        <a:off x="16156" y="85123"/>
-        <a:ext cx="531429" cy="471737"/>
+        <a:off x="17905" y="35121"/>
+        <a:ext cx="527931" cy="571742"/>
       </dsp:txXfrm>
     </dsp:sp>
     <dsp:sp modelId="{E44C36DE-981E-4094-BEC6-F773EB341628}">
@@ -2768,8 +2943,8 @@
       </dsp:nvSpPr>
       <dsp:spPr>
         <a:xfrm>
-          <a:off x="786575" y="70447"/>
-          <a:ext cx="560781" cy="501089"/>
+          <a:off x="786575" y="18696"/>
+          <a:ext cx="560781" cy="604592"/>
         </a:xfrm>
         <a:prstGeom prst="roundRect">
           <a:avLst>
@@ -2850,13 +3025,13 @@
           </a:pPr>
           <a:r>
             <a:rPr lang="en-AU" sz="700" kern="1200"/>
-            <a:t>Digital</a:t>
+            <a:t>Analog to Digital</a:t>
           </a:r>
         </a:p>
       </dsp:txBody>
       <dsp:txXfrm>
-        <a:off x="801251" y="85123"/>
-        <a:ext cx="531429" cy="471737"/>
+        <a:off x="803000" y="35121"/>
+        <a:ext cx="527931" cy="571742"/>
       </dsp:txXfrm>
     </dsp:sp>
     <dsp:sp modelId="{F887051F-9791-455F-A3B6-D0753CDC6D45}">
@@ -2936,8 +3111,8 @@
       </dsp:nvSpPr>
       <dsp:spPr>
         <a:xfrm>
-          <a:off x="1571669" y="70447"/>
-          <a:ext cx="560781" cy="501089"/>
+          <a:off x="1571669" y="18696"/>
+          <a:ext cx="560781" cy="604592"/>
         </a:xfrm>
         <a:prstGeom prst="roundRect">
           <a:avLst>
@@ -3023,8 +3198,8 @@
         </a:p>
       </dsp:txBody>
       <dsp:txXfrm>
-        <a:off x="1586345" y="85123"/>
-        <a:ext cx="531429" cy="471737"/>
+        <a:off x="1588094" y="35121"/>
+        <a:ext cx="527931" cy="571742"/>
       </dsp:txXfrm>
     </dsp:sp>
     <dsp:sp modelId="{C84EE5CF-2969-4CA1-B57E-F528E189211C}">
@@ -3104,8 +3279,8 @@
       </dsp:nvSpPr>
       <dsp:spPr>
         <a:xfrm>
-          <a:off x="2356764" y="70447"/>
-          <a:ext cx="560781" cy="501089"/>
+          <a:off x="2356764" y="18696"/>
+          <a:ext cx="560781" cy="604592"/>
         </a:xfrm>
         <a:prstGeom prst="roundRect">
           <a:avLst>
@@ -3191,8 +3366,8 @@
         </a:p>
       </dsp:txBody>
       <dsp:txXfrm>
-        <a:off x="2371440" y="85123"/>
-        <a:ext cx="531429" cy="471737"/>
+        <a:off x="2373189" y="35121"/>
+        <a:ext cx="527931" cy="571742"/>
       </dsp:txXfrm>
     </dsp:sp>
     <dsp:sp modelId="{F861BD18-65CB-40B6-B894-F8A5F2C78F11}">
@@ -3272,8 +3447,8 @@
       </dsp:nvSpPr>
       <dsp:spPr>
         <a:xfrm>
-          <a:off x="3141858" y="70447"/>
-          <a:ext cx="560781" cy="501089"/>
+          <a:off x="3141858" y="18696"/>
+          <a:ext cx="560781" cy="604592"/>
         </a:xfrm>
         <a:prstGeom prst="roundRect">
           <a:avLst>
@@ -3359,8 +3534,8 @@
         </a:p>
       </dsp:txBody>
       <dsp:txXfrm>
-        <a:off x="3156534" y="85123"/>
-        <a:ext cx="531429" cy="471737"/>
+        <a:off x="3158283" y="35121"/>
+        <a:ext cx="527931" cy="571742"/>
       </dsp:txXfrm>
     </dsp:sp>
     <dsp:sp modelId="{1D24DE96-52DD-443D-8C0B-C4AECE7D2078}">
@@ -3440,8 +3615,8 @@
       </dsp:nvSpPr>
       <dsp:spPr>
         <a:xfrm>
-          <a:off x="3926953" y="70447"/>
-          <a:ext cx="560781" cy="501089"/>
+          <a:off x="3926953" y="18696"/>
+          <a:ext cx="560781" cy="604592"/>
         </a:xfrm>
         <a:prstGeom prst="roundRect">
           <a:avLst>
@@ -3527,8 +3702,8 @@
         </a:p>
       </dsp:txBody>
       <dsp:txXfrm>
-        <a:off x="3941629" y="85123"/>
-        <a:ext cx="531429" cy="471737"/>
+        <a:off x="3943378" y="35121"/>
+        <a:ext cx="527931" cy="571742"/>
       </dsp:txXfrm>
     </dsp:sp>
     <dsp:sp modelId="{ADCB2A02-41E3-47BB-896B-5240A780EE7D}">
@@ -3608,8 +3783,8 @@
       </dsp:nvSpPr>
       <dsp:spPr>
         <a:xfrm>
-          <a:off x="4712047" y="70447"/>
-          <a:ext cx="560781" cy="501089"/>
+          <a:off x="4712047" y="18696"/>
+          <a:ext cx="560781" cy="604592"/>
         </a:xfrm>
         <a:prstGeom prst="roundRect">
           <a:avLst>
@@ -3695,8 +3870,8 @@
         </a:p>
       </dsp:txBody>
       <dsp:txXfrm>
-        <a:off x="4726723" y="85123"/>
-        <a:ext cx="531429" cy="471737"/>
+        <a:off x="4728472" y="35121"/>
+        <a:ext cx="527931" cy="571742"/>
       </dsp:txXfrm>
     </dsp:sp>
   </dsp:spTree>
@@ -5149,7 +5324,7 @@
 </file>
 
 <file path=customXml/itemProps1.xml><?xml version="1.0" encoding="utf-8"?>
-<ds:datastoreItem xmlns:ds="http://schemas.openxmlformats.org/officeDocument/2006/customXml" ds:itemID="{53D110F2-33DD-4903-92B2-0FA3E6E7DF0B}">
+<ds:datastoreItem xmlns:ds="http://schemas.openxmlformats.org/officeDocument/2006/customXml" ds:itemID="{18B7AE89-8937-4CBE-9E13-94519F0316C2}">
   <ds:schemaRefs>
     <ds:schemaRef ds:uri="http://schemas.openxmlformats.org/officeDocument/2006/bibliography"/>
   </ds:schemaRefs>

--- a/src/Assignment1-task 2.docx
+++ b/src/Assignment1-task 2.docx
@@ -16,7 +16,85 @@
           <w:sz w:val="24"/>
           <w:szCs w:val="24"/>
         </w:rPr>
-        <w:t>Q1.</w:t>
+        <w:t xml:space="preserve">2018 S2 DCNC A1 </w:t>
+      </w:r>
+      <w:r>
+        <w:rPr>
+          <w:rFonts w:ascii="Arial" w:hAnsi="Arial" w:cs="Arial"/>
+          <w:sz w:val="24"/>
+          <w:szCs w:val="24"/>
+        </w:rPr>
+        <w:t xml:space="preserve">Task </w:t>
+      </w:r>
+      <w:bookmarkStart w:id="0" w:name="_GoBack"/>
+      <w:bookmarkEnd w:id="0"/>
+      <w:r>
+        <w:rPr>
+          <w:rFonts w:ascii="Arial" w:hAnsi="Arial" w:cs="Arial"/>
+          <w:sz w:val="24"/>
+          <w:szCs w:val="24"/>
+        </w:rPr>
+        <w:t>2</w:t>
+      </w:r>
+    </w:p>
+    <w:p>
+      <w:pPr>
+        <w:rPr>
+          <w:rFonts w:ascii="Arial" w:hAnsi="Arial" w:cs="Arial"/>
+          <w:sz w:val="24"/>
+          <w:szCs w:val="24"/>
+        </w:rPr>
+      </w:pPr>
+      <w:r>
+        <w:rPr>
+          <w:rFonts w:ascii="Arial" w:hAnsi="Arial" w:cs="Arial"/>
+          <w:sz w:val="24"/>
+          <w:szCs w:val="24"/>
+        </w:rPr>
+        <w:t>Group: Cheng Chen s3728207</w:t>
+      </w:r>
+    </w:p>
+    <w:p>
+      <w:pPr>
+        <w:rPr>
+          <w:rFonts w:ascii="Arial" w:hAnsi="Arial" w:cs="Arial"/>
+          <w:sz w:val="24"/>
+          <w:szCs w:val="24"/>
+        </w:rPr>
+      </w:pPr>
+      <w:r>
+        <w:rPr>
+          <w:rFonts w:ascii="Arial" w:hAnsi="Arial" w:cs="Arial"/>
+          <w:sz w:val="24"/>
+          <w:szCs w:val="24"/>
+        </w:rPr>
+        <w:t>Bowen Zhang s3617571</w:t>
+      </w:r>
+    </w:p>
+    <w:p>
+      <w:pPr>
+        <w:rPr>
+          <w:rFonts w:ascii="Arial" w:hAnsi="Arial" w:cs="Arial"/>
+          <w:sz w:val="24"/>
+          <w:szCs w:val="24"/>
+        </w:rPr>
+      </w:pPr>
+    </w:p>
+    <w:p>
+      <w:pPr>
+        <w:rPr>
+          <w:rFonts w:ascii="Arial" w:hAnsi="Arial" w:cs="Arial"/>
+          <w:sz w:val="24"/>
+          <w:szCs w:val="24"/>
+        </w:rPr>
+      </w:pPr>
+      <w:r>
+        <w:rPr>
+          <w:rFonts w:ascii="Arial" w:hAnsi="Arial" w:cs="Arial"/>
+          <w:sz w:val="24"/>
+          <w:szCs w:val="24"/>
+        </w:rPr>
+        <w:t>1.</w:t>
       </w:r>
     </w:p>
     <w:p>
@@ -63,7 +141,7 @@
           <w:sz w:val="24"/>
           <w:szCs w:val="24"/>
         </w:rPr>
-        <w:t>Q2.</w:t>
+        <w:t>2.</w:t>
       </w:r>
     </w:p>
     <w:p>
@@ -80,23 +158,7 @@
           <w:sz w:val="24"/>
           <w:szCs w:val="24"/>
         </w:rPr>
-        <w:t xml:space="preserve">Alice’s Device: Transform </w:t>
-      </w:r>
-      <w:r>
-        <w:rPr>
-          <w:rFonts w:ascii="Arial" w:hAnsi="Arial" w:cs="Arial"/>
-          <w:sz w:val="24"/>
-          <w:szCs w:val="24"/>
-        </w:rPr>
-        <w:t>A</w:t>
-      </w:r>
-      <w:r>
-        <w:rPr>
-          <w:rFonts w:ascii="Arial" w:hAnsi="Arial" w:cs="Arial"/>
-          <w:sz w:val="24"/>
-          <w:szCs w:val="24"/>
-        </w:rPr>
-        <w:t>nalog data (Alice’s voice) to digital data</w:t>
+        <w:t>Alice’s Device: Translate Analog data (Alice’s voice) to digital data and send it to server</w:t>
       </w:r>
     </w:p>
     <w:p>
@@ -113,15 +175,7 @@
           <w:sz w:val="24"/>
           <w:szCs w:val="24"/>
         </w:rPr>
-        <w:t>Proxy Server:</w:t>
-      </w:r>
-      <w:r>
-        <w:rPr>
-          <w:rFonts w:ascii="Arial" w:hAnsi="Arial" w:cs="Arial"/>
-          <w:sz w:val="24"/>
-          <w:szCs w:val="24"/>
-        </w:rPr>
-        <w:t xml:space="preserve"> Look for resources from other servers</w:t>
+        <w:t>Proxy Server: Look for resources from other servers</w:t>
       </w:r>
     </w:p>
     <w:p>
@@ -138,33 +192,7 @@
           <w:sz w:val="24"/>
           <w:szCs w:val="24"/>
         </w:rPr>
-        <w:t>Gateway:</w:t>
-      </w:r>
-      <w:r>
-        <w:rPr>
-          <w:rFonts w:ascii="Arial" w:hAnsi="Arial" w:cs="Arial"/>
-          <w:sz w:val="24"/>
-          <w:szCs w:val="24"/>
-        </w:rPr>
-        <w:t xml:space="preserve"> Allows data to flow from</w:t>
-      </w:r>
-      <w:bookmarkStart w:id="0" w:name="_GoBack"/>
-      <w:bookmarkEnd w:id="0"/>
-      <w:r>
-        <w:rPr>
-          <w:rFonts w:ascii="Arial" w:hAnsi="Arial" w:cs="Arial"/>
-          <w:sz w:val="24"/>
-          <w:szCs w:val="24"/>
-        </w:rPr>
-        <w:t xml:space="preserve"> one discrete network to another and translate the data if necessary. In </w:t>
-      </w:r>
-      <w:r>
-        <w:rPr>
-          <w:rFonts w:ascii="Arial" w:hAnsi="Arial" w:cs="Arial"/>
-          <w:sz w:val="24"/>
-          <w:szCs w:val="24"/>
-        </w:rPr>
-        <w:t>this case, it translates digital data to analog data for PSTN network</w:t>
+        <w:t>Gateway: Allows data to flow from one discrete network to another and translate the data if necessary. In this case, it translates digital data to analog data for PSTN network</w:t>
       </w:r>
     </w:p>
     <w:p>
@@ -198,41 +226,7 @@
           <w:sz w:val="24"/>
           <w:szCs w:val="24"/>
         </w:rPr>
-        <w:t>Bob’s Device: Re</w:t>
-      </w:r>
-      <w:r>
-        <w:rPr>
-          <w:rFonts w:ascii="Arial" w:hAnsi="Arial" w:cs="Arial"/>
-          <w:sz w:val="24"/>
-          <w:szCs w:val="24"/>
-        </w:rPr>
-        <w:t>ceive the analog data</w:t>
-      </w:r>
-    </w:p>
-    <w:p>
-      <w:pPr>
-        <w:rPr>
-          <w:rFonts w:ascii="Arial" w:hAnsi="Arial" w:cs="Arial"/>
-          <w:sz w:val="24"/>
-          <w:szCs w:val="24"/>
-        </w:rPr>
-      </w:pPr>
-    </w:p>
-    <w:p>
-      <w:pPr>
-        <w:rPr>
-          <w:rFonts w:ascii="Arial" w:hAnsi="Arial" w:cs="Arial"/>
-          <w:sz w:val="24"/>
-          <w:szCs w:val="24"/>
-        </w:rPr>
-      </w:pPr>
-      <w:r>
-        <w:rPr>
-          <w:rFonts w:ascii="Arial" w:hAnsi="Arial" w:cs="Arial"/>
-          <w:sz w:val="24"/>
-          <w:szCs w:val="24"/>
-        </w:rPr>
-        <w:t>Q3:</w:t>
+        <w:t>Bob’s Device: Receive the analog data</w:t>
       </w:r>
     </w:p>
     <w:p>
@@ -249,87 +243,7 @@
           <w:sz w:val="24"/>
           <w:szCs w:val="24"/>
         </w:rPr>
-        <w:t>Human sound – Microphone (</w:t>
-      </w:r>
-      <w:r>
-        <w:rPr>
-          <w:rFonts w:ascii="Arial" w:hAnsi="Arial" w:cs="Arial"/>
-          <w:sz w:val="24"/>
-          <w:szCs w:val="24"/>
-        </w:rPr>
-        <w:t>Use higher quality microphone to collect higher range of the sound</w:t>
-      </w:r>
-      <w:r>
-        <w:rPr>
-          <w:rFonts w:ascii="Arial" w:hAnsi="Arial" w:cs="Arial"/>
-          <w:sz w:val="24"/>
-          <w:szCs w:val="24"/>
-        </w:rPr>
-        <w:t xml:space="preserve">) </w:t>
-      </w:r>
-      <w:r>
-        <w:rPr>
-          <w:rFonts w:ascii="Arial" w:hAnsi="Arial" w:cs="Arial"/>
-          <w:sz w:val="24"/>
-          <w:szCs w:val="24"/>
-        </w:rPr>
-        <w:t>–</w:t>
-      </w:r>
-      <w:r>
-        <w:rPr>
-          <w:rFonts w:ascii="Arial" w:hAnsi="Arial" w:cs="Arial"/>
-          <w:sz w:val="24"/>
-          <w:szCs w:val="24"/>
-        </w:rPr>
-        <w:t xml:space="preserve"> </w:t>
-      </w:r>
-      <w:r>
-        <w:rPr>
-          <w:rFonts w:ascii="Arial" w:hAnsi="Arial" w:cs="Arial"/>
-          <w:sz w:val="24"/>
-          <w:szCs w:val="24"/>
-        </w:rPr>
-        <w:t>Analog Translator??(</w:t>
-      </w:r>
-      <w:r>
-        <w:rPr>
-          <w:rFonts w:ascii="Arial" w:hAnsi="Arial" w:cs="Arial"/>
-          <w:sz w:val="24"/>
-          <w:szCs w:val="24"/>
-        </w:rPr>
-        <w:t>Use higher bitrate to create digital signal that is closer to the original</w:t>
-      </w:r>
-      <w:r>
-        <w:rPr>
-          <w:rFonts w:ascii="Arial" w:hAnsi="Arial" w:cs="Arial"/>
-          <w:sz w:val="24"/>
-          <w:szCs w:val="24"/>
-        </w:rPr>
-        <w:t>) – Digital Processor</w:t>
-      </w:r>
-      <w:r>
-        <w:rPr>
-          <w:rFonts w:ascii="Arial" w:hAnsi="Arial" w:cs="Arial"/>
-          <w:sz w:val="24"/>
-          <w:szCs w:val="24"/>
-        </w:rPr>
-        <w:t xml:space="preserve"> (</w:t>
-      </w:r>
-      <w:r>
-        <w:rPr>
-          <w:rFonts w:ascii="Arial" w:hAnsi="Arial" w:cs="Arial"/>
-          <w:sz w:val="24"/>
-          <w:szCs w:val="24"/>
-        </w:rPr>
-        <w:t>Less extra process to avoid error creations??</w:t>
-      </w:r>
-      <w:r>
-        <w:rPr>
-          <w:rFonts w:ascii="Arial" w:hAnsi="Arial" w:cs="Arial"/>
-          <w:sz w:val="24"/>
-          <w:szCs w:val="24"/>
-        </w:rPr>
-        <w:t>) – Digital Translator?? – Sound received</w:t>
+        <w:t>3:</w:t>
       </w:r>
     </w:p>
     <w:p>
@@ -346,23 +260,7 @@
           <w:sz w:val="24"/>
           <w:szCs w:val="24"/>
         </w:rPr>
-        <w:t>??</w:t>
-      </w:r>
-      <w:r>
-        <w:rPr>
-          <w:rFonts w:ascii="Arial" w:hAnsi="Arial" w:cs="Arial" w:hint="eastAsia"/>
-          <w:sz w:val="24"/>
-          <w:szCs w:val="24"/>
-        </w:rPr>
-        <w:t>是我不确定是不是这么叫</w:t>
-      </w:r>
-      <w:r>
-        <w:rPr>
-          <w:rFonts w:ascii="Arial" w:hAnsi="Arial" w:cs="Arial" w:hint="eastAsia"/>
-          <w:sz w:val="24"/>
-          <w:szCs w:val="24"/>
-        </w:rPr>
-        <w:t>或者这个对不对</w:t>
+        <w:t>– Human sound</w:t>
       </w:r>
     </w:p>
     <w:p>
@@ -373,6 +271,14 @@
           <w:szCs w:val="24"/>
         </w:rPr>
       </w:pPr>
+      <w:r>
+        <w:rPr>
+          <w:rFonts w:ascii="Arial" w:hAnsi="Arial" w:cs="Arial"/>
+          <w:sz w:val="24"/>
+          <w:szCs w:val="24"/>
+        </w:rPr>
+        <w:t>– Microphone</w:t>
+      </w:r>
     </w:p>
     <w:p>
       <w:pPr>
@@ -382,6 +288,14 @@
           <w:szCs w:val="24"/>
         </w:rPr>
       </w:pPr>
+      <w:r>
+        <w:rPr>
+          <w:rFonts w:ascii="Arial" w:hAnsi="Arial" w:cs="Arial"/>
+          <w:sz w:val="24"/>
+          <w:szCs w:val="24"/>
+        </w:rPr>
+        <w:t>To improve quality: Use higher quality microphone to collect higher range of sound.</w:t>
+      </w:r>
     </w:p>
     <w:p>
       <w:pPr>
@@ -391,6 +305,14 @@
           <w:szCs w:val="24"/>
         </w:rPr>
       </w:pPr>
+      <w:r>
+        <w:rPr>
+          <w:rFonts w:ascii="Arial" w:hAnsi="Arial" w:cs="Arial"/>
+          <w:sz w:val="24"/>
+          <w:szCs w:val="24"/>
+        </w:rPr>
+        <w:t>– Analog to Digital converter</w:t>
+      </w:r>
     </w:p>
     <w:p>
       <w:pPr>
@@ -400,6 +322,14 @@
           <w:szCs w:val="24"/>
         </w:rPr>
       </w:pPr>
+      <w:r>
+        <w:rPr>
+          <w:rFonts w:ascii="Arial" w:hAnsi="Arial" w:cs="Arial"/>
+          <w:sz w:val="24"/>
+          <w:szCs w:val="24"/>
+        </w:rPr>
+        <w:t>To improve quality: Use higher bitrate to create digital signal that is closer to the original signal.</w:t>
+      </w:r>
     </w:p>
     <w:p>
       <w:pPr>
@@ -409,6 +339,14 @@
           <w:szCs w:val="24"/>
         </w:rPr>
       </w:pPr>
+      <w:r>
+        <w:rPr>
+          <w:rFonts w:ascii="Arial" w:hAnsi="Arial" w:cs="Arial"/>
+          <w:sz w:val="24"/>
+          <w:szCs w:val="24"/>
+        </w:rPr>
+        <w:t>– Digital Processor</w:t>
+      </w:r>
     </w:p>
     <w:p>
       <w:pPr>
@@ -418,6 +356,65 @@
           <w:szCs w:val="24"/>
         </w:rPr>
       </w:pPr>
+      <w:r>
+        <w:rPr>
+          <w:rFonts w:ascii="Arial" w:hAnsi="Arial" w:cs="Arial"/>
+          <w:sz w:val="24"/>
+          <w:szCs w:val="24"/>
+        </w:rPr>
+        <w:t>To improve quality: Do less extra process to avoid error creations</w:t>
+      </w:r>
+    </w:p>
+    <w:p>
+      <w:pPr>
+        <w:rPr>
+          <w:rFonts w:ascii="Arial" w:hAnsi="Arial" w:cs="Arial"/>
+          <w:sz w:val="24"/>
+          <w:szCs w:val="24"/>
+        </w:rPr>
+      </w:pPr>
+      <w:r>
+        <w:rPr>
+          <w:rFonts w:ascii="Arial" w:hAnsi="Arial" w:cs="Arial"/>
+          <w:sz w:val="24"/>
+          <w:szCs w:val="24"/>
+        </w:rPr>
+        <w:t>– Digital to Analog converter</w:t>
+      </w:r>
+    </w:p>
+    <w:p>
+      <w:pPr>
+        <w:rPr>
+          <w:rFonts w:ascii="Arial" w:hAnsi="Arial" w:cs="Arial"/>
+          <w:sz w:val="24"/>
+          <w:szCs w:val="24"/>
+        </w:rPr>
+      </w:pPr>
+      <w:r>
+        <w:rPr>
+          <w:rFonts w:ascii="Arial" w:hAnsi="Arial" w:cs="Arial"/>
+          <w:sz w:val="24"/>
+          <w:szCs w:val="24"/>
+        </w:rPr>
+        <w:t>To improve quality: Use a device that is capable of completely processing the data that is received.</w:t>
+      </w:r>
+    </w:p>
+    <w:p>
+      <w:pPr>
+        <w:rPr>
+          <w:rFonts w:ascii="Arial" w:hAnsi="Arial" w:cs="Arial"/>
+          <w:sz w:val="24"/>
+          <w:szCs w:val="24"/>
+        </w:rPr>
+      </w:pPr>
+      <w:r>
+        <w:rPr>
+          <w:rFonts w:ascii="Arial" w:hAnsi="Arial" w:cs="Arial"/>
+          <w:sz w:val="24"/>
+          <w:szCs w:val="24"/>
+        </w:rPr>
+        <w:t>– Sound received</w:t>
+      </w:r>
     </w:p>
     <w:sectPr>
       <w:pgSz w:w="11906" w:h="16838"/>
@@ -5149,7 +5146,7 @@
 </file>
 
 <file path=customXml/itemProps1.xml><?xml version="1.0" encoding="utf-8"?>
-<ds:datastoreItem xmlns:ds="http://schemas.openxmlformats.org/officeDocument/2006/customXml" ds:itemID="{53D110F2-33DD-4903-92B2-0FA3E6E7DF0B}">
+<ds:datastoreItem xmlns:ds="http://schemas.openxmlformats.org/officeDocument/2006/customXml" ds:itemID="{A35D8439-B367-41D6-8350-C161C538A897}">
   <ds:schemaRefs>
     <ds:schemaRef ds:uri="http://schemas.openxmlformats.org/officeDocument/2006/bibliography"/>
   </ds:schemaRefs>

--- a/src/Assignment1-task 2.docx
+++ b/src/Assignment1-task 2.docx
@@ -26,8 +26,6 @@
         </w:rPr>
         <w:t xml:space="preserve">Task </w:t>
       </w:r>
-      <w:bookmarkStart w:id="0" w:name="_GoBack"/>
-      <w:bookmarkEnd w:id="0"/>
       <w:r>
         <w:rPr>
           <w:rFonts w:ascii="Arial" w:hAnsi="Arial" w:cs="Arial"/>
@@ -113,9 +111,9 @@
           <w:szCs w:val="24"/>
         </w:rPr>
         <w:drawing>
-          <wp:inline distT="0" distB="0" distL="0" distR="0" wp14:anchorId="56CFBDB5" wp14:editId="683054AD">
+          <wp:inline distT="0" distB="0" distL="0" distR="0" wp14:anchorId="56CFBDB5" wp14:editId="488CD0B2">
             <wp:extent cx="5274310" cy="641985"/>
-            <wp:effectExtent l="19050" t="0" r="21590" b="0"/>
+            <wp:effectExtent l="19050" t="0" r="21590" b="5715"/>
             <wp:docPr id="2" name="Diagram 2"/>
             <wp:cNvGraphicFramePr/>
             <a:graphic xmlns:a="http://schemas.openxmlformats.org/drawingml/2006/main">
@@ -135,6 +133,8 @@
           <w:szCs w:val="24"/>
         </w:rPr>
       </w:pPr>
+      <w:bookmarkStart w:id="0" w:name="_GoBack"/>
+      <w:bookmarkEnd w:id="0"/>
       <w:r>
         <w:rPr>
           <w:rFonts w:ascii="Arial" w:hAnsi="Arial" w:cs="Arial"/>
@@ -169,13 +169,80 @@
           <w:szCs w:val="24"/>
         </w:rPr>
       </w:pPr>
+    </w:p>
+    <w:p>
+      <w:pPr>
+        <w:rPr>
+          <w:rFonts w:ascii="Arial" w:hAnsi="Arial" w:cs="Arial"/>
+          <w:sz w:val="24"/>
+          <w:szCs w:val="24"/>
+        </w:rPr>
+      </w:pPr>
       <w:r>
         <w:rPr>
           <w:rFonts w:ascii="Arial" w:hAnsi="Arial" w:cs="Arial"/>
           <w:sz w:val="24"/>
           <w:szCs w:val="24"/>
         </w:rPr>
-        <w:t>Proxy Server: Look for resources from other servers</w:t>
+        <w:t xml:space="preserve">Proxy Server: </w:t>
+      </w:r>
+      <w:r>
+        <w:rPr>
+          <w:rFonts w:ascii="Arial" w:hAnsi="Arial" w:cs="Arial"/>
+          <w:sz w:val="24"/>
+          <w:szCs w:val="24"/>
+        </w:rPr>
+        <w:t>A</w:t>
+      </w:r>
+      <w:r>
+        <w:rPr>
+          <w:rFonts w:ascii="Arial" w:hAnsi="Arial" w:cs="Arial"/>
+          <w:sz w:val="24"/>
+          <w:szCs w:val="24"/>
+        </w:rPr>
+        <w:t xml:space="preserve"> proxy server is a server (a computer system or an application) that acts as an intermediary for requests from clients seeking resources from other servers. A client connects to the proxy server, requesting some service, such as a file, connection, web page, or other resource available from a different server and the proxy server evaluates the request </w:t>
+      </w:r>
+      <w:proofErr w:type="gramStart"/>
+      <w:r>
+        <w:rPr>
+          <w:rFonts w:ascii="Arial" w:hAnsi="Arial" w:cs="Arial"/>
+          <w:sz w:val="24"/>
+          <w:szCs w:val="24"/>
+        </w:rPr>
+        <w:t>as a way to</w:t>
+      </w:r>
+      <w:proofErr w:type="gramEnd"/>
+      <w:r>
+        <w:rPr>
+          <w:rFonts w:ascii="Arial" w:hAnsi="Arial" w:cs="Arial"/>
+          <w:sz w:val="24"/>
+          <w:szCs w:val="24"/>
+        </w:rPr>
+        <w:t xml:space="preserve"> simplify and control its complexity</w:t>
+      </w:r>
+      <w:r>
+        <w:rPr>
+          <w:rFonts w:ascii="Arial" w:hAnsi="Arial" w:cs="Arial"/>
+          <w:sz w:val="24"/>
+          <w:szCs w:val="24"/>
+        </w:rPr>
+        <w:t xml:space="preserve"> </w:t>
+      </w:r>
+      <w:r>
+        <w:rPr>
+          <w:rFonts w:ascii="Arial" w:hAnsi="Arial" w:cs="Arial"/>
+          <w:sz w:val="24"/>
+          <w:szCs w:val="24"/>
+        </w:rPr>
+        <w:t>(En.wikipedia.org, 2018)</w:t>
+      </w:r>
+      <w:r>
+        <w:rPr>
+          <w:rFonts w:ascii="Arial" w:hAnsi="Arial" w:cs="Arial"/>
+          <w:sz w:val="24"/>
+          <w:szCs w:val="24"/>
+        </w:rPr>
+        <w:t>.</w:t>
       </w:r>
     </w:p>
     <w:p>
@@ -186,13 +253,57 @@
           <w:szCs w:val="24"/>
         </w:rPr>
       </w:pPr>
+    </w:p>
+    <w:p>
+      <w:pPr>
+        <w:rPr>
+          <w:rFonts w:ascii="Arial" w:hAnsi="Arial" w:cs="Arial"/>
+          <w:sz w:val="24"/>
+          <w:szCs w:val="24"/>
+        </w:rPr>
+      </w:pPr>
       <w:r>
         <w:rPr>
           <w:rFonts w:ascii="Arial" w:hAnsi="Arial" w:cs="Arial"/>
           <w:sz w:val="24"/>
           <w:szCs w:val="24"/>
         </w:rPr>
-        <w:t>Gateway: Allows data to flow from one discrete network to another and translate the data if necessary. In this case, it translates digital data to analog data for PSTN network</w:t>
+        <w:t xml:space="preserve">Gateway: </w:t>
+      </w:r>
+      <w:r>
+        <w:rPr>
+          <w:rFonts w:ascii="Arial" w:hAnsi="Arial" w:cs="Arial"/>
+          <w:sz w:val="24"/>
+          <w:szCs w:val="24"/>
+        </w:rPr>
+        <w:t>A gateway is a piece of networking hardware used in telecommunications via communications networks that allows data to flow from one discrete network to another.</w:t>
+      </w:r>
+      <w:r>
+        <w:rPr>
+          <w:rFonts w:ascii="Arial" w:hAnsi="Arial" w:cs="Arial"/>
+          <w:sz w:val="24"/>
+          <w:szCs w:val="24"/>
+        </w:rPr>
+        <w:t xml:space="preserve"> </w:t>
+      </w:r>
+      <w:r>
+        <w:rPr>
+          <w:rFonts w:ascii="Arial" w:hAnsi="Arial" w:cs="Arial"/>
+          <w:sz w:val="24"/>
+          <w:szCs w:val="24"/>
+        </w:rPr>
+        <w:t>A network gateway may contain devices such as protocol translators, impedance matching devices, rate converters, fault isolators or signal translators as necessary to provide system interoperability. It also requires the establishment of mutually acceptable administrative procedures between both networks. It can also work as a protocol translation/mapping gateway interconnecting networks with different network protocol technologies by performing the required protocol conversions</w:t>
+      </w:r>
+      <w:r>
+        <w:t xml:space="preserve"> </w:t>
+      </w:r>
+      <w:r>
+        <w:rPr>
+          <w:rFonts w:ascii="Arial" w:hAnsi="Arial" w:cs="Arial"/>
+          <w:sz w:val="24"/>
+          <w:szCs w:val="24"/>
+        </w:rPr>
+        <w:t>(En.wikipedia.org, 2018).</w:t>
       </w:r>
     </w:p>
     <w:p>
@@ -203,14 +314,51 @@
           <w:szCs w:val="24"/>
         </w:rPr>
       </w:pPr>
+    </w:p>
+    <w:p>
+      <w:pPr>
+        <w:rPr>
+          <w:rFonts w:ascii="Arial" w:hAnsi="Arial" w:cs="Arial"/>
+          <w:sz w:val="24"/>
+          <w:szCs w:val="24"/>
+        </w:rPr>
+      </w:pPr>
       <w:r>
         <w:rPr>
           <w:rFonts w:ascii="Arial" w:hAnsi="Arial" w:cs="Arial"/>
           <w:sz w:val="24"/>
           <w:szCs w:val="24"/>
         </w:rPr>
-        <w:t>PSTN: Transmit analog data through telephone wire</w:t>
+        <w:t xml:space="preserve">PSTN: </w:t>
       </w:r>
+      <w:r>
+        <w:rPr>
+          <w:rFonts w:ascii="Arial" w:hAnsi="Arial" w:cs="Arial"/>
+          <w:sz w:val="24"/>
+          <w:szCs w:val="24"/>
+        </w:rPr>
+        <w:t>The PSTN consists of telephone lines, fiber optic cables, microwave transmission links, cellular networks, communications satellites, and undersea telephone cables, all interconnected by switching centers, thus allowing most telephones to communicate with each other</w:t>
+      </w:r>
+      <w:r>
+        <w:t xml:space="preserve"> </w:t>
+      </w:r>
+      <w:r>
+        <w:rPr>
+          <w:rFonts w:ascii="Arial" w:hAnsi="Arial" w:cs="Arial"/>
+          <w:sz w:val="24"/>
+          <w:szCs w:val="24"/>
+        </w:rPr>
+        <w:t>(En.wikipedia.org, 2018).</w:t>
+      </w:r>
+    </w:p>
+    <w:p>
+      <w:pPr>
+        <w:rPr>
+          <w:rFonts w:ascii="Arial" w:hAnsi="Arial" w:cs="Arial"/>
+          <w:sz w:val="24"/>
+          <w:szCs w:val="24"/>
+        </w:rPr>
+      </w:pPr>
     </w:p>
     <w:p>
       <w:pPr>
@@ -237,6 +385,15 @@
           <w:szCs w:val="24"/>
         </w:rPr>
       </w:pPr>
+    </w:p>
+    <w:p>
+      <w:pPr>
+        <w:rPr>
+          <w:rFonts w:ascii="Arial" w:hAnsi="Arial" w:cs="Arial"/>
+          <w:sz w:val="24"/>
+          <w:szCs w:val="24"/>
+        </w:rPr>
+      </w:pPr>
       <w:r>
         <w:rPr>
           <w:rFonts w:ascii="Arial" w:hAnsi="Arial" w:cs="Arial"/>
@@ -414,6 +571,218 @@
           <w:szCs w:val="24"/>
         </w:rPr>
         <w:t>– Sound received</w:t>
+      </w:r>
+    </w:p>
+    <w:p>
+      <w:pPr>
+        <w:rPr>
+          <w:rFonts w:ascii="Arial" w:hAnsi="Arial" w:cs="Arial"/>
+          <w:sz w:val="24"/>
+          <w:szCs w:val="24"/>
+        </w:rPr>
+      </w:pPr>
+    </w:p>
+    <w:p>
+      <w:pPr>
+        <w:rPr>
+          <w:rFonts w:ascii="Arial" w:hAnsi="Arial" w:cs="Arial"/>
+          <w:sz w:val="24"/>
+          <w:szCs w:val="24"/>
+        </w:rPr>
+      </w:pPr>
+    </w:p>
+    <w:p>
+      <w:pPr>
+        <w:rPr>
+          <w:rFonts w:ascii="Arial" w:hAnsi="Arial" w:cs="Arial"/>
+          <w:sz w:val="24"/>
+          <w:szCs w:val="24"/>
+        </w:rPr>
+      </w:pPr>
+    </w:p>
+    <w:p>
+      <w:pPr>
+        <w:rPr>
+          <w:rFonts w:ascii="Arial" w:hAnsi="Arial" w:cs="Arial"/>
+          <w:sz w:val="24"/>
+          <w:szCs w:val="24"/>
+        </w:rPr>
+      </w:pPr>
+    </w:p>
+    <w:p>
+      <w:pPr>
+        <w:rPr>
+          <w:rFonts w:ascii="Arial" w:hAnsi="Arial" w:cs="Arial"/>
+          <w:sz w:val="24"/>
+          <w:szCs w:val="24"/>
+        </w:rPr>
+      </w:pPr>
+    </w:p>
+    <w:p>
+      <w:pPr>
+        <w:rPr>
+          <w:rFonts w:ascii="Arial" w:hAnsi="Arial" w:cs="Arial"/>
+          <w:sz w:val="24"/>
+          <w:szCs w:val="24"/>
+        </w:rPr>
+      </w:pPr>
+    </w:p>
+    <w:p>
+      <w:pPr>
+        <w:rPr>
+          <w:rFonts w:ascii="Arial" w:hAnsi="Arial" w:cs="Arial"/>
+          <w:sz w:val="24"/>
+          <w:szCs w:val="24"/>
+        </w:rPr>
+      </w:pPr>
+    </w:p>
+    <w:p>
+      <w:pPr>
+        <w:rPr>
+          <w:rFonts w:ascii="Arial" w:hAnsi="Arial" w:cs="Arial"/>
+          <w:sz w:val="24"/>
+          <w:szCs w:val="24"/>
+        </w:rPr>
+      </w:pPr>
+    </w:p>
+    <w:p>
+      <w:pPr>
+        <w:rPr>
+          <w:rFonts w:ascii="Arial" w:hAnsi="Arial" w:cs="Arial"/>
+          <w:sz w:val="24"/>
+          <w:szCs w:val="24"/>
+        </w:rPr>
+      </w:pPr>
+    </w:p>
+    <w:p>
+      <w:pPr>
+        <w:rPr>
+          <w:rFonts w:ascii="Arial" w:hAnsi="Arial" w:cs="Arial"/>
+          <w:sz w:val="24"/>
+          <w:szCs w:val="24"/>
+        </w:rPr>
+      </w:pPr>
+    </w:p>
+    <w:p>
+      <w:pPr>
+        <w:rPr>
+          <w:rFonts w:ascii="Arial" w:hAnsi="Arial" w:cs="Arial"/>
+          <w:b/>
+          <w:sz w:val="24"/>
+          <w:szCs w:val="24"/>
+        </w:rPr>
+      </w:pPr>
+      <w:r>
+        <w:rPr>
+          <w:rFonts w:ascii="Arial" w:hAnsi="Arial" w:cs="Arial"/>
+          <w:b/>
+          <w:sz w:val="24"/>
+          <w:szCs w:val="24"/>
+        </w:rPr>
+        <w:t>Reference:</w:t>
+      </w:r>
+    </w:p>
+    <w:p>
+      <w:pPr>
+        <w:rPr>
+          <w:rFonts w:ascii="Arial" w:hAnsi="Arial" w:cs="Arial"/>
+          <w:sz w:val="24"/>
+          <w:szCs w:val="24"/>
+        </w:rPr>
+      </w:pPr>
+      <w:r>
+        <w:rPr>
+          <w:rFonts w:ascii="Arial" w:hAnsi="Arial" w:cs="Arial"/>
+          <w:sz w:val="24"/>
+          <w:szCs w:val="24"/>
+        </w:rPr>
+        <w:t xml:space="preserve">En.wikipedia.org. (2018). </w:t>
+      </w:r>
+      <w:r>
+        <w:rPr>
+          <w:rFonts w:ascii="Arial" w:hAnsi="Arial" w:cs="Arial"/>
+          <w:i/>
+          <w:sz w:val="24"/>
+          <w:szCs w:val="24"/>
+        </w:rPr>
+        <w:t>Proxy server</w:t>
+      </w:r>
+      <w:r>
+        <w:rPr>
+          <w:rFonts w:ascii="Arial" w:hAnsi="Arial" w:cs="Arial"/>
+          <w:sz w:val="24"/>
+          <w:szCs w:val="24"/>
+        </w:rPr>
+        <w:t>. [online] Available at: https://en.wikipedia.org/wiki/Proxy_server [Accessed 19 Aug. 2018].</w:t>
+      </w:r>
+    </w:p>
+    <w:p>
+      <w:pPr>
+        <w:rPr>
+          <w:rFonts w:ascii="Arial" w:hAnsi="Arial" w:cs="Arial"/>
+          <w:sz w:val="24"/>
+          <w:szCs w:val="24"/>
+        </w:rPr>
+      </w:pPr>
+      <w:r>
+        <w:rPr>
+          <w:rFonts w:ascii="Arial" w:hAnsi="Arial" w:cs="Arial"/>
+          <w:sz w:val="24"/>
+          <w:szCs w:val="24"/>
+        </w:rPr>
+        <w:t xml:space="preserve">En.wikipedia.org. (2018). </w:t>
+      </w:r>
+      <w:r>
+        <w:rPr>
+          <w:rFonts w:ascii="Arial" w:hAnsi="Arial" w:cs="Arial"/>
+          <w:i/>
+          <w:sz w:val="24"/>
+          <w:szCs w:val="24"/>
+        </w:rPr>
+        <w:t>Gateway (telecommunications)</w:t>
+      </w:r>
+      <w:r>
+        <w:rPr>
+          <w:rFonts w:ascii="Arial" w:hAnsi="Arial" w:cs="Arial"/>
+          <w:sz w:val="24"/>
+          <w:szCs w:val="24"/>
+        </w:rPr>
+        <w:t>. [online] Available at: https://en.wikipedia.org/wiki/Gateway_(telecommunications) [Accessed 19 Aug. 2018].</w:t>
+      </w:r>
+    </w:p>
+    <w:p>
+      <w:pPr>
+        <w:rPr>
+          <w:rFonts w:ascii="Arial" w:hAnsi="Arial" w:cs="Arial"/>
+          <w:sz w:val="24"/>
+          <w:szCs w:val="24"/>
+        </w:rPr>
+      </w:pPr>
+      <w:r>
+        <w:rPr>
+          <w:rFonts w:ascii="Arial" w:hAnsi="Arial" w:cs="Arial"/>
+          <w:sz w:val="24"/>
+          <w:szCs w:val="24"/>
+        </w:rPr>
+        <w:lastRenderedPageBreak/>
+        <w:t xml:space="preserve">En.wikipedia.org. (2018). </w:t>
+      </w:r>
+      <w:r>
+        <w:rPr>
+          <w:rFonts w:ascii="Arial" w:hAnsi="Arial" w:cs="Arial"/>
+          <w:i/>
+          <w:sz w:val="24"/>
+          <w:szCs w:val="24"/>
+        </w:rPr>
+        <w:t>Public switched telephone network</w:t>
+      </w:r>
+      <w:r>
+        <w:rPr>
+          <w:rFonts w:ascii="Arial" w:hAnsi="Arial" w:cs="Arial"/>
+          <w:sz w:val="24"/>
+          <w:szCs w:val="24"/>
+        </w:rPr>
+        <w:t>. [online] Available at: https://en.wikipedia.org/wiki/Public_switched_telephone_network [Accessed 19 Aug. 2018].</w:t>
       </w:r>
     </w:p>
     <w:sectPr>
@@ -2009,7 +2378,7 @@
         <a:p>
           <a:r>
             <a:rPr lang="en-AU"/>
-            <a:t>Digital</a:t>
+            <a:t>Analog to Digital</a:t>
           </a:r>
         </a:p>
       </dgm:t>
@@ -2597,8 +2966,8 @@
       </dsp:nvSpPr>
       <dsp:spPr>
         <a:xfrm>
-          <a:off x="1480" y="70447"/>
-          <a:ext cx="560781" cy="501089"/>
+          <a:off x="1480" y="18696"/>
+          <a:ext cx="560781" cy="604592"/>
         </a:xfrm>
         <a:prstGeom prst="roundRect">
           <a:avLst>
@@ -2684,8 +3053,8 @@
         </a:p>
       </dsp:txBody>
       <dsp:txXfrm>
-        <a:off x="16156" y="85123"/>
-        <a:ext cx="531429" cy="471737"/>
+        <a:off x="17905" y="35121"/>
+        <a:ext cx="527931" cy="571742"/>
       </dsp:txXfrm>
     </dsp:sp>
     <dsp:sp modelId="{E44C36DE-981E-4094-BEC6-F773EB341628}">
@@ -2765,8 +3134,8 @@
       </dsp:nvSpPr>
       <dsp:spPr>
         <a:xfrm>
-          <a:off x="786575" y="70447"/>
-          <a:ext cx="560781" cy="501089"/>
+          <a:off x="786575" y="18696"/>
+          <a:ext cx="560781" cy="604592"/>
         </a:xfrm>
         <a:prstGeom prst="roundRect">
           <a:avLst>
@@ -2847,13 +3216,13 @@
           </a:pPr>
           <a:r>
             <a:rPr lang="en-AU" sz="700" kern="1200"/>
-            <a:t>Digital</a:t>
+            <a:t>Analog to Digital</a:t>
           </a:r>
         </a:p>
       </dsp:txBody>
       <dsp:txXfrm>
-        <a:off x="801251" y="85123"/>
-        <a:ext cx="531429" cy="471737"/>
+        <a:off x="803000" y="35121"/>
+        <a:ext cx="527931" cy="571742"/>
       </dsp:txXfrm>
     </dsp:sp>
     <dsp:sp modelId="{F887051F-9791-455F-A3B6-D0753CDC6D45}">
@@ -2933,8 +3302,8 @@
       </dsp:nvSpPr>
       <dsp:spPr>
         <a:xfrm>
-          <a:off x="1571669" y="70447"/>
-          <a:ext cx="560781" cy="501089"/>
+          <a:off x="1571669" y="18696"/>
+          <a:ext cx="560781" cy="604592"/>
         </a:xfrm>
         <a:prstGeom prst="roundRect">
           <a:avLst>
@@ -3020,8 +3389,8 @@
         </a:p>
       </dsp:txBody>
       <dsp:txXfrm>
-        <a:off x="1586345" y="85123"/>
-        <a:ext cx="531429" cy="471737"/>
+        <a:off x="1588094" y="35121"/>
+        <a:ext cx="527931" cy="571742"/>
       </dsp:txXfrm>
     </dsp:sp>
     <dsp:sp modelId="{C84EE5CF-2969-4CA1-B57E-F528E189211C}">
@@ -3101,8 +3470,8 @@
       </dsp:nvSpPr>
       <dsp:spPr>
         <a:xfrm>
-          <a:off x="2356764" y="70447"/>
-          <a:ext cx="560781" cy="501089"/>
+          <a:off x="2356764" y="18696"/>
+          <a:ext cx="560781" cy="604592"/>
         </a:xfrm>
         <a:prstGeom prst="roundRect">
           <a:avLst>
@@ -3188,8 +3557,8 @@
         </a:p>
       </dsp:txBody>
       <dsp:txXfrm>
-        <a:off x="2371440" y="85123"/>
-        <a:ext cx="531429" cy="471737"/>
+        <a:off x="2373189" y="35121"/>
+        <a:ext cx="527931" cy="571742"/>
       </dsp:txXfrm>
     </dsp:sp>
     <dsp:sp modelId="{F861BD18-65CB-40B6-B894-F8A5F2C78F11}">
@@ -3269,8 +3638,8 @@
       </dsp:nvSpPr>
       <dsp:spPr>
         <a:xfrm>
-          <a:off x="3141858" y="70447"/>
-          <a:ext cx="560781" cy="501089"/>
+          <a:off x="3141858" y="18696"/>
+          <a:ext cx="560781" cy="604592"/>
         </a:xfrm>
         <a:prstGeom prst="roundRect">
           <a:avLst>
@@ -3356,8 +3725,8 @@
         </a:p>
       </dsp:txBody>
       <dsp:txXfrm>
-        <a:off x="3156534" y="85123"/>
-        <a:ext cx="531429" cy="471737"/>
+        <a:off x="3158283" y="35121"/>
+        <a:ext cx="527931" cy="571742"/>
       </dsp:txXfrm>
     </dsp:sp>
     <dsp:sp modelId="{1D24DE96-52DD-443D-8C0B-C4AECE7D2078}">
@@ -3437,8 +3806,8 @@
       </dsp:nvSpPr>
       <dsp:spPr>
         <a:xfrm>
-          <a:off x="3926953" y="70447"/>
-          <a:ext cx="560781" cy="501089"/>
+          <a:off x="3926953" y="18696"/>
+          <a:ext cx="560781" cy="604592"/>
         </a:xfrm>
         <a:prstGeom prst="roundRect">
           <a:avLst>
@@ -3524,8 +3893,8 @@
         </a:p>
       </dsp:txBody>
       <dsp:txXfrm>
-        <a:off x="3941629" y="85123"/>
-        <a:ext cx="531429" cy="471737"/>
+        <a:off x="3943378" y="35121"/>
+        <a:ext cx="527931" cy="571742"/>
       </dsp:txXfrm>
     </dsp:sp>
     <dsp:sp modelId="{ADCB2A02-41E3-47BB-896B-5240A780EE7D}">
@@ -3605,8 +3974,8 @@
       </dsp:nvSpPr>
       <dsp:spPr>
         <a:xfrm>
-          <a:off x="4712047" y="70447"/>
-          <a:ext cx="560781" cy="501089"/>
+          <a:off x="4712047" y="18696"/>
+          <a:ext cx="560781" cy="604592"/>
         </a:xfrm>
         <a:prstGeom prst="roundRect">
           <a:avLst>
@@ -3692,8 +4061,8 @@
         </a:p>
       </dsp:txBody>
       <dsp:txXfrm>
-        <a:off x="4726723" y="85123"/>
-        <a:ext cx="531429" cy="471737"/>
+        <a:off x="4728472" y="35121"/>
+        <a:ext cx="527931" cy="571742"/>
       </dsp:txXfrm>
     </dsp:sp>
   </dsp:spTree>
@@ -5146,7 +5515,7 @@
 </file>
 
 <file path=customXml/itemProps1.xml><?xml version="1.0" encoding="utf-8"?>
-<ds:datastoreItem xmlns:ds="http://schemas.openxmlformats.org/officeDocument/2006/customXml" ds:itemID="{A35D8439-B367-41D6-8350-C161C538A897}">
+<ds:datastoreItem xmlns:ds="http://schemas.openxmlformats.org/officeDocument/2006/customXml" ds:itemID="{64F220D7-E6EC-48F6-94AB-05168D70AB07}">
   <ds:schemaRefs>
     <ds:schemaRef ds:uri="http://schemas.openxmlformats.org/officeDocument/2006/bibliography"/>
   </ds:schemaRefs>

--- a/src/Assignment1-task 2.docx
+++ b/src/Assignment1-task 2.docx
@@ -133,8 +133,6 @@
           <w:szCs w:val="24"/>
         </w:rPr>
       </w:pPr>
-      <w:bookmarkStart w:id="0" w:name="_GoBack"/>
-      <w:bookmarkEnd w:id="0"/>
       <w:r>
         <w:rPr>
           <w:rFonts w:ascii="Arial" w:hAnsi="Arial" w:cs="Arial"/>
@@ -553,7 +551,39 @@
           <w:sz w:val="24"/>
           <w:szCs w:val="24"/>
         </w:rPr>
-        <w:t>To improve quality: Use a device that is capable of completely processing the data that is received.</w:t>
+        <w:t xml:space="preserve">To improve quality: Use a device that is capable of </w:t>
+      </w:r>
+      <w:r>
+        <w:rPr>
+          <w:rFonts w:ascii="Arial" w:hAnsi="Arial" w:cs="Arial"/>
+          <w:sz w:val="24"/>
+          <w:szCs w:val="24"/>
+        </w:rPr>
+        <w:t xml:space="preserve">a </w:t>
+      </w:r>
+      <w:r>
+        <w:rPr>
+          <w:rFonts w:ascii="Arial" w:hAnsi="Arial" w:cs="Arial"/>
+          <w:sz w:val="24"/>
+          <w:szCs w:val="24"/>
+        </w:rPr>
+        <w:t xml:space="preserve">complete process </w:t>
+      </w:r>
+      <w:r>
+        <w:rPr>
+          <w:rFonts w:ascii="Arial" w:hAnsi="Arial" w:cs="Arial"/>
+          <w:sz w:val="24"/>
+          <w:szCs w:val="24"/>
+        </w:rPr>
+        <w:t xml:space="preserve">of </w:t>
+      </w:r>
+      <w:r>
+        <w:rPr>
+          <w:rFonts w:ascii="Arial" w:hAnsi="Arial" w:cs="Arial"/>
+          <w:sz w:val="24"/>
+          <w:szCs w:val="24"/>
+        </w:rPr>
+        <w:t>the data that is received.</w:t>
       </w:r>
     </w:p>
     <w:p>
@@ -590,6 +620,41 @@
           <w:szCs w:val="24"/>
         </w:rPr>
       </w:pPr>
+      <w:r>
+        <w:rPr>
+          <w:rFonts w:ascii="Arial" w:hAnsi="Arial" w:cs="Arial"/>
+          <w:sz w:val="24"/>
+          <w:szCs w:val="24"/>
+        </w:rPr>
+        <w:t>e.g. Original Signal:</w:t>
+      </w:r>
+    </w:p>
+    <w:p>
+      <w:pPr>
+        <w:rPr>
+          <w:rFonts w:ascii="Arial" w:hAnsi="Arial" w:cs="Arial"/>
+          <w:sz w:val="24"/>
+          <w:szCs w:val="24"/>
+        </w:rPr>
+      </w:pPr>
+      <w:r>
+        <w:rPr>
+          <w:noProof/>
+        </w:rPr>
+        <w:drawing>
+          <wp:inline distT="0" distB="0" distL="0" distR="0" wp14:anchorId="194C66F8" wp14:editId="309FB82F">
+            <wp:extent cx="5274310" cy="3076575"/>
+            <wp:effectExtent l="0" t="0" r="2540" b="9525"/>
+            <wp:docPr id="3" name="Chart 3"/>
+            <wp:cNvGraphicFramePr/>
+            <a:graphic xmlns:a="http://schemas.openxmlformats.org/drawingml/2006/main">
+              <a:graphicData uri="http://schemas.openxmlformats.org/drawingml/2006/chart">
+                <c:chart xmlns:c="http://schemas.openxmlformats.org/drawingml/2006/chart" xmlns:r="http://schemas.openxmlformats.org/officeDocument/2006/relationships" r:id="rId13"/>
+              </a:graphicData>
+            </a:graphic>
+          </wp:inline>
+        </w:drawing>
+      </w:r>
     </w:p>
     <w:p>
       <w:pPr>
@@ -626,6 +691,93 @@
           <w:szCs w:val="24"/>
         </w:rPr>
       </w:pPr>
+      <w:r>
+        <w:rPr>
+          <w:rFonts w:ascii="Arial" w:hAnsi="Arial" w:cs="Arial"/>
+          <w:sz w:val="24"/>
+          <w:szCs w:val="24"/>
+        </w:rPr>
+        <w:lastRenderedPageBreak/>
+        <w:t>Series 1: One sample each big gap</w:t>
+      </w:r>
+    </w:p>
+    <w:p>
+      <w:pPr>
+        <w:rPr>
+          <w:rFonts w:ascii="Arial" w:hAnsi="Arial" w:cs="Arial"/>
+          <w:sz w:val="24"/>
+          <w:szCs w:val="24"/>
+        </w:rPr>
+      </w:pPr>
+      <w:r>
+        <w:rPr>
+          <w:rFonts w:ascii="Arial" w:hAnsi="Arial" w:cs="Arial"/>
+          <w:sz w:val="24"/>
+          <w:szCs w:val="24"/>
+        </w:rPr>
+        <w:t>Series 2: One sample every 2 big gaps</w:t>
+      </w:r>
+    </w:p>
+    <w:p>
+      <w:pPr>
+        <w:rPr>
+          <w:rFonts w:ascii="Arial" w:hAnsi="Arial" w:cs="Arial"/>
+          <w:sz w:val="24"/>
+          <w:szCs w:val="24"/>
+        </w:rPr>
+      </w:pPr>
+      <w:r>
+        <w:rPr>
+          <w:noProof/>
+        </w:rPr>
+        <w:drawing>
+          <wp:inline distT="0" distB="0" distL="0" distR="0" wp14:anchorId="230A80D0" wp14:editId="51BE4738">
+            <wp:extent cx="5274310" cy="3076575"/>
+            <wp:effectExtent l="0" t="0" r="2540" b="9525"/>
+            <wp:docPr id="1" name="Chart 1"/>
+            <wp:cNvGraphicFramePr/>
+            <a:graphic xmlns:a="http://schemas.openxmlformats.org/drawingml/2006/main">
+              <a:graphicData uri="http://schemas.openxmlformats.org/drawingml/2006/chart">
+                <c:chart xmlns:c="http://schemas.openxmlformats.org/drawingml/2006/chart" xmlns:r="http://schemas.openxmlformats.org/officeDocument/2006/relationships" r:id="rId14"/>
+              </a:graphicData>
+            </a:graphic>
+          </wp:inline>
+        </w:drawing>
+      </w:r>
+    </w:p>
+    <w:p>
+      <w:pPr>
+        <w:rPr>
+          <w:rFonts w:ascii="Arial" w:hAnsi="Arial" w:cs="Arial"/>
+          <w:sz w:val="24"/>
+          <w:szCs w:val="24"/>
+        </w:rPr>
+      </w:pPr>
+      <w:r>
+        <w:rPr>
+          <w:rFonts w:ascii="Arial" w:hAnsi="Arial" w:cs="Arial"/>
+          <w:sz w:val="24"/>
+          <w:szCs w:val="24"/>
+        </w:rPr>
+        <w:t>We can see that series 1 shows identical shape to original signal.</w:t>
+      </w:r>
+    </w:p>
+    <w:p>
+      <w:pPr>
+        <w:rPr>
+          <w:rFonts w:ascii="Arial" w:hAnsi="Arial" w:cs="Arial"/>
+          <w:sz w:val="24"/>
+          <w:szCs w:val="24"/>
+        </w:rPr>
+      </w:pPr>
+      <w:r>
+        <w:rPr>
+          <w:rFonts w:ascii="Arial" w:hAnsi="Arial" w:cs="Arial"/>
+          <w:sz w:val="24"/>
+          <w:szCs w:val="24"/>
+        </w:rPr>
+        <w:t>But series 2 is completely different to the original which means huge quality lost.</w:t>
+      </w:r>
     </w:p>
     <w:p>
       <w:pPr>
@@ -667,6 +819,107 @@
       <w:pPr>
         <w:rPr>
           <w:rFonts w:ascii="Arial" w:hAnsi="Arial" w:cs="Arial"/>
+          <w:sz w:val="24"/>
+          <w:szCs w:val="24"/>
+        </w:rPr>
+      </w:pPr>
+    </w:p>
+    <w:p>
+      <w:pPr>
+        <w:rPr>
+          <w:rFonts w:ascii="Arial" w:hAnsi="Arial" w:cs="Arial"/>
+          <w:sz w:val="24"/>
+          <w:szCs w:val="24"/>
+        </w:rPr>
+      </w:pPr>
+    </w:p>
+    <w:p>
+      <w:pPr>
+        <w:rPr>
+          <w:rFonts w:ascii="Arial" w:hAnsi="Arial" w:cs="Arial"/>
+          <w:sz w:val="24"/>
+          <w:szCs w:val="24"/>
+        </w:rPr>
+      </w:pPr>
+    </w:p>
+    <w:p>
+      <w:pPr>
+        <w:rPr>
+          <w:rFonts w:ascii="Arial" w:hAnsi="Arial" w:cs="Arial"/>
+          <w:sz w:val="24"/>
+          <w:szCs w:val="24"/>
+        </w:rPr>
+      </w:pPr>
+    </w:p>
+    <w:p>
+      <w:pPr>
+        <w:rPr>
+          <w:rFonts w:ascii="Arial" w:hAnsi="Arial" w:cs="Arial"/>
+          <w:sz w:val="24"/>
+          <w:szCs w:val="24"/>
+        </w:rPr>
+      </w:pPr>
+    </w:p>
+    <w:p>
+      <w:pPr>
+        <w:rPr>
+          <w:rFonts w:ascii="Arial" w:hAnsi="Arial" w:cs="Arial"/>
+          <w:sz w:val="24"/>
+          <w:szCs w:val="24"/>
+        </w:rPr>
+      </w:pPr>
+    </w:p>
+    <w:p>
+      <w:pPr>
+        <w:rPr>
+          <w:rFonts w:ascii="Arial" w:hAnsi="Arial" w:cs="Arial"/>
+          <w:sz w:val="24"/>
+          <w:szCs w:val="24"/>
+        </w:rPr>
+      </w:pPr>
+    </w:p>
+    <w:p>
+      <w:pPr>
+        <w:rPr>
+          <w:rFonts w:ascii="Arial" w:hAnsi="Arial" w:cs="Arial"/>
+          <w:sz w:val="24"/>
+          <w:szCs w:val="24"/>
+        </w:rPr>
+      </w:pPr>
+    </w:p>
+    <w:p>
+      <w:pPr>
+        <w:rPr>
+          <w:rFonts w:ascii="Arial" w:hAnsi="Arial" w:cs="Arial"/>
+          <w:sz w:val="24"/>
+          <w:szCs w:val="24"/>
+        </w:rPr>
+      </w:pPr>
+      <w:bookmarkStart w:id="0" w:name="_GoBack"/>
+      <w:bookmarkEnd w:id="0"/>
+    </w:p>
+    <w:p>
+      <w:pPr>
+        <w:rPr>
+          <w:rFonts w:ascii="Arial" w:hAnsi="Arial" w:cs="Arial"/>
+          <w:sz w:val="24"/>
+          <w:szCs w:val="24"/>
+        </w:rPr>
+      </w:pPr>
+    </w:p>
+    <w:p>
+      <w:pPr>
+        <w:rPr>
+          <w:rFonts w:ascii="Arial" w:hAnsi="Arial" w:cs="Arial"/>
+          <w:sz w:val="24"/>
+          <w:szCs w:val="24"/>
+        </w:rPr>
+      </w:pPr>
+    </w:p>
+    <w:p>
+      <w:pPr>
+        <w:rPr>
+          <w:rFonts w:ascii="Arial" w:hAnsi="Arial" w:cs="Arial"/>
           <w:b/>
           <w:sz w:val="24"/>
           <w:szCs w:val="24"/>
@@ -679,6 +932,7 @@
           <w:sz w:val="24"/>
           <w:szCs w:val="24"/>
         </w:rPr>
+        <w:lastRenderedPageBreak/>
         <w:t>Reference:</w:t>
       </w:r>
     </w:p>
@@ -764,7 +1018,6 @@
           <w:sz w:val="24"/>
           <w:szCs w:val="24"/>
         </w:rPr>
-        <w:lastRenderedPageBreak/>
         <w:t xml:space="preserve">En.wikipedia.org. (2018). </w:t>
       </w:r>
       <w:r>
@@ -1498,6 +1751,1949 @@
     <w:rsid w:val="003B0F8E"/>
   </w:style>
 </w:styles>
+</file>
+
+<file path=word/charts/chart1.xml><?xml version="1.0" encoding="utf-8"?>
+<c:chartSpace xmlns:c="http://schemas.openxmlformats.org/drawingml/2006/chart" xmlns:a="http://schemas.openxmlformats.org/drawingml/2006/main" xmlns:r="http://schemas.openxmlformats.org/officeDocument/2006/relationships" xmlns:c16r2="http://schemas.microsoft.com/office/drawing/2015/06/chart">
+  <c:date1904 val="0"/>
+  <c:lang val="en-US"/>
+  <c:roundedCorners val="0"/>
+  <mc:AlternateContent xmlns:mc="http://schemas.openxmlformats.org/markup-compatibility/2006">
+    <mc:Choice xmlns:c14="http://schemas.microsoft.com/office/drawing/2007/8/2/chart" Requires="c14">
+      <c14:style val="102"/>
+    </mc:Choice>
+    <mc:Fallback>
+      <c:style val="2"/>
+    </mc:Fallback>
+  </mc:AlternateContent>
+  <c:chart>
+    <c:autoTitleDeleted val="1"/>
+    <c:plotArea>
+      <c:layout/>
+      <c:scatterChart>
+        <c:scatterStyle val="smoothMarker"/>
+        <c:varyColors val="0"/>
+        <c:ser>
+          <c:idx val="0"/>
+          <c:order val="0"/>
+          <c:tx>
+            <c:strRef>
+              <c:f>Sheet1!$B$1</c:f>
+              <c:strCache>
+                <c:ptCount val="1"/>
+                <c:pt idx="0">
+                  <c:v>Series 1</c:v>
+                </c:pt>
+              </c:strCache>
+            </c:strRef>
+          </c:tx>
+          <c:spPr>
+            <a:ln w="19050" cap="rnd">
+              <a:solidFill>
+                <a:schemeClr val="accent1"/>
+              </a:solidFill>
+              <a:round/>
+            </a:ln>
+            <a:effectLst/>
+          </c:spPr>
+          <c:marker>
+            <c:symbol val="none"/>
+          </c:marker>
+          <c:xVal>
+            <c:strRef>
+              <c:f>Sheet1!$A$2:$A$9</c:f>
+              <c:strCache>
+                <c:ptCount val="5"/>
+                <c:pt idx="0">
+                  <c:v>Category 1</c:v>
+                </c:pt>
+                <c:pt idx="1">
+                  <c:v>Category 2</c:v>
+                </c:pt>
+                <c:pt idx="2">
+                  <c:v>Category 3</c:v>
+                </c:pt>
+                <c:pt idx="3">
+                  <c:v>Category 4</c:v>
+                </c:pt>
+                <c:pt idx="4">
+                  <c:v>Category 5</c:v>
+                </c:pt>
+              </c:strCache>
+            </c:strRef>
+          </c:xVal>
+          <c:yVal>
+            <c:numRef>
+              <c:f>Sheet1!$B$2:$B$9</c:f>
+              <c:numCache>
+                <c:formatCode>General</c:formatCode>
+                <c:ptCount val="8"/>
+                <c:pt idx="0">
+                  <c:v>1</c:v>
+                </c:pt>
+                <c:pt idx="1">
+                  <c:v>4</c:v>
+                </c:pt>
+                <c:pt idx="2">
+                  <c:v>1</c:v>
+                </c:pt>
+                <c:pt idx="3">
+                  <c:v>4</c:v>
+                </c:pt>
+                <c:pt idx="4">
+                  <c:v>5</c:v>
+                </c:pt>
+              </c:numCache>
+            </c:numRef>
+          </c:yVal>
+          <c:smooth val="1"/>
+          <c:extLst>
+            <c:ext xmlns:c16="http://schemas.microsoft.com/office/drawing/2014/chart" uri="{C3380CC4-5D6E-409C-BE32-E72D297353CC}">
+              <c16:uniqueId val="{00000000-ED84-4302-AD0E-FF71491A15F3}"/>
+            </c:ext>
+          </c:extLst>
+        </c:ser>
+        <c:dLbls>
+          <c:showLegendKey val="0"/>
+          <c:showVal val="0"/>
+          <c:showCatName val="0"/>
+          <c:showSerName val="0"/>
+          <c:showPercent val="0"/>
+          <c:showBubbleSize val="0"/>
+        </c:dLbls>
+        <c:axId val="577637072"/>
+        <c:axId val="577636088"/>
+        <c:extLst>
+          <c:ext xmlns:c15="http://schemas.microsoft.com/office/drawing/2012/chart" uri="{02D57815-91ED-43cb-92C2-25804820EDAC}">
+            <c15:filteredScatterSeries>
+              <c15:ser>
+                <c:idx val="1"/>
+                <c:order val="1"/>
+                <c:tx>
+                  <c:strRef>
+                    <c:extLst>
+                      <c:ext uri="{02D57815-91ED-43cb-92C2-25804820EDAC}">
+                        <c15:formulaRef>
+                          <c15:sqref>Sheet1!$C$1</c15:sqref>
+                        </c15:formulaRef>
+                      </c:ext>
+                    </c:extLst>
+                    <c:strCache>
+                      <c:ptCount val="1"/>
+                      <c:pt idx="0">
+                        <c:v>Series 2</c:v>
+                      </c:pt>
+                    </c:strCache>
+                  </c:strRef>
+                </c:tx>
+                <c:spPr>
+                  <a:ln w="19050" cap="rnd">
+                    <a:solidFill>
+                      <a:schemeClr val="accent2"/>
+                    </a:solidFill>
+                    <a:round/>
+                  </a:ln>
+                  <a:effectLst/>
+                </c:spPr>
+                <c:marker>
+                  <c:symbol val="none"/>
+                </c:marker>
+                <c:xVal>
+                  <c:numLit>
+                    <c:formatCode>General</c:formatCode>
+                    <c:ptCount val="5"/>
+                    <c:pt idx="0">
+                      <c:v>1</c:v>
+                    </c:pt>
+                    <c:pt idx="1">
+                      <c:v>2</c:v>
+                    </c:pt>
+                    <c:pt idx="2">
+                      <c:v>3</c:v>
+                    </c:pt>
+                    <c:pt idx="3">
+                      <c:v>4</c:v>
+                    </c:pt>
+                    <c:pt idx="4">
+                      <c:v>5</c:v>
+                    </c:pt>
+                  </c:numLit>
+                </c:xVal>
+                <c:yVal>
+                  <c:numRef>
+                    <c:extLst>
+                      <c:ext uri="{02D57815-91ED-43cb-92C2-25804820EDAC}">
+                        <c15:formulaRef>
+                          <c15:sqref>Sheet1!$D$2:$D$6</c15:sqref>
+                        </c15:formulaRef>
+                      </c:ext>
+                    </c:extLst>
+                    <c:numCache>
+                      <c:formatCode>General</c:formatCode>
+                      <c:ptCount val="5"/>
+                      <c:pt idx="0">
+                        <c:v>1</c:v>
+                      </c:pt>
+                      <c:pt idx="1">
+                        <c:v>1</c:v>
+                      </c:pt>
+                      <c:pt idx="2">
+                        <c:v>1</c:v>
+                      </c:pt>
+                      <c:pt idx="3">
+                        <c:v>3</c:v>
+                      </c:pt>
+                      <c:pt idx="4">
+                        <c:v>5</c:v>
+                      </c:pt>
+                    </c:numCache>
+                  </c:numRef>
+                </c:yVal>
+                <c:smooth val="1"/>
+                <c:extLst>
+                  <c:ext xmlns:c16="http://schemas.microsoft.com/office/drawing/2014/chart" uri="{C3380CC4-5D6E-409C-BE32-E72D297353CC}">
+                    <c16:uniqueId val="{00000001-ED84-4302-AD0E-FF71491A15F3}"/>
+                  </c:ext>
+                </c:extLst>
+              </c15:ser>
+            </c15:filteredScatterSeries>
+          </c:ext>
+        </c:extLst>
+      </c:scatterChart>
+      <c:valAx>
+        <c:axId val="577636088"/>
+        <c:scaling>
+          <c:orientation val="minMax"/>
+        </c:scaling>
+        <c:delete val="0"/>
+        <c:axPos val="r"/>
+        <c:majorGridlines>
+          <c:spPr>
+            <a:ln w="9525" cap="flat" cmpd="sng" algn="ctr">
+              <a:solidFill>
+                <a:schemeClr val="tx1">
+                  <a:lumMod val="15000"/>
+                  <a:lumOff val="85000"/>
+                </a:schemeClr>
+              </a:solidFill>
+              <a:round/>
+            </a:ln>
+            <a:effectLst/>
+          </c:spPr>
+        </c:majorGridlines>
+        <c:minorGridlines>
+          <c:spPr>
+            <a:ln w="9525" cap="flat" cmpd="sng" algn="ctr">
+              <a:solidFill>
+                <a:schemeClr val="tx1">
+                  <a:lumMod val="5000"/>
+                  <a:lumOff val="95000"/>
+                </a:schemeClr>
+              </a:solidFill>
+              <a:round/>
+            </a:ln>
+            <a:effectLst/>
+          </c:spPr>
+        </c:minorGridlines>
+        <c:numFmt formatCode="General" sourceLinked="1"/>
+        <c:majorTickMark val="none"/>
+        <c:minorTickMark val="none"/>
+        <c:tickLblPos val="nextTo"/>
+        <c:spPr>
+          <a:noFill/>
+          <a:ln w="9525" cap="flat" cmpd="sng" algn="ctr">
+            <a:solidFill>
+              <a:schemeClr val="tx1">
+                <a:lumMod val="25000"/>
+                <a:lumOff val="75000"/>
+              </a:schemeClr>
+            </a:solidFill>
+            <a:round/>
+          </a:ln>
+          <a:effectLst/>
+        </c:spPr>
+        <c:txPr>
+          <a:bodyPr rot="-60000000" spcFirstLastPara="1" vertOverflow="ellipsis" vert="horz" wrap="square" anchor="ctr" anchorCtr="1"/>
+          <a:lstStyle/>
+          <a:p>
+            <a:pPr>
+              <a:defRPr sz="900" b="0" i="0" u="none" strike="noStrike" kern="1200" baseline="0">
+                <a:solidFill>
+                  <a:schemeClr val="tx1">
+                    <a:lumMod val="65000"/>
+                    <a:lumOff val="35000"/>
+                  </a:schemeClr>
+                </a:solidFill>
+                <a:latin typeface="+mn-lt"/>
+                <a:ea typeface="+mn-ea"/>
+                <a:cs typeface="+mn-cs"/>
+              </a:defRPr>
+            </a:pPr>
+            <a:endParaRPr lang="en-US"/>
+          </a:p>
+        </c:txPr>
+        <c:crossAx val="577637072"/>
+        <c:crosses val="max"/>
+        <c:crossBetween val="midCat"/>
+      </c:valAx>
+      <c:valAx>
+        <c:axId val="577637072"/>
+        <c:scaling>
+          <c:orientation val="minMax"/>
+        </c:scaling>
+        <c:delete val="0"/>
+        <c:axPos val="t"/>
+        <c:majorGridlines>
+          <c:spPr>
+            <a:ln w="9525" cap="flat" cmpd="sng" algn="ctr">
+              <a:solidFill>
+                <a:schemeClr val="tx1">
+                  <a:lumMod val="15000"/>
+                  <a:lumOff val="85000"/>
+                </a:schemeClr>
+              </a:solidFill>
+              <a:round/>
+            </a:ln>
+            <a:effectLst/>
+          </c:spPr>
+        </c:majorGridlines>
+        <c:minorGridlines>
+          <c:spPr>
+            <a:ln w="9525" cap="flat" cmpd="sng" algn="ctr">
+              <a:solidFill>
+                <a:schemeClr val="tx1">
+                  <a:lumMod val="5000"/>
+                  <a:lumOff val="95000"/>
+                </a:schemeClr>
+              </a:solidFill>
+              <a:round/>
+            </a:ln>
+            <a:effectLst/>
+          </c:spPr>
+        </c:minorGridlines>
+        <c:numFmt formatCode="General" sourceLinked="1"/>
+        <c:majorTickMark val="none"/>
+        <c:minorTickMark val="none"/>
+        <c:tickLblPos val="nextTo"/>
+        <c:spPr>
+          <a:noFill/>
+          <a:ln w="9525" cap="flat" cmpd="sng" algn="ctr">
+            <a:solidFill>
+              <a:schemeClr val="tx1">
+                <a:lumMod val="25000"/>
+                <a:lumOff val="75000"/>
+              </a:schemeClr>
+            </a:solidFill>
+            <a:round/>
+          </a:ln>
+          <a:effectLst/>
+        </c:spPr>
+        <c:txPr>
+          <a:bodyPr rot="-60000000" spcFirstLastPara="1" vertOverflow="ellipsis" vert="horz" wrap="square" anchor="ctr" anchorCtr="1"/>
+          <a:lstStyle/>
+          <a:p>
+            <a:pPr>
+              <a:defRPr sz="900" b="0" i="0" u="none" strike="noStrike" kern="1200" baseline="0">
+                <a:solidFill>
+                  <a:schemeClr val="tx1">
+                    <a:lumMod val="65000"/>
+                    <a:lumOff val="35000"/>
+                  </a:schemeClr>
+                </a:solidFill>
+                <a:latin typeface="+mn-lt"/>
+                <a:ea typeface="+mn-ea"/>
+                <a:cs typeface="+mn-cs"/>
+              </a:defRPr>
+            </a:pPr>
+            <a:endParaRPr lang="en-US"/>
+          </a:p>
+        </c:txPr>
+        <c:crossAx val="577636088"/>
+        <c:crosses val="max"/>
+        <c:crossBetween val="midCat"/>
+      </c:valAx>
+      <c:spPr>
+        <a:noFill/>
+        <a:ln>
+          <a:noFill/>
+        </a:ln>
+        <a:effectLst/>
+      </c:spPr>
+    </c:plotArea>
+    <c:plotVisOnly val="1"/>
+    <c:dispBlanksAs val="gap"/>
+    <c:extLst>
+      <c:ext xmlns:c16r3="http://schemas.microsoft.com/office/drawing/2017/03/chart" uri="{56B9EC1D-385E-4148-901F-78D8002777C0}">
+        <c16r3:dataDisplayOptions16>
+          <c16r3:dispNaAsBlank val="1"/>
+        </c16r3:dataDisplayOptions16>
+      </c:ext>
+    </c:extLst>
+    <c:showDLblsOverMax val="0"/>
+  </c:chart>
+  <c:spPr>
+    <a:solidFill>
+      <a:schemeClr val="bg1"/>
+    </a:solidFill>
+    <a:ln w="9525" cap="flat" cmpd="sng" algn="ctr">
+      <a:solidFill>
+        <a:schemeClr val="tx1">
+          <a:lumMod val="15000"/>
+          <a:lumOff val="85000"/>
+        </a:schemeClr>
+      </a:solidFill>
+      <a:round/>
+    </a:ln>
+    <a:effectLst/>
+  </c:spPr>
+  <c:txPr>
+    <a:bodyPr/>
+    <a:lstStyle/>
+    <a:p>
+      <a:pPr>
+        <a:defRPr/>
+      </a:pPr>
+      <a:endParaRPr lang="en-US"/>
+    </a:p>
+  </c:txPr>
+  <c:externalData r:id="rId3">
+    <c:autoUpdate val="0"/>
+  </c:externalData>
+</c:chartSpace>
+</file>
+
+<file path=word/charts/chart2.xml><?xml version="1.0" encoding="utf-8"?>
+<c:chartSpace xmlns:c="http://schemas.openxmlformats.org/drawingml/2006/chart" xmlns:a="http://schemas.openxmlformats.org/drawingml/2006/main" xmlns:r="http://schemas.openxmlformats.org/officeDocument/2006/relationships" xmlns:c16r2="http://schemas.microsoft.com/office/drawing/2015/06/chart">
+  <c:date1904 val="0"/>
+  <c:lang val="en-US"/>
+  <c:roundedCorners val="0"/>
+  <mc:AlternateContent xmlns:mc="http://schemas.openxmlformats.org/markup-compatibility/2006">
+    <mc:Choice xmlns:c14="http://schemas.microsoft.com/office/drawing/2007/8/2/chart" Requires="c14">
+      <c14:style val="102"/>
+    </mc:Choice>
+    <mc:Fallback>
+      <c:style val="2"/>
+    </mc:Fallback>
+  </mc:AlternateContent>
+  <c:chart>
+    <c:autoTitleDeleted val="1"/>
+    <c:plotArea>
+      <c:layout/>
+      <c:scatterChart>
+        <c:scatterStyle val="lineMarker"/>
+        <c:varyColors val="0"/>
+        <c:ser>
+          <c:idx val="0"/>
+          <c:order val="0"/>
+          <c:tx>
+            <c:strRef>
+              <c:f>Sheet1!$B$1</c:f>
+              <c:strCache>
+                <c:ptCount val="1"/>
+                <c:pt idx="0">
+                  <c:v>Series 1</c:v>
+                </c:pt>
+              </c:strCache>
+            </c:strRef>
+          </c:tx>
+          <c:spPr>
+            <a:ln w="19050" cap="rnd">
+              <a:solidFill>
+                <a:schemeClr val="accent1"/>
+              </a:solidFill>
+              <a:round/>
+            </a:ln>
+            <a:effectLst/>
+          </c:spPr>
+          <c:marker>
+            <c:symbol val="none"/>
+          </c:marker>
+          <c:xVal>
+            <c:strRef>
+              <c:f>Sheet1!$A$2:$A$9</c:f>
+              <c:strCache>
+                <c:ptCount val="5"/>
+                <c:pt idx="0">
+                  <c:v>Category 1</c:v>
+                </c:pt>
+                <c:pt idx="1">
+                  <c:v>Category 2</c:v>
+                </c:pt>
+                <c:pt idx="2">
+                  <c:v>Category 3</c:v>
+                </c:pt>
+                <c:pt idx="3">
+                  <c:v>Category 4</c:v>
+                </c:pt>
+                <c:pt idx="4">
+                  <c:v>Category 5</c:v>
+                </c:pt>
+              </c:strCache>
+            </c:strRef>
+          </c:xVal>
+          <c:yVal>
+            <c:numRef>
+              <c:f>Sheet1!$B$2:$B$9</c:f>
+              <c:numCache>
+                <c:formatCode>General</c:formatCode>
+                <c:ptCount val="8"/>
+                <c:pt idx="0">
+                  <c:v>1</c:v>
+                </c:pt>
+                <c:pt idx="1">
+                  <c:v>4</c:v>
+                </c:pt>
+                <c:pt idx="2">
+                  <c:v>1</c:v>
+                </c:pt>
+                <c:pt idx="3">
+                  <c:v>4</c:v>
+                </c:pt>
+                <c:pt idx="4">
+                  <c:v>5</c:v>
+                </c:pt>
+              </c:numCache>
+            </c:numRef>
+          </c:yVal>
+          <c:smooth val="0"/>
+          <c:extLst>
+            <c:ext xmlns:c16="http://schemas.microsoft.com/office/drawing/2014/chart" uri="{C3380CC4-5D6E-409C-BE32-E72D297353CC}">
+              <c16:uniqueId val="{00000000-A0FB-4B61-A8C6-D406A3DE60F1}"/>
+            </c:ext>
+          </c:extLst>
+        </c:ser>
+        <c:ser>
+          <c:idx val="1"/>
+          <c:order val="1"/>
+          <c:tx>
+            <c:strRef>
+              <c:f>Sheet1!$C$1</c:f>
+              <c:strCache>
+                <c:ptCount val="1"/>
+                <c:pt idx="0">
+                  <c:v>Series 2</c:v>
+                </c:pt>
+              </c:strCache>
+            </c:strRef>
+          </c:tx>
+          <c:spPr>
+            <a:ln w="19050" cap="rnd">
+              <a:solidFill>
+                <a:schemeClr val="accent2"/>
+              </a:solidFill>
+              <a:round/>
+            </a:ln>
+            <a:effectLst/>
+          </c:spPr>
+          <c:marker>
+            <c:symbol val="none"/>
+          </c:marker>
+          <c:xVal>
+            <c:numLit>
+              <c:formatCode>General</c:formatCode>
+              <c:ptCount val="5"/>
+              <c:pt idx="0">
+                <c:v>1</c:v>
+              </c:pt>
+              <c:pt idx="1">
+                <c:v>2</c:v>
+              </c:pt>
+              <c:pt idx="2">
+                <c:v>3</c:v>
+              </c:pt>
+              <c:pt idx="3">
+                <c:v>4</c:v>
+              </c:pt>
+              <c:pt idx="4">
+                <c:v>5</c:v>
+              </c:pt>
+            </c:numLit>
+          </c:xVal>
+          <c:yVal>
+            <c:numRef>
+              <c:f>Sheet1!$D$2:$D$6</c:f>
+              <c:numCache>
+                <c:formatCode>General</c:formatCode>
+                <c:ptCount val="5"/>
+                <c:pt idx="0">
+                  <c:v>1</c:v>
+                </c:pt>
+                <c:pt idx="1">
+                  <c:v>1</c:v>
+                </c:pt>
+                <c:pt idx="2">
+                  <c:v>1</c:v>
+                </c:pt>
+                <c:pt idx="3">
+                  <c:v>3</c:v>
+                </c:pt>
+                <c:pt idx="4">
+                  <c:v>5</c:v>
+                </c:pt>
+              </c:numCache>
+            </c:numRef>
+          </c:yVal>
+          <c:smooth val="0"/>
+          <c:extLst>
+            <c:ext xmlns:c16="http://schemas.microsoft.com/office/drawing/2014/chart" uri="{C3380CC4-5D6E-409C-BE32-E72D297353CC}">
+              <c16:uniqueId val="{00000001-A0FB-4B61-A8C6-D406A3DE60F1}"/>
+            </c:ext>
+          </c:extLst>
+        </c:ser>
+        <c:dLbls>
+          <c:showLegendKey val="0"/>
+          <c:showVal val="0"/>
+          <c:showCatName val="0"/>
+          <c:showSerName val="0"/>
+          <c:showPercent val="0"/>
+          <c:showBubbleSize val="0"/>
+        </c:dLbls>
+        <c:axId val="577637072"/>
+        <c:axId val="577636088"/>
+      </c:scatterChart>
+      <c:valAx>
+        <c:axId val="577636088"/>
+        <c:scaling>
+          <c:orientation val="minMax"/>
+        </c:scaling>
+        <c:delete val="0"/>
+        <c:axPos val="r"/>
+        <c:majorGridlines>
+          <c:spPr>
+            <a:ln w="9525" cap="flat" cmpd="sng" algn="ctr">
+              <a:solidFill>
+                <a:schemeClr val="tx1">
+                  <a:lumMod val="15000"/>
+                  <a:lumOff val="85000"/>
+                </a:schemeClr>
+              </a:solidFill>
+              <a:round/>
+            </a:ln>
+            <a:effectLst/>
+          </c:spPr>
+        </c:majorGridlines>
+        <c:minorGridlines>
+          <c:spPr>
+            <a:ln w="9525" cap="flat" cmpd="sng" algn="ctr">
+              <a:solidFill>
+                <a:schemeClr val="tx1">
+                  <a:lumMod val="5000"/>
+                  <a:lumOff val="95000"/>
+                </a:schemeClr>
+              </a:solidFill>
+              <a:round/>
+            </a:ln>
+            <a:effectLst/>
+          </c:spPr>
+        </c:minorGridlines>
+        <c:numFmt formatCode="General" sourceLinked="1"/>
+        <c:majorTickMark val="none"/>
+        <c:minorTickMark val="none"/>
+        <c:tickLblPos val="nextTo"/>
+        <c:spPr>
+          <a:noFill/>
+          <a:ln w="9525" cap="flat" cmpd="sng" algn="ctr">
+            <a:solidFill>
+              <a:schemeClr val="tx1">
+                <a:lumMod val="25000"/>
+                <a:lumOff val="75000"/>
+              </a:schemeClr>
+            </a:solidFill>
+            <a:round/>
+          </a:ln>
+          <a:effectLst/>
+        </c:spPr>
+        <c:txPr>
+          <a:bodyPr rot="-60000000" spcFirstLastPara="1" vertOverflow="ellipsis" vert="horz" wrap="square" anchor="ctr" anchorCtr="1"/>
+          <a:lstStyle/>
+          <a:p>
+            <a:pPr>
+              <a:defRPr sz="900" b="0" i="0" u="none" strike="noStrike" kern="1200" baseline="0">
+                <a:solidFill>
+                  <a:schemeClr val="tx1">
+                    <a:lumMod val="65000"/>
+                    <a:lumOff val="35000"/>
+                  </a:schemeClr>
+                </a:solidFill>
+                <a:latin typeface="+mn-lt"/>
+                <a:ea typeface="+mn-ea"/>
+                <a:cs typeface="+mn-cs"/>
+              </a:defRPr>
+            </a:pPr>
+            <a:endParaRPr lang="en-US"/>
+          </a:p>
+        </c:txPr>
+        <c:crossAx val="577637072"/>
+        <c:crosses val="max"/>
+        <c:crossBetween val="midCat"/>
+      </c:valAx>
+      <c:valAx>
+        <c:axId val="577637072"/>
+        <c:scaling>
+          <c:orientation val="minMax"/>
+        </c:scaling>
+        <c:delete val="0"/>
+        <c:axPos val="t"/>
+        <c:majorGridlines>
+          <c:spPr>
+            <a:ln w="9525" cap="flat" cmpd="sng" algn="ctr">
+              <a:solidFill>
+                <a:schemeClr val="tx1">
+                  <a:lumMod val="15000"/>
+                  <a:lumOff val="85000"/>
+                </a:schemeClr>
+              </a:solidFill>
+              <a:round/>
+            </a:ln>
+            <a:effectLst/>
+          </c:spPr>
+        </c:majorGridlines>
+        <c:minorGridlines>
+          <c:spPr>
+            <a:ln w="9525" cap="flat" cmpd="sng" algn="ctr">
+              <a:solidFill>
+                <a:schemeClr val="tx1">
+                  <a:lumMod val="5000"/>
+                  <a:lumOff val="95000"/>
+                </a:schemeClr>
+              </a:solidFill>
+              <a:round/>
+            </a:ln>
+            <a:effectLst/>
+          </c:spPr>
+        </c:minorGridlines>
+        <c:numFmt formatCode="General" sourceLinked="1"/>
+        <c:majorTickMark val="none"/>
+        <c:minorTickMark val="none"/>
+        <c:tickLblPos val="nextTo"/>
+        <c:spPr>
+          <a:noFill/>
+          <a:ln w="9525" cap="flat" cmpd="sng" algn="ctr">
+            <a:solidFill>
+              <a:schemeClr val="tx1">
+                <a:lumMod val="25000"/>
+                <a:lumOff val="75000"/>
+              </a:schemeClr>
+            </a:solidFill>
+            <a:round/>
+          </a:ln>
+          <a:effectLst/>
+        </c:spPr>
+        <c:txPr>
+          <a:bodyPr rot="-60000000" spcFirstLastPara="1" vertOverflow="ellipsis" vert="horz" wrap="square" anchor="ctr" anchorCtr="1"/>
+          <a:lstStyle/>
+          <a:p>
+            <a:pPr>
+              <a:defRPr sz="900" b="0" i="0" u="none" strike="noStrike" kern="1200" baseline="0">
+                <a:solidFill>
+                  <a:schemeClr val="tx1">
+                    <a:lumMod val="65000"/>
+                    <a:lumOff val="35000"/>
+                  </a:schemeClr>
+                </a:solidFill>
+                <a:latin typeface="+mn-lt"/>
+                <a:ea typeface="+mn-ea"/>
+                <a:cs typeface="+mn-cs"/>
+              </a:defRPr>
+            </a:pPr>
+            <a:endParaRPr lang="en-US"/>
+          </a:p>
+        </c:txPr>
+        <c:crossAx val="577636088"/>
+        <c:crosses val="max"/>
+        <c:crossBetween val="midCat"/>
+      </c:valAx>
+      <c:spPr>
+        <a:noFill/>
+        <a:ln>
+          <a:noFill/>
+        </a:ln>
+        <a:effectLst/>
+      </c:spPr>
+    </c:plotArea>
+    <c:legend>
+      <c:legendPos val="b"/>
+      <c:overlay val="0"/>
+      <c:spPr>
+        <a:noFill/>
+        <a:ln>
+          <a:noFill/>
+        </a:ln>
+        <a:effectLst/>
+      </c:spPr>
+      <c:txPr>
+        <a:bodyPr rot="0" spcFirstLastPara="1" vertOverflow="ellipsis" vert="horz" wrap="square" anchor="ctr" anchorCtr="1"/>
+        <a:lstStyle/>
+        <a:p>
+          <a:pPr>
+            <a:defRPr sz="900" b="0" i="0" u="none" strike="noStrike" kern="1200" baseline="0">
+              <a:solidFill>
+                <a:schemeClr val="tx1">
+                  <a:lumMod val="65000"/>
+                  <a:lumOff val="35000"/>
+                </a:schemeClr>
+              </a:solidFill>
+              <a:latin typeface="+mn-lt"/>
+              <a:ea typeface="+mn-ea"/>
+              <a:cs typeface="+mn-cs"/>
+            </a:defRPr>
+          </a:pPr>
+          <a:endParaRPr lang="en-US"/>
+        </a:p>
+      </c:txPr>
+    </c:legend>
+    <c:plotVisOnly val="1"/>
+    <c:dispBlanksAs val="gap"/>
+    <c:extLst>
+      <c:ext xmlns:c16r3="http://schemas.microsoft.com/office/drawing/2017/03/chart" uri="{56B9EC1D-385E-4148-901F-78D8002777C0}">
+        <c16r3:dataDisplayOptions16>
+          <c16r3:dispNaAsBlank val="1"/>
+        </c16r3:dataDisplayOptions16>
+      </c:ext>
+    </c:extLst>
+    <c:showDLblsOverMax val="0"/>
+  </c:chart>
+  <c:spPr>
+    <a:solidFill>
+      <a:schemeClr val="bg1"/>
+    </a:solidFill>
+    <a:ln w="9525" cap="flat" cmpd="sng" algn="ctr">
+      <a:solidFill>
+        <a:schemeClr val="tx1">
+          <a:lumMod val="15000"/>
+          <a:lumOff val="85000"/>
+        </a:schemeClr>
+      </a:solidFill>
+      <a:round/>
+    </a:ln>
+    <a:effectLst/>
+  </c:spPr>
+  <c:txPr>
+    <a:bodyPr/>
+    <a:lstStyle/>
+    <a:p>
+      <a:pPr>
+        <a:defRPr/>
+      </a:pPr>
+      <a:endParaRPr lang="en-US"/>
+    </a:p>
+  </c:txPr>
+  <c:externalData r:id="rId3">
+    <c:autoUpdate val="0"/>
+  </c:externalData>
+</c:chartSpace>
+</file>
+
+<file path=word/charts/colors1.xml><?xml version="1.0" encoding="utf-8"?>
+<cs:colorStyle xmlns:cs="http://schemas.microsoft.com/office/drawing/2012/chartStyle" xmlns:a="http://schemas.openxmlformats.org/drawingml/2006/main" meth="cycle" id="10">
+  <a:schemeClr val="accent1"/>
+  <a:schemeClr val="accent2"/>
+  <a:schemeClr val="accent3"/>
+  <a:schemeClr val="accent4"/>
+  <a:schemeClr val="accent5"/>
+  <a:schemeClr val="accent6"/>
+  <cs:variation/>
+  <cs:variation>
+    <a:lumMod val="60000"/>
+  </cs:variation>
+  <cs:variation>
+    <a:lumMod val="80000"/>
+    <a:lumOff val="20000"/>
+  </cs:variation>
+  <cs:variation>
+    <a:lumMod val="80000"/>
+  </cs:variation>
+  <cs:variation>
+    <a:lumMod val="60000"/>
+    <a:lumOff val="40000"/>
+  </cs:variation>
+  <cs:variation>
+    <a:lumMod val="50000"/>
+  </cs:variation>
+  <cs:variation>
+    <a:lumMod val="70000"/>
+    <a:lumOff val="30000"/>
+  </cs:variation>
+  <cs:variation>
+    <a:lumMod val="70000"/>
+  </cs:variation>
+  <cs:variation>
+    <a:lumMod val="50000"/>
+    <a:lumOff val="50000"/>
+  </cs:variation>
+</cs:colorStyle>
+</file>
+
+<file path=word/charts/colors2.xml><?xml version="1.0" encoding="utf-8"?>
+<cs:colorStyle xmlns:cs="http://schemas.microsoft.com/office/drawing/2012/chartStyle" xmlns:a="http://schemas.openxmlformats.org/drawingml/2006/main" meth="cycle" id="10">
+  <a:schemeClr val="accent1"/>
+  <a:schemeClr val="accent2"/>
+  <a:schemeClr val="accent3"/>
+  <a:schemeClr val="accent4"/>
+  <a:schemeClr val="accent5"/>
+  <a:schemeClr val="accent6"/>
+  <cs:variation/>
+  <cs:variation>
+    <a:lumMod val="60000"/>
+  </cs:variation>
+  <cs:variation>
+    <a:lumMod val="80000"/>
+    <a:lumOff val="20000"/>
+  </cs:variation>
+  <cs:variation>
+    <a:lumMod val="80000"/>
+  </cs:variation>
+  <cs:variation>
+    <a:lumMod val="60000"/>
+    <a:lumOff val="40000"/>
+  </cs:variation>
+  <cs:variation>
+    <a:lumMod val="50000"/>
+  </cs:variation>
+  <cs:variation>
+    <a:lumMod val="70000"/>
+    <a:lumOff val="30000"/>
+  </cs:variation>
+  <cs:variation>
+    <a:lumMod val="70000"/>
+  </cs:variation>
+  <cs:variation>
+    <a:lumMod val="50000"/>
+    <a:lumOff val="50000"/>
+  </cs:variation>
+</cs:colorStyle>
+</file>
+
+<file path=word/charts/style1.xml><?xml version="1.0" encoding="utf-8"?>
+<cs:chartStyle xmlns:cs="http://schemas.microsoft.com/office/drawing/2012/chartStyle" xmlns:a="http://schemas.openxmlformats.org/drawingml/2006/main" id="240">
+  <cs:axisTitle>
+    <cs:lnRef idx="0"/>
+    <cs:fillRef idx="0"/>
+    <cs:effectRef idx="0"/>
+    <cs:fontRef idx="minor">
+      <a:schemeClr val="tx1">
+        <a:lumMod val="65000"/>
+        <a:lumOff val="35000"/>
+      </a:schemeClr>
+    </cs:fontRef>
+    <cs:defRPr sz="1000" kern="1200"/>
+  </cs:axisTitle>
+  <cs:categoryAxis>
+    <cs:lnRef idx="0"/>
+    <cs:fillRef idx="0"/>
+    <cs:effectRef idx="0"/>
+    <cs:fontRef idx="minor">
+      <a:schemeClr val="tx1">
+        <a:lumMod val="65000"/>
+        <a:lumOff val="35000"/>
+      </a:schemeClr>
+    </cs:fontRef>
+    <cs:spPr>
+      <a:ln w="9525" cap="flat" cmpd="sng" algn="ctr">
+        <a:solidFill>
+          <a:schemeClr val="tx1">
+            <a:lumMod val="25000"/>
+            <a:lumOff val="75000"/>
+          </a:schemeClr>
+        </a:solidFill>
+        <a:round/>
+      </a:ln>
+    </cs:spPr>
+    <cs:defRPr sz="900" kern="1200"/>
+  </cs:categoryAxis>
+  <cs:chartArea mods="allowNoFillOverride allowNoLineOverride">
+    <cs:lnRef idx="0"/>
+    <cs:fillRef idx="0"/>
+    <cs:effectRef idx="0"/>
+    <cs:fontRef idx="minor">
+      <a:schemeClr val="tx1"/>
+    </cs:fontRef>
+    <cs:spPr>
+      <a:solidFill>
+        <a:schemeClr val="bg1"/>
+      </a:solidFill>
+      <a:ln w="9525" cap="flat" cmpd="sng" algn="ctr">
+        <a:solidFill>
+          <a:schemeClr val="tx1">
+            <a:lumMod val="15000"/>
+            <a:lumOff val="85000"/>
+          </a:schemeClr>
+        </a:solidFill>
+        <a:round/>
+      </a:ln>
+    </cs:spPr>
+    <cs:defRPr sz="1000" kern="1200"/>
+  </cs:chartArea>
+  <cs:dataLabel>
+    <cs:lnRef idx="0"/>
+    <cs:fillRef idx="0"/>
+    <cs:effectRef idx="0"/>
+    <cs:fontRef idx="minor">
+      <a:schemeClr val="tx1">
+        <a:lumMod val="75000"/>
+        <a:lumOff val="25000"/>
+      </a:schemeClr>
+    </cs:fontRef>
+    <cs:defRPr sz="900" kern="1200"/>
+  </cs:dataLabel>
+  <cs:dataLabelCallout>
+    <cs:lnRef idx="0"/>
+    <cs:fillRef idx="0"/>
+    <cs:effectRef idx="0"/>
+    <cs:fontRef idx="minor">
+      <a:schemeClr val="dk1">
+        <a:lumMod val="65000"/>
+        <a:lumOff val="35000"/>
+      </a:schemeClr>
+    </cs:fontRef>
+    <cs:spPr>
+      <a:solidFill>
+        <a:schemeClr val="lt1"/>
+      </a:solidFill>
+      <a:ln>
+        <a:solidFill>
+          <a:schemeClr val="dk1">
+            <a:lumMod val="25000"/>
+            <a:lumOff val="75000"/>
+          </a:schemeClr>
+        </a:solidFill>
+      </a:ln>
+    </cs:spPr>
+    <cs:defRPr sz="900" kern="1200"/>
+    <cs:bodyPr rot="0" spcFirstLastPara="1" vertOverflow="clip" horzOverflow="clip" vert="horz" wrap="square" lIns="36576" tIns="18288" rIns="36576" bIns="18288" anchor="ctr" anchorCtr="1">
+      <a:spAutoFit/>
+    </cs:bodyPr>
+  </cs:dataLabelCallout>
+  <cs:dataPoint>
+    <cs:lnRef idx="0"/>
+    <cs:fillRef idx="1">
+      <cs:styleClr val="auto"/>
+    </cs:fillRef>
+    <cs:effectRef idx="0"/>
+    <cs:fontRef idx="minor">
+      <a:schemeClr val="tx1"/>
+    </cs:fontRef>
+  </cs:dataPoint>
+  <cs:dataPoint3D>
+    <cs:lnRef idx="0"/>
+    <cs:fillRef idx="1">
+      <cs:styleClr val="auto"/>
+    </cs:fillRef>
+    <cs:effectRef idx="0"/>
+    <cs:fontRef idx="minor">
+      <a:schemeClr val="tx1"/>
+    </cs:fontRef>
+  </cs:dataPoint3D>
+  <cs:dataPointLine>
+    <cs:lnRef idx="0">
+      <cs:styleClr val="auto"/>
+    </cs:lnRef>
+    <cs:fillRef idx="1"/>
+    <cs:effectRef idx="0"/>
+    <cs:fontRef idx="minor">
+      <a:schemeClr val="tx1"/>
+    </cs:fontRef>
+    <cs:spPr>
+      <a:ln w="19050" cap="rnd">
+        <a:solidFill>
+          <a:schemeClr val="phClr"/>
+        </a:solidFill>
+        <a:round/>
+      </a:ln>
+    </cs:spPr>
+  </cs:dataPointLine>
+  <cs:dataPointMarker>
+    <cs:lnRef idx="0">
+      <cs:styleClr val="auto"/>
+    </cs:lnRef>
+    <cs:fillRef idx="1">
+      <cs:styleClr val="auto"/>
+    </cs:fillRef>
+    <cs:effectRef idx="0"/>
+    <cs:fontRef idx="minor">
+      <a:schemeClr val="tx1"/>
+    </cs:fontRef>
+    <cs:spPr>
+      <a:ln w="9525">
+        <a:solidFill>
+          <a:schemeClr val="phClr"/>
+        </a:solidFill>
+      </a:ln>
+    </cs:spPr>
+  </cs:dataPointMarker>
+  <cs:dataPointMarkerLayout symbol="circle" size="5"/>
+  <cs:dataPointWireframe>
+    <cs:lnRef idx="0">
+      <cs:styleClr val="auto"/>
+    </cs:lnRef>
+    <cs:fillRef idx="0"/>
+    <cs:effectRef idx="0"/>
+    <cs:fontRef idx="minor">
+      <a:schemeClr val="dk1"/>
+    </cs:fontRef>
+    <cs:spPr>
+      <a:ln w="9525" cap="rnd">
+        <a:solidFill>
+          <a:schemeClr val="phClr"/>
+        </a:solidFill>
+        <a:round/>
+      </a:ln>
+    </cs:spPr>
+  </cs:dataPointWireframe>
+  <cs:dataTable>
+    <cs:lnRef idx="0"/>
+    <cs:fillRef idx="0"/>
+    <cs:effectRef idx="0"/>
+    <cs:fontRef idx="minor">
+      <a:schemeClr val="tx1">
+        <a:lumMod val="65000"/>
+        <a:lumOff val="35000"/>
+      </a:schemeClr>
+    </cs:fontRef>
+    <cs:spPr>
+      <a:noFill/>
+      <a:ln w="9525" cap="flat" cmpd="sng" algn="ctr">
+        <a:solidFill>
+          <a:schemeClr val="tx1">
+            <a:lumMod val="15000"/>
+            <a:lumOff val="85000"/>
+          </a:schemeClr>
+        </a:solidFill>
+        <a:round/>
+      </a:ln>
+    </cs:spPr>
+    <cs:defRPr sz="900" kern="1200"/>
+  </cs:dataTable>
+  <cs:downBar>
+    <cs:lnRef idx="0"/>
+    <cs:fillRef idx="0"/>
+    <cs:effectRef idx="0"/>
+    <cs:fontRef idx="minor">
+      <a:schemeClr val="tx1"/>
+    </cs:fontRef>
+    <cs:spPr>
+      <a:solidFill>
+        <a:schemeClr val="dk1">
+          <a:lumMod val="75000"/>
+          <a:lumOff val="25000"/>
+        </a:schemeClr>
+      </a:solidFill>
+      <a:ln w="9525" cap="flat" cmpd="sng" algn="ctr">
+        <a:solidFill>
+          <a:schemeClr val="tx1">
+            <a:lumMod val="65000"/>
+            <a:lumOff val="35000"/>
+          </a:schemeClr>
+        </a:solidFill>
+        <a:round/>
+      </a:ln>
+    </cs:spPr>
+  </cs:downBar>
+  <cs:dropLine>
+    <cs:lnRef idx="0"/>
+    <cs:fillRef idx="0"/>
+    <cs:effectRef idx="0"/>
+    <cs:fontRef idx="minor">
+      <a:schemeClr val="tx1"/>
+    </cs:fontRef>
+    <cs:spPr>
+      <a:ln w="9525" cap="flat" cmpd="sng" algn="ctr">
+        <a:solidFill>
+          <a:schemeClr val="tx1">
+            <a:lumMod val="35000"/>
+            <a:lumOff val="65000"/>
+          </a:schemeClr>
+        </a:solidFill>
+        <a:round/>
+      </a:ln>
+    </cs:spPr>
+  </cs:dropLine>
+  <cs:errorBar>
+    <cs:lnRef idx="0"/>
+    <cs:fillRef idx="0"/>
+    <cs:effectRef idx="0"/>
+    <cs:fontRef idx="minor">
+      <a:schemeClr val="tx1"/>
+    </cs:fontRef>
+    <cs:spPr>
+      <a:ln w="9525" cap="flat" cmpd="sng" algn="ctr">
+        <a:solidFill>
+          <a:schemeClr val="tx1">
+            <a:lumMod val="65000"/>
+            <a:lumOff val="35000"/>
+          </a:schemeClr>
+        </a:solidFill>
+        <a:round/>
+      </a:ln>
+    </cs:spPr>
+  </cs:errorBar>
+  <cs:floor>
+    <cs:lnRef idx="0"/>
+    <cs:fillRef idx="0"/>
+    <cs:effectRef idx="0"/>
+    <cs:fontRef idx="minor">
+      <a:schemeClr val="tx1"/>
+    </cs:fontRef>
+    <cs:spPr>
+      <a:noFill/>
+      <a:ln>
+        <a:noFill/>
+      </a:ln>
+    </cs:spPr>
+  </cs:floor>
+  <cs:gridlineMajor>
+    <cs:lnRef idx="0"/>
+    <cs:fillRef idx="0"/>
+    <cs:effectRef idx="0"/>
+    <cs:fontRef idx="minor">
+      <a:schemeClr val="tx1"/>
+    </cs:fontRef>
+    <cs:spPr>
+      <a:ln w="9525" cap="flat" cmpd="sng" algn="ctr">
+        <a:solidFill>
+          <a:schemeClr val="tx1">
+            <a:lumMod val="15000"/>
+            <a:lumOff val="85000"/>
+          </a:schemeClr>
+        </a:solidFill>
+        <a:round/>
+      </a:ln>
+    </cs:spPr>
+  </cs:gridlineMajor>
+  <cs:gridlineMinor>
+    <cs:lnRef idx="0"/>
+    <cs:fillRef idx="0"/>
+    <cs:effectRef idx="0"/>
+    <cs:fontRef idx="minor">
+      <a:schemeClr val="tx1"/>
+    </cs:fontRef>
+    <cs:spPr>
+      <a:ln w="9525" cap="flat" cmpd="sng" algn="ctr">
+        <a:solidFill>
+          <a:schemeClr val="tx1">
+            <a:lumMod val="5000"/>
+            <a:lumOff val="95000"/>
+          </a:schemeClr>
+        </a:solidFill>
+        <a:round/>
+      </a:ln>
+    </cs:spPr>
+  </cs:gridlineMinor>
+  <cs:hiLoLine>
+    <cs:lnRef idx="0"/>
+    <cs:fillRef idx="0"/>
+    <cs:effectRef idx="0"/>
+    <cs:fontRef idx="minor">
+      <a:schemeClr val="tx1"/>
+    </cs:fontRef>
+    <cs:spPr>
+      <a:ln w="9525" cap="flat" cmpd="sng" algn="ctr">
+        <a:solidFill>
+          <a:schemeClr val="tx1">
+            <a:lumMod val="50000"/>
+            <a:lumOff val="50000"/>
+          </a:schemeClr>
+        </a:solidFill>
+        <a:round/>
+      </a:ln>
+    </cs:spPr>
+  </cs:hiLoLine>
+  <cs:leaderLine>
+    <cs:lnRef idx="0"/>
+    <cs:fillRef idx="0"/>
+    <cs:effectRef idx="0"/>
+    <cs:fontRef idx="minor">
+      <a:schemeClr val="tx1"/>
+    </cs:fontRef>
+    <cs:spPr>
+      <a:ln w="9525" cap="flat" cmpd="sng" algn="ctr">
+        <a:solidFill>
+          <a:schemeClr val="tx1">
+            <a:lumMod val="35000"/>
+            <a:lumOff val="65000"/>
+          </a:schemeClr>
+        </a:solidFill>
+        <a:round/>
+      </a:ln>
+    </cs:spPr>
+  </cs:leaderLine>
+  <cs:legend>
+    <cs:lnRef idx="0"/>
+    <cs:fillRef idx="0"/>
+    <cs:effectRef idx="0"/>
+    <cs:fontRef idx="minor">
+      <a:schemeClr val="tx1">
+        <a:lumMod val="65000"/>
+        <a:lumOff val="35000"/>
+      </a:schemeClr>
+    </cs:fontRef>
+    <cs:defRPr sz="900" kern="1200"/>
+  </cs:legend>
+  <cs:plotArea mods="allowNoFillOverride allowNoLineOverride">
+    <cs:lnRef idx="0"/>
+    <cs:fillRef idx="0"/>
+    <cs:effectRef idx="0"/>
+    <cs:fontRef idx="minor">
+      <a:schemeClr val="tx1"/>
+    </cs:fontRef>
+  </cs:plotArea>
+  <cs:plotArea3D mods="allowNoFillOverride allowNoLineOverride">
+    <cs:lnRef idx="0"/>
+    <cs:fillRef idx="0"/>
+    <cs:effectRef idx="0"/>
+    <cs:fontRef idx="minor">
+      <a:schemeClr val="tx1"/>
+    </cs:fontRef>
+  </cs:plotArea3D>
+  <cs:seriesAxis>
+    <cs:lnRef idx="0"/>
+    <cs:fillRef idx="0"/>
+    <cs:effectRef idx="0"/>
+    <cs:fontRef idx="minor">
+      <a:schemeClr val="tx1">
+        <a:lumMod val="65000"/>
+        <a:lumOff val="35000"/>
+      </a:schemeClr>
+    </cs:fontRef>
+    <cs:defRPr sz="900" kern="1200"/>
+  </cs:seriesAxis>
+  <cs:seriesLine>
+    <cs:lnRef idx="0"/>
+    <cs:fillRef idx="0"/>
+    <cs:effectRef idx="0"/>
+    <cs:fontRef idx="minor">
+      <a:schemeClr val="tx1"/>
+    </cs:fontRef>
+    <cs:spPr>
+      <a:ln w="9525" cap="flat" cmpd="sng" algn="ctr">
+        <a:solidFill>
+          <a:schemeClr val="tx1">
+            <a:lumMod val="35000"/>
+            <a:lumOff val="65000"/>
+          </a:schemeClr>
+        </a:solidFill>
+        <a:round/>
+      </a:ln>
+    </cs:spPr>
+  </cs:seriesLine>
+  <cs:title>
+    <cs:lnRef idx="0"/>
+    <cs:fillRef idx="0"/>
+    <cs:effectRef idx="0"/>
+    <cs:fontRef idx="minor">
+      <a:schemeClr val="tx1">
+        <a:lumMod val="65000"/>
+        <a:lumOff val="35000"/>
+      </a:schemeClr>
+    </cs:fontRef>
+    <cs:defRPr sz="1400" b="0" kern="1200" spc="0" baseline="0"/>
+  </cs:title>
+  <cs:trendline>
+    <cs:lnRef idx="0">
+      <cs:styleClr val="auto"/>
+    </cs:lnRef>
+    <cs:fillRef idx="0"/>
+    <cs:effectRef idx="0"/>
+    <cs:fontRef idx="minor">
+      <a:schemeClr val="tx1"/>
+    </cs:fontRef>
+    <cs:spPr>
+      <a:ln w="19050" cap="rnd">
+        <a:solidFill>
+          <a:schemeClr val="phClr"/>
+        </a:solidFill>
+        <a:prstDash val="sysDot"/>
+      </a:ln>
+    </cs:spPr>
+  </cs:trendline>
+  <cs:trendlineLabel>
+    <cs:lnRef idx="0"/>
+    <cs:fillRef idx="0"/>
+    <cs:effectRef idx="0"/>
+    <cs:fontRef idx="minor">
+      <a:schemeClr val="tx1">
+        <a:lumMod val="65000"/>
+        <a:lumOff val="35000"/>
+      </a:schemeClr>
+    </cs:fontRef>
+    <cs:defRPr sz="900" kern="1200"/>
+  </cs:trendlineLabel>
+  <cs:upBar>
+    <cs:lnRef idx="0"/>
+    <cs:fillRef idx="0"/>
+    <cs:effectRef idx="0"/>
+    <cs:fontRef idx="minor">
+      <a:schemeClr val="tx1"/>
+    </cs:fontRef>
+    <cs:spPr>
+      <a:solidFill>
+        <a:schemeClr val="lt1"/>
+      </a:solidFill>
+      <a:ln w="9525" cap="flat" cmpd="sng" algn="ctr">
+        <a:solidFill>
+          <a:schemeClr val="tx1">
+            <a:lumMod val="65000"/>
+            <a:lumOff val="35000"/>
+          </a:schemeClr>
+        </a:solidFill>
+        <a:round/>
+      </a:ln>
+    </cs:spPr>
+  </cs:upBar>
+  <cs:valueAxis>
+    <cs:lnRef idx="0"/>
+    <cs:fillRef idx="0"/>
+    <cs:effectRef idx="0"/>
+    <cs:fontRef idx="minor">
+      <a:schemeClr val="tx1">
+        <a:lumMod val="65000"/>
+        <a:lumOff val="35000"/>
+      </a:schemeClr>
+    </cs:fontRef>
+    <cs:spPr>
+      <a:ln w="9525" cap="flat" cmpd="sng" algn="ctr">
+        <a:solidFill>
+          <a:schemeClr val="tx1">
+            <a:lumMod val="25000"/>
+            <a:lumOff val="75000"/>
+          </a:schemeClr>
+        </a:solidFill>
+        <a:round/>
+      </a:ln>
+    </cs:spPr>
+    <cs:defRPr sz="900" kern="1200"/>
+  </cs:valueAxis>
+  <cs:wall>
+    <cs:lnRef idx="0"/>
+    <cs:fillRef idx="0"/>
+    <cs:effectRef idx="0"/>
+    <cs:fontRef idx="minor">
+      <a:schemeClr val="tx1"/>
+    </cs:fontRef>
+    <cs:spPr>
+      <a:noFill/>
+      <a:ln>
+        <a:noFill/>
+      </a:ln>
+    </cs:spPr>
+  </cs:wall>
+</cs:chartStyle>
+</file>
+
+<file path=word/charts/style2.xml><?xml version="1.0" encoding="utf-8"?>
+<cs:chartStyle xmlns:cs="http://schemas.microsoft.com/office/drawing/2012/chartStyle" xmlns:a="http://schemas.openxmlformats.org/drawingml/2006/main" id="240">
+  <cs:axisTitle>
+    <cs:lnRef idx="0"/>
+    <cs:fillRef idx="0"/>
+    <cs:effectRef idx="0"/>
+    <cs:fontRef idx="minor">
+      <a:schemeClr val="tx1">
+        <a:lumMod val="65000"/>
+        <a:lumOff val="35000"/>
+      </a:schemeClr>
+    </cs:fontRef>
+    <cs:defRPr sz="1000" kern="1200"/>
+  </cs:axisTitle>
+  <cs:categoryAxis>
+    <cs:lnRef idx="0"/>
+    <cs:fillRef idx="0"/>
+    <cs:effectRef idx="0"/>
+    <cs:fontRef idx="minor">
+      <a:schemeClr val="tx1">
+        <a:lumMod val="65000"/>
+        <a:lumOff val="35000"/>
+      </a:schemeClr>
+    </cs:fontRef>
+    <cs:spPr>
+      <a:ln w="9525" cap="flat" cmpd="sng" algn="ctr">
+        <a:solidFill>
+          <a:schemeClr val="tx1">
+            <a:lumMod val="25000"/>
+            <a:lumOff val="75000"/>
+          </a:schemeClr>
+        </a:solidFill>
+        <a:round/>
+      </a:ln>
+    </cs:spPr>
+    <cs:defRPr sz="900" kern="1200"/>
+  </cs:categoryAxis>
+  <cs:chartArea mods="allowNoFillOverride allowNoLineOverride">
+    <cs:lnRef idx="0"/>
+    <cs:fillRef idx="0"/>
+    <cs:effectRef idx="0"/>
+    <cs:fontRef idx="minor">
+      <a:schemeClr val="tx1"/>
+    </cs:fontRef>
+    <cs:spPr>
+      <a:solidFill>
+        <a:schemeClr val="bg1"/>
+      </a:solidFill>
+      <a:ln w="9525" cap="flat" cmpd="sng" algn="ctr">
+        <a:solidFill>
+          <a:schemeClr val="tx1">
+            <a:lumMod val="15000"/>
+            <a:lumOff val="85000"/>
+          </a:schemeClr>
+        </a:solidFill>
+        <a:round/>
+      </a:ln>
+    </cs:spPr>
+    <cs:defRPr sz="1000" kern="1200"/>
+  </cs:chartArea>
+  <cs:dataLabel>
+    <cs:lnRef idx="0"/>
+    <cs:fillRef idx="0"/>
+    <cs:effectRef idx="0"/>
+    <cs:fontRef idx="minor">
+      <a:schemeClr val="tx1">
+        <a:lumMod val="75000"/>
+        <a:lumOff val="25000"/>
+      </a:schemeClr>
+    </cs:fontRef>
+    <cs:defRPr sz="900" kern="1200"/>
+  </cs:dataLabel>
+  <cs:dataLabelCallout>
+    <cs:lnRef idx="0"/>
+    <cs:fillRef idx="0"/>
+    <cs:effectRef idx="0"/>
+    <cs:fontRef idx="minor">
+      <a:schemeClr val="dk1">
+        <a:lumMod val="65000"/>
+        <a:lumOff val="35000"/>
+      </a:schemeClr>
+    </cs:fontRef>
+    <cs:spPr>
+      <a:solidFill>
+        <a:schemeClr val="lt1"/>
+      </a:solidFill>
+      <a:ln>
+        <a:solidFill>
+          <a:schemeClr val="dk1">
+            <a:lumMod val="25000"/>
+            <a:lumOff val="75000"/>
+          </a:schemeClr>
+        </a:solidFill>
+      </a:ln>
+    </cs:spPr>
+    <cs:defRPr sz="900" kern="1200"/>
+    <cs:bodyPr rot="0" spcFirstLastPara="1" vertOverflow="clip" horzOverflow="clip" vert="horz" wrap="square" lIns="36576" tIns="18288" rIns="36576" bIns="18288" anchor="ctr" anchorCtr="1">
+      <a:spAutoFit/>
+    </cs:bodyPr>
+  </cs:dataLabelCallout>
+  <cs:dataPoint>
+    <cs:lnRef idx="0"/>
+    <cs:fillRef idx="1">
+      <cs:styleClr val="auto"/>
+    </cs:fillRef>
+    <cs:effectRef idx="0"/>
+    <cs:fontRef idx="minor">
+      <a:schemeClr val="tx1"/>
+    </cs:fontRef>
+  </cs:dataPoint>
+  <cs:dataPoint3D>
+    <cs:lnRef idx="0"/>
+    <cs:fillRef idx="1">
+      <cs:styleClr val="auto"/>
+    </cs:fillRef>
+    <cs:effectRef idx="0"/>
+    <cs:fontRef idx="minor">
+      <a:schemeClr val="tx1"/>
+    </cs:fontRef>
+  </cs:dataPoint3D>
+  <cs:dataPointLine>
+    <cs:lnRef idx="0">
+      <cs:styleClr val="auto"/>
+    </cs:lnRef>
+    <cs:fillRef idx="1"/>
+    <cs:effectRef idx="0"/>
+    <cs:fontRef idx="minor">
+      <a:schemeClr val="tx1"/>
+    </cs:fontRef>
+    <cs:spPr>
+      <a:ln w="19050" cap="rnd">
+        <a:solidFill>
+          <a:schemeClr val="phClr"/>
+        </a:solidFill>
+        <a:round/>
+      </a:ln>
+    </cs:spPr>
+  </cs:dataPointLine>
+  <cs:dataPointMarker>
+    <cs:lnRef idx="0">
+      <cs:styleClr val="auto"/>
+    </cs:lnRef>
+    <cs:fillRef idx="1">
+      <cs:styleClr val="auto"/>
+    </cs:fillRef>
+    <cs:effectRef idx="0"/>
+    <cs:fontRef idx="minor">
+      <a:schemeClr val="tx1"/>
+    </cs:fontRef>
+    <cs:spPr>
+      <a:ln w="9525">
+        <a:solidFill>
+          <a:schemeClr val="phClr"/>
+        </a:solidFill>
+      </a:ln>
+    </cs:spPr>
+  </cs:dataPointMarker>
+  <cs:dataPointMarkerLayout symbol="circle" size="5"/>
+  <cs:dataPointWireframe>
+    <cs:lnRef idx="0">
+      <cs:styleClr val="auto"/>
+    </cs:lnRef>
+    <cs:fillRef idx="0"/>
+    <cs:effectRef idx="0"/>
+    <cs:fontRef idx="minor">
+      <a:schemeClr val="dk1"/>
+    </cs:fontRef>
+    <cs:spPr>
+      <a:ln w="9525" cap="rnd">
+        <a:solidFill>
+          <a:schemeClr val="phClr"/>
+        </a:solidFill>
+        <a:round/>
+      </a:ln>
+    </cs:spPr>
+  </cs:dataPointWireframe>
+  <cs:dataTable>
+    <cs:lnRef idx="0"/>
+    <cs:fillRef idx="0"/>
+    <cs:effectRef idx="0"/>
+    <cs:fontRef idx="minor">
+      <a:schemeClr val="tx1">
+        <a:lumMod val="65000"/>
+        <a:lumOff val="35000"/>
+      </a:schemeClr>
+    </cs:fontRef>
+    <cs:spPr>
+      <a:noFill/>
+      <a:ln w="9525" cap="flat" cmpd="sng" algn="ctr">
+        <a:solidFill>
+          <a:schemeClr val="tx1">
+            <a:lumMod val="15000"/>
+            <a:lumOff val="85000"/>
+          </a:schemeClr>
+        </a:solidFill>
+        <a:round/>
+      </a:ln>
+    </cs:spPr>
+    <cs:defRPr sz="900" kern="1200"/>
+  </cs:dataTable>
+  <cs:downBar>
+    <cs:lnRef idx="0"/>
+    <cs:fillRef idx="0"/>
+    <cs:effectRef idx="0"/>
+    <cs:fontRef idx="minor">
+      <a:schemeClr val="tx1"/>
+    </cs:fontRef>
+    <cs:spPr>
+      <a:solidFill>
+        <a:schemeClr val="dk1">
+          <a:lumMod val="75000"/>
+          <a:lumOff val="25000"/>
+        </a:schemeClr>
+      </a:solidFill>
+      <a:ln w="9525" cap="flat" cmpd="sng" algn="ctr">
+        <a:solidFill>
+          <a:schemeClr val="tx1">
+            <a:lumMod val="65000"/>
+            <a:lumOff val="35000"/>
+          </a:schemeClr>
+        </a:solidFill>
+        <a:round/>
+      </a:ln>
+    </cs:spPr>
+  </cs:downBar>
+  <cs:dropLine>
+    <cs:lnRef idx="0"/>
+    <cs:fillRef idx="0"/>
+    <cs:effectRef idx="0"/>
+    <cs:fontRef idx="minor">
+      <a:schemeClr val="tx1"/>
+    </cs:fontRef>
+    <cs:spPr>
+      <a:ln w="9525" cap="flat" cmpd="sng" algn="ctr">
+        <a:solidFill>
+          <a:schemeClr val="tx1">
+            <a:lumMod val="35000"/>
+            <a:lumOff val="65000"/>
+          </a:schemeClr>
+        </a:solidFill>
+        <a:round/>
+      </a:ln>
+    </cs:spPr>
+  </cs:dropLine>
+  <cs:errorBar>
+    <cs:lnRef idx="0"/>
+    <cs:fillRef idx="0"/>
+    <cs:effectRef idx="0"/>
+    <cs:fontRef idx="minor">
+      <a:schemeClr val="tx1"/>
+    </cs:fontRef>
+    <cs:spPr>
+      <a:ln w="9525" cap="flat" cmpd="sng" algn="ctr">
+        <a:solidFill>
+          <a:schemeClr val="tx1">
+            <a:lumMod val="65000"/>
+            <a:lumOff val="35000"/>
+          </a:schemeClr>
+        </a:solidFill>
+        <a:round/>
+      </a:ln>
+    </cs:spPr>
+  </cs:errorBar>
+  <cs:floor>
+    <cs:lnRef idx="0"/>
+    <cs:fillRef idx="0"/>
+    <cs:effectRef idx="0"/>
+    <cs:fontRef idx="minor">
+      <a:schemeClr val="tx1"/>
+    </cs:fontRef>
+    <cs:spPr>
+      <a:noFill/>
+      <a:ln>
+        <a:noFill/>
+      </a:ln>
+    </cs:spPr>
+  </cs:floor>
+  <cs:gridlineMajor>
+    <cs:lnRef idx="0"/>
+    <cs:fillRef idx="0"/>
+    <cs:effectRef idx="0"/>
+    <cs:fontRef idx="minor">
+      <a:schemeClr val="tx1"/>
+    </cs:fontRef>
+    <cs:spPr>
+      <a:ln w="9525" cap="flat" cmpd="sng" algn="ctr">
+        <a:solidFill>
+          <a:schemeClr val="tx1">
+            <a:lumMod val="15000"/>
+            <a:lumOff val="85000"/>
+          </a:schemeClr>
+        </a:solidFill>
+        <a:round/>
+      </a:ln>
+    </cs:spPr>
+  </cs:gridlineMajor>
+  <cs:gridlineMinor>
+    <cs:lnRef idx="0"/>
+    <cs:fillRef idx="0"/>
+    <cs:effectRef idx="0"/>
+    <cs:fontRef idx="minor">
+      <a:schemeClr val="tx1"/>
+    </cs:fontRef>
+    <cs:spPr>
+      <a:ln w="9525" cap="flat" cmpd="sng" algn="ctr">
+        <a:solidFill>
+          <a:schemeClr val="tx1">
+            <a:lumMod val="5000"/>
+            <a:lumOff val="95000"/>
+          </a:schemeClr>
+        </a:solidFill>
+        <a:round/>
+      </a:ln>
+    </cs:spPr>
+  </cs:gridlineMinor>
+  <cs:hiLoLine>
+    <cs:lnRef idx="0"/>
+    <cs:fillRef idx="0"/>
+    <cs:effectRef idx="0"/>
+    <cs:fontRef idx="minor">
+      <a:schemeClr val="tx1"/>
+    </cs:fontRef>
+    <cs:spPr>
+      <a:ln w="9525" cap="flat" cmpd="sng" algn="ctr">
+        <a:solidFill>
+          <a:schemeClr val="tx1">
+            <a:lumMod val="50000"/>
+            <a:lumOff val="50000"/>
+          </a:schemeClr>
+        </a:solidFill>
+        <a:round/>
+      </a:ln>
+    </cs:spPr>
+  </cs:hiLoLine>
+  <cs:leaderLine>
+    <cs:lnRef idx="0"/>
+    <cs:fillRef idx="0"/>
+    <cs:effectRef idx="0"/>
+    <cs:fontRef idx="minor">
+      <a:schemeClr val="tx1"/>
+    </cs:fontRef>
+    <cs:spPr>
+      <a:ln w="9525" cap="flat" cmpd="sng" algn="ctr">
+        <a:solidFill>
+          <a:schemeClr val="tx1">
+            <a:lumMod val="35000"/>
+            <a:lumOff val="65000"/>
+          </a:schemeClr>
+        </a:solidFill>
+        <a:round/>
+      </a:ln>
+    </cs:spPr>
+  </cs:leaderLine>
+  <cs:legend>
+    <cs:lnRef idx="0"/>
+    <cs:fillRef idx="0"/>
+    <cs:effectRef idx="0"/>
+    <cs:fontRef idx="minor">
+      <a:schemeClr val="tx1">
+        <a:lumMod val="65000"/>
+        <a:lumOff val="35000"/>
+      </a:schemeClr>
+    </cs:fontRef>
+    <cs:defRPr sz="900" kern="1200"/>
+  </cs:legend>
+  <cs:plotArea mods="allowNoFillOverride allowNoLineOverride">
+    <cs:lnRef idx="0"/>
+    <cs:fillRef idx="0"/>
+    <cs:effectRef idx="0"/>
+    <cs:fontRef idx="minor">
+      <a:schemeClr val="tx1"/>
+    </cs:fontRef>
+  </cs:plotArea>
+  <cs:plotArea3D mods="allowNoFillOverride allowNoLineOverride">
+    <cs:lnRef idx="0"/>
+    <cs:fillRef idx="0"/>
+    <cs:effectRef idx="0"/>
+    <cs:fontRef idx="minor">
+      <a:schemeClr val="tx1"/>
+    </cs:fontRef>
+  </cs:plotArea3D>
+  <cs:seriesAxis>
+    <cs:lnRef idx="0"/>
+    <cs:fillRef idx="0"/>
+    <cs:effectRef idx="0"/>
+    <cs:fontRef idx="minor">
+      <a:schemeClr val="tx1">
+        <a:lumMod val="65000"/>
+        <a:lumOff val="35000"/>
+      </a:schemeClr>
+    </cs:fontRef>
+    <cs:defRPr sz="900" kern="1200"/>
+  </cs:seriesAxis>
+  <cs:seriesLine>
+    <cs:lnRef idx="0"/>
+    <cs:fillRef idx="0"/>
+    <cs:effectRef idx="0"/>
+    <cs:fontRef idx="minor">
+      <a:schemeClr val="tx1"/>
+    </cs:fontRef>
+    <cs:spPr>
+      <a:ln w="9525" cap="flat" cmpd="sng" algn="ctr">
+        <a:solidFill>
+          <a:schemeClr val="tx1">
+            <a:lumMod val="35000"/>
+            <a:lumOff val="65000"/>
+          </a:schemeClr>
+        </a:solidFill>
+        <a:round/>
+      </a:ln>
+    </cs:spPr>
+  </cs:seriesLine>
+  <cs:title>
+    <cs:lnRef idx="0"/>
+    <cs:fillRef idx="0"/>
+    <cs:effectRef idx="0"/>
+    <cs:fontRef idx="minor">
+      <a:schemeClr val="tx1">
+        <a:lumMod val="65000"/>
+        <a:lumOff val="35000"/>
+      </a:schemeClr>
+    </cs:fontRef>
+    <cs:defRPr sz="1400" b="0" kern="1200" spc="0" baseline="0"/>
+  </cs:title>
+  <cs:trendline>
+    <cs:lnRef idx="0">
+      <cs:styleClr val="auto"/>
+    </cs:lnRef>
+    <cs:fillRef idx="0"/>
+    <cs:effectRef idx="0"/>
+    <cs:fontRef idx="minor">
+      <a:schemeClr val="tx1"/>
+    </cs:fontRef>
+    <cs:spPr>
+      <a:ln w="19050" cap="rnd">
+        <a:solidFill>
+          <a:schemeClr val="phClr"/>
+        </a:solidFill>
+        <a:prstDash val="sysDot"/>
+      </a:ln>
+    </cs:spPr>
+  </cs:trendline>
+  <cs:trendlineLabel>
+    <cs:lnRef idx="0"/>
+    <cs:fillRef idx="0"/>
+    <cs:effectRef idx="0"/>
+    <cs:fontRef idx="minor">
+      <a:schemeClr val="tx1">
+        <a:lumMod val="65000"/>
+        <a:lumOff val="35000"/>
+      </a:schemeClr>
+    </cs:fontRef>
+    <cs:defRPr sz="900" kern="1200"/>
+  </cs:trendlineLabel>
+  <cs:upBar>
+    <cs:lnRef idx="0"/>
+    <cs:fillRef idx="0"/>
+    <cs:effectRef idx="0"/>
+    <cs:fontRef idx="minor">
+      <a:schemeClr val="tx1"/>
+    </cs:fontRef>
+    <cs:spPr>
+      <a:solidFill>
+        <a:schemeClr val="lt1"/>
+      </a:solidFill>
+      <a:ln w="9525" cap="flat" cmpd="sng" algn="ctr">
+        <a:solidFill>
+          <a:schemeClr val="tx1">
+            <a:lumMod val="65000"/>
+            <a:lumOff val="35000"/>
+          </a:schemeClr>
+        </a:solidFill>
+        <a:round/>
+      </a:ln>
+    </cs:spPr>
+  </cs:upBar>
+  <cs:valueAxis>
+    <cs:lnRef idx="0"/>
+    <cs:fillRef idx="0"/>
+    <cs:effectRef idx="0"/>
+    <cs:fontRef idx="minor">
+      <a:schemeClr val="tx1">
+        <a:lumMod val="65000"/>
+        <a:lumOff val="35000"/>
+      </a:schemeClr>
+    </cs:fontRef>
+    <cs:spPr>
+      <a:ln w="9525" cap="flat" cmpd="sng" algn="ctr">
+        <a:solidFill>
+          <a:schemeClr val="tx1">
+            <a:lumMod val="25000"/>
+            <a:lumOff val="75000"/>
+          </a:schemeClr>
+        </a:solidFill>
+        <a:round/>
+      </a:ln>
+    </cs:spPr>
+    <cs:defRPr sz="900" kern="1200"/>
+  </cs:valueAxis>
+  <cs:wall>
+    <cs:lnRef idx="0"/>
+    <cs:fillRef idx="0"/>
+    <cs:effectRef idx="0"/>
+    <cs:fontRef idx="minor">
+      <a:schemeClr val="tx1"/>
+    </cs:fontRef>
+    <cs:spPr>
+      <a:noFill/>
+      <a:ln>
+        <a:noFill/>
+      </a:ln>
+    </cs:spPr>
+  </cs:wall>
+</cs:chartStyle>
 </file>
 
 <file path=word/diagrams/colors1.xml><?xml version="1.0" encoding="utf-8"?>
@@ -5515,7 +7711,7 @@
 </file>
 
 <file path=customXml/itemProps1.xml><?xml version="1.0" encoding="utf-8"?>
-<ds:datastoreItem xmlns:ds="http://schemas.openxmlformats.org/officeDocument/2006/customXml" ds:itemID="{64F220D7-E6EC-48F6-94AB-05168D70AB07}">
+<ds:datastoreItem xmlns:ds="http://schemas.openxmlformats.org/officeDocument/2006/customXml" ds:itemID="{B369BE99-321C-4EE8-BD77-1BE6F946F2D1}">
   <ds:schemaRefs>
     <ds:schemaRef ds:uri="http://schemas.openxmlformats.org/officeDocument/2006/bibliography"/>
   </ds:schemaRefs>

--- a/src/Assignment1-task 2.docx
+++ b/src/Assignment1-task 2.docx
@@ -156,7 +156,47 @@
           <w:sz w:val="24"/>
           <w:szCs w:val="24"/>
         </w:rPr>
-        <w:t>Alice’s Device: Translate Analog data (Alice’s voice) to digital data and send it to server</w:t>
+        <w:t xml:space="preserve">Alice’s Device: Translate Analog </w:t>
+      </w:r>
+      <w:r>
+        <w:rPr>
+          <w:rFonts w:ascii="Arial" w:hAnsi="Arial" w:cs="Arial" w:hint="eastAsia"/>
+          <w:sz w:val="24"/>
+          <w:szCs w:val="24"/>
+        </w:rPr>
+        <w:t>signal</w:t>
+      </w:r>
+      <w:r>
+        <w:rPr>
+          <w:rFonts w:ascii="Arial" w:hAnsi="Arial" w:cs="Arial"/>
+          <w:sz w:val="24"/>
+          <w:szCs w:val="24"/>
+        </w:rPr>
+        <w:t xml:space="preserve"> (Alice’s voice) to digital data </w:t>
+      </w:r>
+      <w:r>
+        <w:rPr>
+          <w:rFonts w:ascii="Arial" w:hAnsi="Arial" w:cs="Arial"/>
+          <w:sz w:val="24"/>
+          <w:szCs w:val="24"/>
+        </w:rPr>
+        <w:t xml:space="preserve">through Sampling, Quantization, Encoding. </w:t>
+      </w:r>
+      <w:r>
+        <w:rPr>
+          <w:rFonts w:ascii="Arial" w:hAnsi="Arial" w:cs="Arial"/>
+          <w:sz w:val="24"/>
+          <w:szCs w:val="24"/>
+        </w:rPr>
+        <w:t>and send it to server</w:t>
+      </w:r>
+      <w:r>
+        <w:rPr>
+          <w:rFonts w:ascii="Arial" w:hAnsi="Arial" w:cs="Arial"/>
+          <w:sz w:val="24"/>
+          <w:szCs w:val="24"/>
+        </w:rPr>
+        <w:t>.</w:t>
       </w:r>
     </w:p>
     <w:p>
@@ -301,7 +341,49 @@
           <w:sz w:val="24"/>
           <w:szCs w:val="24"/>
         </w:rPr>
-        <w:t>(En.wikipedia.org, 2018).</w:t>
+        <w:t>(En.wikipedia.org, 2018</w:t>
+      </w:r>
+      <w:r>
+        <w:rPr>
+          <w:rFonts w:ascii="Arial" w:hAnsi="Arial" w:cs="Arial"/>
+          <w:sz w:val="24"/>
+          <w:szCs w:val="24"/>
+        </w:rPr>
+        <w:t>).</w:t>
+      </w:r>
+      <w:r>
+        <w:rPr>
+          <w:rFonts w:ascii="Arial" w:hAnsi="Arial" w:cs="Arial"/>
+          <w:sz w:val="24"/>
+          <w:szCs w:val="24"/>
+        </w:rPr>
+        <w:t xml:space="preserve"> Transmitting</w:t>
+      </w:r>
+      <w:r>
+        <w:rPr>
+          <w:rFonts w:ascii="Arial" w:hAnsi="Arial" w:cs="Arial"/>
+          <w:sz w:val="24"/>
+          <w:szCs w:val="24"/>
+        </w:rPr>
+        <w:t xml:space="preserve"> digital data to </w:t>
+      </w:r>
+      <w:proofErr w:type="spellStart"/>
+      <w:r>
+        <w:rPr>
+          <w:rFonts w:ascii="Arial" w:hAnsi="Arial" w:cs="Arial"/>
+          <w:sz w:val="24"/>
+          <w:szCs w:val="24"/>
+        </w:rPr>
+        <w:t>analog</w:t>
+      </w:r>
+      <w:proofErr w:type="spellEnd"/>
+      <w:r>
+        <w:rPr>
+          <w:rFonts w:ascii="Arial" w:hAnsi="Arial" w:cs="Arial"/>
+          <w:sz w:val="24"/>
+          <w:szCs w:val="24"/>
+        </w:rPr>
+        <w:t xml:space="preserve"> signals by modulating the data onto a carrier signal.</w:t>
       </w:r>
     </w:p>
     <w:p>
@@ -449,7 +531,23 @@
           <w:sz w:val="24"/>
           <w:szCs w:val="24"/>
         </w:rPr>
-        <w:t>To improve quality: Use higher quality microphone to collect higher range of sound.</w:t>
+        <w:t xml:space="preserve">To improve quality: Use higher quality microphone to collect higher range of </w:t>
+      </w:r>
+      <w:r>
+        <w:rPr>
+          <w:rFonts w:ascii="Arial" w:hAnsi="Arial" w:cs="Arial"/>
+          <w:sz w:val="24"/>
+          <w:szCs w:val="24"/>
+        </w:rPr>
+        <w:t>sample</w:t>
+      </w:r>
+      <w:r>
+        <w:rPr>
+          <w:rFonts w:ascii="Arial" w:hAnsi="Arial" w:cs="Arial"/>
+          <w:sz w:val="24"/>
+          <w:szCs w:val="24"/>
+        </w:rPr>
+        <w:t>.</w:t>
       </w:r>
     </w:p>
     <w:p>
@@ -483,124 +581,87 @@
           <w:sz w:val="24"/>
           <w:szCs w:val="24"/>
         </w:rPr>
-        <w:t>To improve quality: Use higher bitrate to create digital signal that is closer to the original signal.</w:t>
-      </w:r>
-    </w:p>
-    <w:p>
-      <w:pPr>
-        <w:rPr>
-          <w:rFonts w:ascii="Arial" w:hAnsi="Arial" w:cs="Arial"/>
-          <w:sz w:val="24"/>
-          <w:szCs w:val="24"/>
-        </w:rPr>
-      </w:pPr>
-      <w:r>
-        <w:rPr>
-          <w:rFonts w:ascii="Arial" w:hAnsi="Arial" w:cs="Arial"/>
-          <w:sz w:val="24"/>
-          <w:szCs w:val="24"/>
-        </w:rPr>
-        <w:t>– Digital Processor</w:t>
-      </w:r>
-    </w:p>
-    <w:p>
-      <w:pPr>
-        <w:rPr>
-          <w:rFonts w:ascii="Arial" w:hAnsi="Arial" w:cs="Arial"/>
-          <w:sz w:val="24"/>
-          <w:szCs w:val="24"/>
-        </w:rPr>
-      </w:pPr>
-      <w:r>
-        <w:rPr>
-          <w:rFonts w:ascii="Arial" w:hAnsi="Arial" w:cs="Arial"/>
-          <w:sz w:val="24"/>
-          <w:szCs w:val="24"/>
-        </w:rPr>
-        <w:t>To improve quality: Do less extra process to avoid error creations</w:t>
-      </w:r>
-    </w:p>
-    <w:p>
-      <w:pPr>
-        <w:rPr>
-          <w:rFonts w:ascii="Arial" w:hAnsi="Arial" w:cs="Arial"/>
-          <w:sz w:val="24"/>
-          <w:szCs w:val="24"/>
-        </w:rPr>
-      </w:pPr>
-      <w:r>
-        <w:rPr>
-          <w:rFonts w:ascii="Arial" w:hAnsi="Arial" w:cs="Arial"/>
-          <w:sz w:val="24"/>
-          <w:szCs w:val="24"/>
-        </w:rPr>
-        <w:t>– Digital to Analog converter</w:t>
-      </w:r>
-    </w:p>
-    <w:p>
-      <w:pPr>
-        <w:rPr>
-          <w:rFonts w:ascii="Arial" w:hAnsi="Arial" w:cs="Arial"/>
-          <w:sz w:val="24"/>
-          <w:szCs w:val="24"/>
-        </w:rPr>
-      </w:pPr>
-      <w:r>
-        <w:rPr>
-          <w:rFonts w:ascii="Arial" w:hAnsi="Arial" w:cs="Arial"/>
-          <w:sz w:val="24"/>
-          <w:szCs w:val="24"/>
-        </w:rPr>
-        <w:t xml:space="preserve">To improve quality: Use a device that is capable of </w:t>
-      </w:r>
-      <w:r>
-        <w:rPr>
-          <w:rFonts w:ascii="Arial" w:hAnsi="Arial" w:cs="Arial"/>
-          <w:sz w:val="24"/>
-          <w:szCs w:val="24"/>
-        </w:rPr>
-        <w:t xml:space="preserve">a </w:t>
-      </w:r>
-      <w:r>
-        <w:rPr>
-          <w:rFonts w:ascii="Arial" w:hAnsi="Arial" w:cs="Arial"/>
-          <w:sz w:val="24"/>
-          <w:szCs w:val="24"/>
-        </w:rPr>
-        <w:t xml:space="preserve">complete process </w:t>
-      </w:r>
-      <w:r>
-        <w:rPr>
-          <w:rFonts w:ascii="Arial" w:hAnsi="Arial" w:cs="Arial"/>
-          <w:sz w:val="24"/>
-          <w:szCs w:val="24"/>
-        </w:rPr>
-        <w:t xml:space="preserve">of </w:t>
-      </w:r>
-      <w:r>
-        <w:rPr>
-          <w:rFonts w:ascii="Arial" w:hAnsi="Arial" w:cs="Arial"/>
-          <w:sz w:val="24"/>
-          <w:szCs w:val="24"/>
-        </w:rPr>
-        <w:t>the data that is received.</w:t>
-      </w:r>
-    </w:p>
-    <w:p>
-      <w:pPr>
-        <w:rPr>
-          <w:rFonts w:ascii="Arial" w:hAnsi="Arial" w:cs="Arial"/>
-          <w:sz w:val="24"/>
-          <w:szCs w:val="24"/>
-        </w:rPr>
-      </w:pPr>
-      <w:r>
-        <w:rPr>
-          <w:rFonts w:ascii="Arial" w:hAnsi="Arial" w:cs="Arial"/>
-          <w:sz w:val="24"/>
-          <w:szCs w:val="24"/>
-        </w:rPr>
-        <w:t>– Sound received</w:t>
+        <w:t xml:space="preserve">To improve quality: Use higher bitrate to create digital </w:t>
+      </w:r>
+      <w:r>
+        <w:rPr>
+          <w:rFonts w:ascii="Arial" w:hAnsi="Arial" w:cs="Arial"/>
+          <w:sz w:val="24"/>
+          <w:szCs w:val="24"/>
+        </w:rPr>
+        <w:t>data</w:t>
+      </w:r>
+      <w:r>
+        <w:rPr>
+          <w:rFonts w:ascii="Arial" w:hAnsi="Arial" w:cs="Arial"/>
+          <w:sz w:val="24"/>
+          <w:szCs w:val="24"/>
+        </w:rPr>
+        <w:t xml:space="preserve"> that is closer to the original </w:t>
+      </w:r>
+      <w:r>
+        <w:rPr>
+          <w:rFonts w:ascii="Arial" w:hAnsi="Arial" w:cs="Arial"/>
+          <w:sz w:val="24"/>
+          <w:szCs w:val="24"/>
+        </w:rPr>
+        <w:t xml:space="preserve">Analog </w:t>
+      </w:r>
+      <w:r>
+        <w:rPr>
+          <w:rFonts w:ascii="Arial" w:hAnsi="Arial" w:cs="Arial"/>
+          <w:sz w:val="24"/>
+          <w:szCs w:val="24"/>
+        </w:rPr>
+        <w:t>signal</w:t>
+      </w:r>
+      <w:r>
+        <w:rPr>
+          <w:rFonts w:ascii="Arial" w:hAnsi="Arial" w:cs="Arial"/>
+          <w:sz w:val="24"/>
+          <w:szCs w:val="24"/>
+        </w:rPr>
+        <w:t xml:space="preserve"> using PCM</w:t>
+      </w:r>
+      <w:r>
+        <w:rPr>
+          <w:rFonts w:ascii="Arial" w:hAnsi="Arial" w:cs="Arial"/>
+          <w:sz w:val="24"/>
+          <w:szCs w:val="24"/>
+        </w:rPr>
+        <w:t>.</w:t>
+      </w:r>
+      <w:r>
+        <w:rPr>
+          <w:rFonts w:ascii="Arial" w:hAnsi="Arial" w:cs="Arial"/>
+          <w:sz w:val="24"/>
+          <w:szCs w:val="24"/>
+        </w:rPr>
+        <w:t xml:space="preserve"> </w:t>
+      </w:r>
+      <w:r>
+        <w:rPr>
+          <w:rFonts w:ascii="Arial" w:hAnsi="Arial" w:cs="Arial"/>
+          <w:sz w:val="24"/>
+          <w:szCs w:val="24"/>
+        </w:rPr>
+        <w:t>G</w:t>
+      </w:r>
+      <w:r>
+        <w:rPr>
+          <w:rFonts w:ascii="Arial" w:hAnsi="Arial" w:cs="Arial"/>
+          <w:sz w:val="24"/>
+          <w:szCs w:val="24"/>
+        </w:rPr>
+        <w:t>enerates a signal that modulated onto carrier frequenc</w:t>
+      </w:r>
+      <w:r>
+        <w:rPr>
+          <w:rFonts w:ascii="Arial" w:hAnsi="Arial" w:cs="Arial"/>
+          <w:sz w:val="24"/>
+          <w:szCs w:val="24"/>
+        </w:rPr>
+        <w:t>y then combined into a single composite signal.</w:t>
       </w:r>
     </w:p>
     <w:p>
@@ -626,7 +687,7 @@
           <w:sz w:val="24"/>
           <w:szCs w:val="24"/>
         </w:rPr>
-        <w:t>e.g. Original Signal:</w:t>
+        <w:t>– Digital Processor</w:t>
       </w:r>
     </w:p>
     <w:p>
@@ -639,10 +700,206 @@
       </w:pPr>
       <w:r>
         <w:rPr>
+          <w:rFonts w:ascii="Arial" w:hAnsi="Arial" w:cs="Arial"/>
+          <w:sz w:val="24"/>
+          <w:szCs w:val="24"/>
+        </w:rPr>
+        <w:t>To improve quality: Do les</w:t>
+      </w:r>
+      <w:bookmarkStart w:id="0" w:name="_GoBack"/>
+      <w:bookmarkEnd w:id="0"/>
+      <w:r>
+        <w:rPr>
+          <w:rFonts w:ascii="Arial" w:hAnsi="Arial" w:cs="Arial"/>
+          <w:sz w:val="24"/>
+          <w:szCs w:val="24"/>
+        </w:rPr>
+        <w:t>s extra process to avoid error creations</w:t>
+      </w:r>
+      <w:r>
+        <w:rPr>
+          <w:rFonts w:ascii="Arial" w:hAnsi="Arial" w:cs="Arial"/>
+          <w:sz w:val="24"/>
+          <w:szCs w:val="24"/>
+        </w:rPr>
+        <w:t xml:space="preserve">, </w:t>
+      </w:r>
+      <w:proofErr w:type="spellStart"/>
+      <w:r>
+        <w:rPr>
+          <w:rFonts w:ascii="Arial" w:hAnsi="Arial" w:cs="Arial"/>
+          <w:sz w:val="24"/>
+          <w:szCs w:val="24"/>
+        </w:rPr>
+        <w:t>eg.PSK</w:t>
+      </w:r>
+      <w:proofErr w:type="spellEnd"/>
+    </w:p>
+    <w:p>
+      <w:pPr>
+        <w:rPr>
+          <w:rFonts w:ascii="Arial" w:hAnsi="Arial" w:cs="Arial"/>
+          <w:sz w:val="24"/>
+          <w:szCs w:val="24"/>
+        </w:rPr>
+      </w:pPr>
+      <w:r>
+        <w:rPr>
+          <w:rFonts w:ascii="Arial" w:hAnsi="Arial" w:cs="Arial"/>
+          <w:sz w:val="24"/>
+          <w:szCs w:val="24"/>
+        </w:rPr>
+        <w:t>– Digital to Analog converter</w:t>
+      </w:r>
+    </w:p>
+    <w:p>
+      <w:pPr>
+        <w:rPr>
+          <w:rFonts w:ascii="Arial" w:hAnsi="Arial" w:cs="Arial"/>
+          <w:sz w:val="24"/>
+          <w:szCs w:val="24"/>
+        </w:rPr>
+      </w:pPr>
+      <w:r>
+        <w:rPr>
+          <w:rFonts w:ascii="Arial" w:hAnsi="Arial" w:cs="Arial"/>
+          <w:sz w:val="24"/>
+          <w:szCs w:val="24"/>
+        </w:rPr>
+        <w:t xml:space="preserve">To improve quality: Use a device that is capable of </w:t>
+      </w:r>
+      <w:r>
+        <w:rPr>
+          <w:rFonts w:ascii="Arial" w:hAnsi="Arial" w:cs="Arial"/>
+          <w:sz w:val="24"/>
+          <w:szCs w:val="24"/>
+        </w:rPr>
+        <w:t xml:space="preserve">a </w:t>
+      </w:r>
+      <w:r>
+        <w:rPr>
+          <w:rFonts w:ascii="Arial" w:hAnsi="Arial" w:cs="Arial"/>
+          <w:sz w:val="24"/>
+          <w:szCs w:val="24"/>
+        </w:rPr>
+        <w:t xml:space="preserve">complete </w:t>
+      </w:r>
+      <w:r>
+        <w:rPr>
+          <w:rFonts w:ascii="Arial" w:hAnsi="Arial" w:cs="Arial"/>
+          <w:sz w:val="24"/>
+          <w:szCs w:val="24"/>
+        </w:rPr>
+        <w:t xml:space="preserve">modulation </w:t>
+      </w:r>
+      <w:r>
+        <w:rPr>
+          <w:rFonts w:ascii="Arial" w:hAnsi="Arial" w:cs="Arial"/>
+          <w:sz w:val="24"/>
+          <w:szCs w:val="24"/>
+        </w:rPr>
+        <w:t xml:space="preserve">process </w:t>
+      </w:r>
+      <w:r>
+        <w:rPr>
+          <w:rFonts w:ascii="Arial" w:hAnsi="Arial" w:cs="Arial"/>
+          <w:sz w:val="24"/>
+          <w:szCs w:val="24"/>
+        </w:rPr>
+        <w:t xml:space="preserve">of </w:t>
+      </w:r>
+      <w:r>
+        <w:rPr>
+          <w:rFonts w:ascii="Arial" w:hAnsi="Arial" w:cs="Arial"/>
+          <w:sz w:val="24"/>
+          <w:szCs w:val="24"/>
+        </w:rPr>
+        <w:t>the data that is received.</w:t>
+      </w:r>
+      <w:r>
+        <w:rPr>
+          <w:rFonts w:ascii="Arial" w:hAnsi="Arial" w:cs="Arial"/>
+          <w:sz w:val="24"/>
+          <w:szCs w:val="24"/>
+        </w:rPr>
+        <w:t xml:space="preserve"> The signal </w:t>
+      </w:r>
+      <w:proofErr w:type="gramStart"/>
+      <w:r>
+        <w:rPr>
+          <w:rFonts w:ascii="Arial" w:hAnsi="Arial" w:cs="Arial"/>
+          <w:sz w:val="24"/>
+          <w:szCs w:val="24"/>
+        </w:rPr>
+        <w:t>are</w:t>
+      </w:r>
+      <w:proofErr w:type="gramEnd"/>
+      <w:r>
+        <w:rPr>
+          <w:rFonts w:ascii="Arial" w:hAnsi="Arial" w:cs="Arial"/>
+          <w:sz w:val="24"/>
+          <w:szCs w:val="24"/>
+        </w:rPr>
+        <w:t xml:space="preserve"> passed to demodulator that separates them and passes them to receivers.</w:t>
+      </w:r>
+    </w:p>
+    <w:p>
+      <w:pPr>
+        <w:rPr>
+          <w:rFonts w:ascii="Arial" w:hAnsi="Arial" w:cs="Arial"/>
+          <w:sz w:val="24"/>
+          <w:szCs w:val="24"/>
+        </w:rPr>
+      </w:pPr>
+      <w:r>
+        <w:rPr>
+          <w:rFonts w:ascii="Arial" w:hAnsi="Arial" w:cs="Arial"/>
+          <w:sz w:val="24"/>
+          <w:szCs w:val="24"/>
+        </w:rPr>
+        <w:t>– Sound received</w:t>
+      </w:r>
+    </w:p>
+    <w:p>
+      <w:pPr>
+        <w:rPr>
+          <w:rFonts w:ascii="Arial" w:hAnsi="Arial" w:cs="Arial"/>
+          <w:sz w:val="24"/>
+          <w:szCs w:val="24"/>
+        </w:rPr>
+      </w:pPr>
+    </w:p>
+    <w:p>
+      <w:pPr>
+        <w:rPr>
+          <w:rFonts w:ascii="Arial" w:hAnsi="Arial" w:cs="Arial"/>
+          <w:sz w:val="24"/>
+          <w:szCs w:val="24"/>
+        </w:rPr>
+      </w:pPr>
+      <w:r>
+        <w:rPr>
+          <w:rFonts w:ascii="Arial" w:hAnsi="Arial" w:cs="Arial"/>
+          <w:sz w:val="24"/>
+          <w:szCs w:val="24"/>
+        </w:rPr>
+        <w:t>e.g. Original Signal:</w:t>
+      </w:r>
+    </w:p>
+    <w:p>
+      <w:pPr>
+        <w:rPr>
+          <w:rFonts w:ascii="Arial" w:hAnsi="Arial" w:cs="Arial"/>
+          <w:sz w:val="24"/>
+          <w:szCs w:val="24"/>
+        </w:rPr>
+      </w:pPr>
+      <w:r>
+        <w:rPr>
           <w:noProof/>
         </w:rPr>
         <w:drawing>
-          <wp:inline distT="0" distB="0" distL="0" distR="0" wp14:anchorId="194C66F8" wp14:editId="309FB82F">
+          <wp:inline distT="0" distB="0" distL="0" distR="0" wp14:anchorId="194C66F8" wp14:editId="2C2C9768">
             <wp:extent cx="5274310" cy="3076575"/>
             <wp:effectExtent l="0" t="0" r="2540" b="9525"/>
             <wp:docPr id="3" name="Chart 3"/>
@@ -697,7 +954,6 @@
           <w:sz w:val="24"/>
           <w:szCs w:val="24"/>
         </w:rPr>
-        <w:lastRenderedPageBreak/>
         <w:t>Series 1: One sample each big gap</w:t>
       </w:r>
     </w:p>
@@ -895,8 +1151,6 @@
           <w:szCs w:val="24"/>
         </w:rPr>
       </w:pPr>
-      <w:bookmarkStart w:id="0" w:name="_GoBack"/>
-      <w:bookmarkEnd w:id="0"/>
     </w:p>
     <w:p>
       <w:pPr>
@@ -932,7 +1186,6 @@
           <w:sz w:val="24"/>
           <w:szCs w:val="24"/>
         </w:rPr>
-        <w:lastRenderedPageBreak/>
         <w:t>Reference:</w:t>
       </w:r>
     </w:p>
@@ -1803,7 +2056,7 @@
             <c:strRef>
               <c:f>Sheet1!$A$2:$A$9</c:f>
               <c:strCache>
-                <c:ptCount val="5"/>
+                <c:ptCount val="4"/>
                 <c:pt idx="0">
                   <c:v>Category 1</c:v>
                 </c:pt>
@@ -1815,9 +2068,6 @@
                 </c:pt>
                 <c:pt idx="3">
                   <c:v>Category 4</c:v>
-                </c:pt>
-                <c:pt idx="4">
-                  <c:v>Category 5</c:v>
                 </c:pt>
               </c:strCache>
             </c:strRef>
@@ -1839,9 +2089,6 @@
                 </c:pt>
                 <c:pt idx="3">
                   <c:v>4</c:v>
-                </c:pt>
-                <c:pt idx="4">
-                  <c:v>5</c:v>
                 </c:pt>
               </c:numCache>
             </c:numRef>
@@ -1881,7 +2128,7 @@
                     <c:strCache>
                       <c:ptCount val="1"/>
                       <c:pt idx="0">
-                        <c:v>Series 2</c:v>
+                        <c:v>Column2</c:v>
                       </c:pt>
                     </c:strCache>
                   </c:strRef>
@@ -1931,21 +2178,6 @@
                     <c:numCache>
                       <c:formatCode>General</c:formatCode>
                       <c:ptCount val="5"/>
-                      <c:pt idx="0">
-                        <c:v>1</c:v>
-                      </c:pt>
-                      <c:pt idx="1">
-                        <c:v>1</c:v>
-                      </c:pt>
-                      <c:pt idx="2">
-                        <c:v>1</c:v>
-                      </c:pt>
-                      <c:pt idx="3">
-                        <c:v>3</c:v>
-                      </c:pt>
-                      <c:pt idx="4">
-                        <c:v>5</c:v>
-                      </c:pt>
                     </c:numCache>
                   </c:numRef>
                 </c:yVal>
@@ -7711,7 +7943,7 @@
 </file>
 
 <file path=customXml/itemProps1.xml><?xml version="1.0" encoding="utf-8"?>
-<ds:datastoreItem xmlns:ds="http://schemas.openxmlformats.org/officeDocument/2006/customXml" ds:itemID="{B369BE99-321C-4EE8-BD77-1BE6F946F2D1}">
+<ds:datastoreItem xmlns:ds="http://schemas.openxmlformats.org/officeDocument/2006/customXml" ds:itemID="{7E238DD7-5D87-4335-A9D8-31ACEB7C819E}">
   <ds:schemaRefs>
     <ds:schemaRef ds:uri="http://schemas.openxmlformats.org/officeDocument/2006/bibliography"/>
   </ds:schemaRefs>

--- a/src/Assignment1-task 2.docx
+++ b/src/Assignment1-task 2.docx
@@ -180,15 +180,15 @@
           <w:sz w:val="24"/>
           <w:szCs w:val="24"/>
         </w:rPr>
-        <w:t xml:space="preserve">through Sampling, Quantization, Encoding. </w:t>
-      </w:r>
-      <w:r>
-        <w:rPr>
-          <w:rFonts w:ascii="Arial" w:hAnsi="Arial" w:cs="Arial"/>
-          <w:sz w:val="24"/>
-          <w:szCs w:val="24"/>
-        </w:rPr>
-        <w:t>and send it to server</w:t>
+        <w:t xml:space="preserve">and </w:t>
+      </w:r>
+      <w:r>
+        <w:rPr>
+          <w:rFonts w:ascii="Arial" w:hAnsi="Arial" w:cs="Arial"/>
+          <w:sz w:val="24"/>
+          <w:szCs w:val="24"/>
+        </w:rPr>
+        <w:t>send it to server</w:t>
       </w:r>
       <w:r>
         <w:rPr>
@@ -621,47 +621,7 @@
           <w:sz w:val="24"/>
           <w:szCs w:val="24"/>
         </w:rPr>
-        <w:t xml:space="preserve"> using PCM</w:t>
-      </w:r>
-      <w:r>
-        <w:rPr>
-          <w:rFonts w:ascii="Arial" w:hAnsi="Arial" w:cs="Arial"/>
-          <w:sz w:val="24"/>
-          <w:szCs w:val="24"/>
-        </w:rPr>
         <w:t>.</w:t>
-      </w:r>
-      <w:r>
-        <w:rPr>
-          <w:rFonts w:ascii="Arial" w:hAnsi="Arial" w:cs="Arial"/>
-          <w:sz w:val="24"/>
-          <w:szCs w:val="24"/>
-        </w:rPr>
-        <w:t xml:space="preserve"> </w:t>
-      </w:r>
-      <w:r>
-        <w:rPr>
-          <w:rFonts w:ascii="Arial" w:hAnsi="Arial" w:cs="Arial"/>
-          <w:sz w:val="24"/>
-          <w:szCs w:val="24"/>
-        </w:rPr>
-        <w:t>G</w:t>
-      </w:r>
-      <w:r>
-        <w:rPr>
-          <w:rFonts w:ascii="Arial" w:hAnsi="Arial" w:cs="Arial"/>
-          <w:sz w:val="24"/>
-          <w:szCs w:val="24"/>
-        </w:rPr>
-        <w:t>enerates a signal that modulated onto carrier frequenc</w:t>
-      </w:r>
-      <w:r>
-        <w:rPr>
-          <w:rFonts w:ascii="Arial" w:hAnsi="Arial" w:cs="Arial"/>
-          <w:sz w:val="24"/>
-          <w:szCs w:val="24"/>
-        </w:rPr>
-        <w:t>y then combined into a single composite signal.</w:t>
       </w:r>
     </w:p>
     <w:p>
@@ -672,6 +632,14 @@
           <w:szCs w:val="24"/>
         </w:rPr>
       </w:pPr>
+      <w:r>
+        <w:rPr>
+          <w:rFonts w:ascii="Arial" w:hAnsi="Arial" w:cs="Arial"/>
+          <w:sz w:val="24"/>
+          <w:szCs w:val="24"/>
+        </w:rPr>
+        <w:t>– Digital Processor</w:t>
+      </w:r>
     </w:p>
     <w:p>
       <w:pPr>
@@ -687,7 +655,15 @@
           <w:sz w:val="24"/>
           <w:szCs w:val="24"/>
         </w:rPr>
-        <w:t>– Digital Processor</w:t>
+        <w:t>To improve quality: Do less extra process to avoid error creations</w:t>
+      </w:r>
+      <w:r>
+        <w:rPr>
+          <w:rFonts w:ascii="Arial" w:hAnsi="Arial" w:cs="Arial"/>
+          <w:sz w:val="24"/>
+          <w:szCs w:val="24"/>
+        </w:rPr>
+        <w:t>.</w:t>
       </w:r>
     </w:p>
     <w:p>
@@ -704,36 +680,8 @@
           <w:sz w:val="24"/>
           <w:szCs w:val="24"/>
         </w:rPr>
-        <w:t>To improve quality: Do les</w:t>
-      </w:r>
-      <w:bookmarkStart w:id="0" w:name="_GoBack"/>
-      <w:bookmarkEnd w:id="0"/>
-      <w:r>
-        <w:rPr>
-          <w:rFonts w:ascii="Arial" w:hAnsi="Arial" w:cs="Arial"/>
-          <w:sz w:val="24"/>
-          <w:szCs w:val="24"/>
-        </w:rPr>
-        <w:t>s extra process to avoid error creations</w:t>
-      </w:r>
-      <w:r>
-        <w:rPr>
-          <w:rFonts w:ascii="Arial" w:hAnsi="Arial" w:cs="Arial"/>
-          <w:sz w:val="24"/>
-          <w:szCs w:val="24"/>
-        </w:rPr>
-        <w:t xml:space="preserve">, </w:t>
-      </w:r>
-      <w:proofErr w:type="spellStart"/>
-      <w:r>
-        <w:rPr>
-          <w:rFonts w:ascii="Arial" w:hAnsi="Arial" w:cs="Arial"/>
-          <w:sz w:val="24"/>
-          <w:szCs w:val="24"/>
-        </w:rPr>
-        <w:t>eg.PSK</w:t>
-      </w:r>
-      <w:proofErr w:type="spellEnd"/>
+        <w:t>– Digital to Analog converter</w:t>
+      </w:r>
     </w:p>
     <w:p>
       <w:pPr>
@@ -749,7 +697,47 @@
           <w:sz w:val="24"/>
           <w:szCs w:val="24"/>
         </w:rPr>
-        <w:t>– Digital to Analog converter</w:t>
+        <w:t xml:space="preserve">To improve quality: Use a device that is capable of </w:t>
+      </w:r>
+      <w:r>
+        <w:rPr>
+          <w:rFonts w:ascii="Arial" w:hAnsi="Arial" w:cs="Arial"/>
+          <w:sz w:val="24"/>
+          <w:szCs w:val="24"/>
+        </w:rPr>
+        <w:t xml:space="preserve">a </w:t>
+      </w:r>
+      <w:r>
+        <w:rPr>
+          <w:rFonts w:ascii="Arial" w:hAnsi="Arial" w:cs="Arial"/>
+          <w:sz w:val="24"/>
+          <w:szCs w:val="24"/>
+        </w:rPr>
+        <w:t xml:space="preserve">complete process </w:t>
+      </w:r>
+      <w:r>
+        <w:rPr>
+          <w:rFonts w:ascii="Arial" w:hAnsi="Arial" w:cs="Arial"/>
+          <w:sz w:val="24"/>
+          <w:szCs w:val="24"/>
+        </w:rPr>
+        <w:t xml:space="preserve">of </w:t>
+      </w:r>
+      <w:r>
+        <w:rPr>
+          <w:rFonts w:ascii="Arial" w:hAnsi="Arial" w:cs="Arial"/>
+          <w:sz w:val="24"/>
+          <w:szCs w:val="24"/>
+        </w:rPr>
+        <w:t>the data that is received.</w:t>
+      </w:r>
+      <w:r>
+        <w:rPr>
+          <w:rFonts w:ascii="Arial" w:hAnsi="Arial" w:cs="Arial"/>
+          <w:sz w:val="24"/>
+          <w:szCs w:val="24"/>
+        </w:rPr>
+        <w:t xml:space="preserve"> </w:t>
       </w:r>
     </w:p>
     <w:p>
@@ -766,99 +754,10 @@
           <w:sz w:val="24"/>
           <w:szCs w:val="24"/>
         </w:rPr>
-        <w:t xml:space="preserve">To improve quality: Use a device that is capable of </w:t>
-      </w:r>
-      <w:r>
-        <w:rPr>
-          <w:rFonts w:ascii="Arial" w:hAnsi="Arial" w:cs="Arial"/>
-          <w:sz w:val="24"/>
-          <w:szCs w:val="24"/>
-        </w:rPr>
-        <w:t xml:space="preserve">a </w:t>
-      </w:r>
-      <w:r>
-        <w:rPr>
-          <w:rFonts w:ascii="Arial" w:hAnsi="Arial" w:cs="Arial"/>
-          <w:sz w:val="24"/>
-          <w:szCs w:val="24"/>
-        </w:rPr>
-        <w:t xml:space="preserve">complete </w:t>
-      </w:r>
-      <w:r>
-        <w:rPr>
-          <w:rFonts w:ascii="Arial" w:hAnsi="Arial" w:cs="Arial"/>
-          <w:sz w:val="24"/>
-          <w:szCs w:val="24"/>
-        </w:rPr>
-        <w:t xml:space="preserve">modulation </w:t>
-      </w:r>
-      <w:r>
-        <w:rPr>
-          <w:rFonts w:ascii="Arial" w:hAnsi="Arial" w:cs="Arial"/>
-          <w:sz w:val="24"/>
-          <w:szCs w:val="24"/>
-        </w:rPr>
-        <w:t xml:space="preserve">process </w:t>
-      </w:r>
-      <w:r>
-        <w:rPr>
-          <w:rFonts w:ascii="Arial" w:hAnsi="Arial" w:cs="Arial"/>
-          <w:sz w:val="24"/>
-          <w:szCs w:val="24"/>
-        </w:rPr>
-        <w:t xml:space="preserve">of </w:t>
-      </w:r>
-      <w:r>
-        <w:rPr>
-          <w:rFonts w:ascii="Arial" w:hAnsi="Arial" w:cs="Arial"/>
-          <w:sz w:val="24"/>
-          <w:szCs w:val="24"/>
-        </w:rPr>
-        <w:t>the data that is received.</w:t>
-      </w:r>
-      <w:r>
-        <w:rPr>
-          <w:rFonts w:ascii="Arial" w:hAnsi="Arial" w:cs="Arial"/>
-          <w:sz w:val="24"/>
-          <w:szCs w:val="24"/>
-        </w:rPr>
-        <w:t xml:space="preserve"> The signal </w:t>
-      </w:r>
-      <w:proofErr w:type="gramStart"/>
-      <w:r>
-        <w:rPr>
-          <w:rFonts w:ascii="Arial" w:hAnsi="Arial" w:cs="Arial"/>
-          <w:sz w:val="24"/>
-          <w:szCs w:val="24"/>
-        </w:rPr>
-        <w:t>are</w:t>
-      </w:r>
-      <w:proofErr w:type="gramEnd"/>
-      <w:r>
-        <w:rPr>
-          <w:rFonts w:ascii="Arial" w:hAnsi="Arial" w:cs="Arial"/>
-          <w:sz w:val="24"/>
-          <w:szCs w:val="24"/>
-        </w:rPr>
-        <w:t xml:space="preserve"> passed to demodulator that separates them and passes them to receivers.</w:t>
-      </w:r>
-    </w:p>
-    <w:p>
-      <w:pPr>
-        <w:rPr>
-          <w:rFonts w:ascii="Arial" w:hAnsi="Arial" w:cs="Arial"/>
-          <w:sz w:val="24"/>
-          <w:szCs w:val="24"/>
-        </w:rPr>
-      </w:pPr>
-      <w:r>
-        <w:rPr>
-          <w:rFonts w:ascii="Arial" w:hAnsi="Arial" w:cs="Arial"/>
-          <w:sz w:val="24"/>
-          <w:szCs w:val="24"/>
-        </w:rPr>
         <w:t>– Sound received</w:t>
       </w:r>
+      <w:bookmarkStart w:id="0" w:name="_GoBack"/>
+      <w:bookmarkEnd w:id="0"/>
     </w:p>
     <w:p>
       <w:pPr>
@@ -954,6 +853,7 @@
           <w:sz w:val="24"/>
           <w:szCs w:val="24"/>
         </w:rPr>
+        <w:lastRenderedPageBreak/>
         <w:t>Series 1: One sample each big gap</w:t>
       </w:r>
     </w:p>
@@ -1186,6 +1086,7 @@
           <w:sz w:val="24"/>
           <w:szCs w:val="24"/>
         </w:rPr>
+        <w:lastRenderedPageBreak/>
         <w:t>Reference:</w:t>
       </w:r>
     </w:p>
@@ -7943,7 +7844,7 @@
 </file>
 
 <file path=customXml/itemProps1.xml><?xml version="1.0" encoding="utf-8"?>
-<ds:datastoreItem xmlns:ds="http://schemas.openxmlformats.org/officeDocument/2006/customXml" ds:itemID="{7E238DD7-5D87-4335-A9D8-31ACEB7C819E}">
+<ds:datastoreItem xmlns:ds="http://schemas.openxmlformats.org/officeDocument/2006/customXml" ds:itemID="{9C35D7C9-913D-403C-86FB-1E23A550A99C}">
   <ds:schemaRefs>
     <ds:schemaRef ds:uri="http://schemas.openxmlformats.org/officeDocument/2006/bibliography"/>
   </ds:schemaRefs>
